--- a/SA_questions.docx
+++ b/SA_questions.docx
@@ -1,6 +1,6 @@
 
 <file path=word/document.xml><?xml version="1.0" encoding="utf-8"?>
-<w:document xmlns:wpc="http://schemas.microsoft.com/office/word/2010/wordprocessingCanvas" xmlns:cx="http://schemas.microsoft.com/office/drawing/2014/chartex" xmlns:cx1="http://schemas.microsoft.com/office/drawing/2015/9/8/chartex" xmlns:mc="http://schemas.openxmlformats.org/markup-compatibility/2006" xmlns:o="urn:schemas-microsoft-com:office:office" xmlns:r="http://schemas.openxmlformats.org/officeDocument/2006/relationships" xmlns:m="http://schemas.openxmlformats.org/officeDocument/2006/math" xmlns:v="urn:schemas-microsoft-com:vml" xmlns:wp14="http://schemas.microsoft.com/office/word/2010/wordprocessingDrawing" xmlns:wp="http://schemas.openxmlformats.org/drawingml/2006/wordprocessingDrawing" xmlns:w10="urn:schemas-microsoft-com:office:word" xmlns:w="http://schemas.openxmlformats.org/wordprocessingml/2006/main" xmlns:w14="http://schemas.microsoft.com/office/word/2010/wordml" xmlns:w15="http://schemas.microsoft.com/office/word/2012/wordml" xmlns:w16se="http://schemas.microsoft.com/office/word/2015/wordml/symex" xmlns:wpg="http://schemas.microsoft.com/office/word/2010/wordprocessingGroup" xmlns:wpi="http://schemas.microsoft.com/office/word/2010/wordprocessingInk" xmlns:wne="http://schemas.microsoft.com/office/word/2006/wordml" xmlns:wps="http://schemas.microsoft.com/office/word/2010/wordprocessingShape" mc:Ignorable="w14 w15 w16se wp14">
+<w:document xmlns:wpc="http://schemas.microsoft.com/office/word/2010/wordprocessingCanvas" xmlns:cx="http://schemas.microsoft.com/office/drawing/2014/chartex" xmlns:cx1="http://schemas.microsoft.com/office/drawing/2015/9/8/chartex" xmlns:cx2="http://schemas.microsoft.com/office/drawing/2015/10/21/chartex" xmlns:cx3="http://schemas.microsoft.com/office/drawing/2016/5/9/chartex" xmlns:cx4="http://schemas.microsoft.com/office/drawing/2016/5/10/chartex" xmlns:cx5="http://schemas.microsoft.com/office/drawing/2016/5/11/chartex" xmlns:cx6="http://schemas.microsoft.com/office/drawing/2016/5/12/chartex" xmlns:cx7="http://schemas.microsoft.com/office/drawing/2016/5/13/chartex" xmlns:cx8="http://schemas.microsoft.com/office/drawing/2016/5/14/chartex" xmlns:mc="http://schemas.openxmlformats.org/markup-compatibility/2006" xmlns:aink="http://schemas.microsoft.com/office/drawing/2016/ink" xmlns:am3d="http://schemas.microsoft.com/office/drawing/2017/model3d" xmlns:o="urn:schemas-microsoft-com:office:office" xmlns:r="http://schemas.openxmlformats.org/officeDocument/2006/relationships" xmlns:m="http://schemas.openxmlformats.org/officeDocument/2006/math" xmlns:v="urn:schemas-microsoft-com:vml" xmlns:wp14="http://schemas.microsoft.com/office/word/2010/wordprocessingDrawing" xmlns:wp="http://schemas.openxmlformats.org/drawingml/2006/wordprocessingDrawing" xmlns:w10="urn:schemas-microsoft-com:office:word" xmlns:w="http://schemas.openxmlformats.org/wordprocessingml/2006/main" xmlns:w14="http://schemas.microsoft.com/office/word/2010/wordml" xmlns:w15="http://schemas.microsoft.com/office/word/2012/wordml" xmlns:w16cex="http://schemas.microsoft.com/office/word/2018/wordml/cex" xmlns:w16cid="http://schemas.microsoft.com/office/word/2016/wordml/cid" xmlns:w16="http://schemas.microsoft.com/office/word/2018/wordml" xmlns:w16se="http://schemas.microsoft.com/office/word/2015/wordml/symex" xmlns:wpg="http://schemas.microsoft.com/office/word/2010/wordprocessingGroup" xmlns:wpi="http://schemas.microsoft.com/office/word/2010/wordprocessingInk" xmlns:wne="http://schemas.microsoft.com/office/word/2006/wordml" xmlns:wps="http://schemas.microsoft.com/office/word/2010/wordprocessingShape" mc:Ignorable="w14 w15 w16se w16cid w16 w16cex wp14">
   <w:body>
     <w:p>
       <w:pPr>
@@ -45,7 +45,7 @@
           <w:sz w:val="24"/>
           <w:szCs w:val="24"/>
         </w:rPr>
-        <w:object w:dxaOrig="405" w:dyaOrig="345">
+        <w:object w:dxaOrig="405" w:dyaOrig="360" w14:anchorId="5E812B6E">
           <v:shapetype id="_x0000_t75" coordsize="21600,21600" o:spt="75" o:preferrelative="t" path="m@4@5l@4@11@9@11@9@5xe" filled="f" stroked="f">
             <v:stroke joinstyle="miter"/>
             <v:formulas>
@@ -65,10 +65,10 @@
             <v:path o:extrusionok="f" gradientshapeok="t" o:connecttype="rect"/>
             <o:lock v:ext="edit" aspectratio="t"/>
           </v:shapetype>
-          <v:shape id="_x0000_i1878" type="#_x0000_t75" style="width:20.4pt;height:17.2pt" o:ole="">
-            <v:imagedata r:id="rId4" o:title=""/>
-          </v:shape>
-          <w:control r:id="rId5" w:name="DefaultOcxName76" w:shapeid="_x0000_i1878"/>
+          <v:shape id="_x0000_i1248" type="#_x0000_t75" style="width:20.25pt;height:18pt" o:ole="">
+            <v:imagedata r:id="rId6" o:title=""/>
+          </v:shape>
+          <w:control r:id="rId7" w:name="DefaultOcxName76" w:shapeid="_x0000_i1248"/>
         </w:object>
       </w:r>
       <w:r>
@@ -95,19 +95,11 @@
           <w:sz w:val="24"/>
           <w:szCs w:val="24"/>
         </w:rPr>
-        <w:pict/>
-      </w:r>
-      <w:r>
-        <w:rPr>
-          <w:rFonts w:ascii="Times New Roman" w:eastAsia="Times New Roman" w:hAnsi="Times New Roman" w:cs="Times New Roman"/>
-          <w:sz w:val="24"/>
-          <w:szCs w:val="24"/>
-        </w:rPr>
-        <w:object w:dxaOrig="405" w:dyaOrig="345">
-          <v:shape id="_x0000_i1877" type="#_x0000_t75" style="width:20.4pt;height:17.2pt" o:ole="">
-            <v:imagedata r:id="rId4" o:title=""/>
-          </v:shape>
-          <w:control r:id="rId6" w:name="DefaultOcxName143" w:shapeid="_x0000_i1877"/>
+        <w:object w:dxaOrig="405" w:dyaOrig="360" w14:anchorId="1C6C0F7B">
+          <v:shape id="_x0000_i1251" type="#_x0000_t75" style="width:20.25pt;height:18pt" o:ole="">
+            <v:imagedata r:id="rId6" o:title=""/>
+          </v:shape>
+          <w:control r:id="rId8" w:name="DefaultOcxName143" w:shapeid="_x0000_i1251"/>
         </w:object>
       </w:r>
       <w:r>
@@ -134,19 +126,11 @@
           <w:sz w:val="24"/>
           <w:szCs w:val="24"/>
         </w:rPr>
-        <w:pict/>
-      </w:r>
-      <w:r>
-        <w:rPr>
-          <w:rFonts w:ascii="Times New Roman" w:eastAsia="Times New Roman" w:hAnsi="Times New Roman" w:cs="Times New Roman"/>
-          <w:sz w:val="24"/>
-          <w:szCs w:val="24"/>
-        </w:rPr>
-        <w:object w:dxaOrig="405" w:dyaOrig="345">
-          <v:shape id="_x0000_i1879" type="#_x0000_t75" style="width:20.4pt;height:17.2pt" o:ole="">
-            <v:imagedata r:id="rId7" o:title=""/>
-          </v:shape>
-          <w:control r:id="rId8" w:name="DefaultOcxName242" w:shapeid="_x0000_i1879"/>
+        <w:object w:dxaOrig="405" w:dyaOrig="360" w14:anchorId="789A971B">
+          <v:shape id="_x0000_i1254" type="#_x0000_t75" style="width:20.25pt;height:18pt" o:ole="">
+            <v:imagedata r:id="rId9" o:title=""/>
+          </v:shape>
+          <w:control r:id="rId10" w:name="DefaultOcxName242" w:shapeid="_x0000_i1254"/>
         </w:object>
       </w:r>
       <w:r>
@@ -173,19 +157,11 @@
           <w:sz w:val="24"/>
           <w:szCs w:val="24"/>
         </w:rPr>
-        <w:pict/>
-      </w:r>
-      <w:r>
-        <w:rPr>
-          <w:rFonts w:ascii="Times New Roman" w:eastAsia="Times New Roman" w:hAnsi="Times New Roman" w:cs="Times New Roman"/>
-          <w:sz w:val="24"/>
-          <w:szCs w:val="24"/>
-        </w:rPr>
-        <w:object w:dxaOrig="405" w:dyaOrig="345">
-          <v:shape id="_x0000_i1875" type="#_x0000_t75" style="width:20.4pt;height:17.2pt" o:ole="">
-            <v:imagedata r:id="rId4" o:title=""/>
-          </v:shape>
-          <w:control r:id="rId9" w:name="DefaultOcxName342" w:shapeid="_x0000_i1875"/>
+        <w:object w:dxaOrig="405" w:dyaOrig="360" w14:anchorId="5DA3D434">
+          <v:shape id="_x0000_i1257" type="#_x0000_t75" style="width:20.25pt;height:18pt" o:ole="">
+            <v:imagedata r:id="rId6" o:title=""/>
+          </v:shape>
+          <w:control r:id="rId11" w:name="DefaultOcxName342" w:shapeid="_x0000_i1257"/>
         </w:object>
       </w:r>
       <w:r>
@@ -222,47 +198,29 @@
           <w:sz w:val="24"/>
           <w:szCs w:val="24"/>
         </w:rPr>
-        <w:t xml:space="preserve">A team has just adopted the </w:t>
-      </w:r>
-      <w:proofErr w:type="spellStart"/>
-      <w:r>
-        <w:rPr>
-          <w:rFonts w:ascii="Times New Roman" w:eastAsia="Times New Roman" w:hAnsi="Times New Roman" w:cs="Times New Roman"/>
-          <w:sz w:val="24"/>
-          <w:szCs w:val="24"/>
-        </w:rPr>
-        <w:t>SAFe</w:t>
-      </w:r>
-      <w:proofErr w:type="spellEnd"/>
-      <w:r>
-        <w:rPr>
-          <w:rFonts w:ascii="Times New Roman" w:eastAsia="Times New Roman" w:hAnsi="Times New Roman" w:cs="Times New Roman"/>
-          <w:sz w:val="24"/>
-          <w:szCs w:val="24"/>
-        </w:rPr>
-        <w:t xml:space="preserve"> Implementation Roadmap and is in the process of training executives, managers, and leaders. What is their next step? </w:t>
-      </w:r>
-    </w:p>
-    <w:p>
-      <w:pPr>
-        <w:spacing w:after="0" w:line="240" w:lineRule="auto"/>
-        <w:rPr>
-          <w:rFonts w:ascii="Times New Roman" w:eastAsia="Times New Roman" w:hAnsi="Times New Roman" w:cs="Times New Roman"/>
-          <w:sz w:val="24"/>
-          <w:szCs w:val="24"/>
-        </w:rPr>
-      </w:pPr>
-      <w:r>
-        <w:rPr>
-          <w:rFonts w:ascii="Times New Roman" w:eastAsia="Times New Roman" w:hAnsi="Times New Roman" w:cs="Times New Roman"/>
-          <w:sz w:val="24"/>
-          <w:szCs w:val="24"/>
-        </w:rPr>
-        <w:object w:dxaOrig="405" w:dyaOrig="345">
-          <v:shape id="_x0000_i1898" type="#_x0000_t75" style="width:20.4pt;height:17.2pt" o:ole="">
-            <v:imagedata r:id="rId7" o:title=""/>
-          </v:shape>
-          <w:control r:id="rId10" w:name="DefaultOcxName77" w:shapeid="_x0000_i1898"/>
+        <w:t xml:space="preserve">A team has just adopted the SAFe Implementation Roadmap and is in the process of training executives, managers, and leaders. What is their next step? </w:t>
+      </w:r>
+    </w:p>
+    <w:p>
+      <w:pPr>
+        <w:spacing w:after="0" w:line="240" w:lineRule="auto"/>
+        <w:rPr>
+          <w:rFonts w:ascii="Times New Roman" w:eastAsia="Times New Roman" w:hAnsi="Times New Roman" w:cs="Times New Roman"/>
+          <w:sz w:val="24"/>
+          <w:szCs w:val="24"/>
+        </w:rPr>
+      </w:pPr>
+      <w:r>
+        <w:rPr>
+          <w:rFonts w:ascii="Times New Roman" w:eastAsia="Times New Roman" w:hAnsi="Times New Roman" w:cs="Times New Roman"/>
+          <w:sz w:val="24"/>
+          <w:szCs w:val="24"/>
+        </w:rPr>
+        <w:object w:dxaOrig="405" w:dyaOrig="360" w14:anchorId="7110B038">
+          <v:shape id="_x0000_i1260" type="#_x0000_t75" style="width:20.25pt;height:18pt" o:ole="">
+            <v:imagedata r:id="rId9" o:title=""/>
+          </v:shape>
+          <w:control r:id="rId12" w:name="DefaultOcxName77" w:shapeid="_x0000_i1260"/>
         </w:object>
       </w:r>
       <w:r>
@@ -289,94 +247,42 @@
           <w:sz w:val="24"/>
           <w:szCs w:val="24"/>
         </w:rPr>
-        <w:pict/>
-      </w:r>
-      <w:r>
-        <w:rPr>
-          <w:rFonts w:ascii="Times New Roman" w:eastAsia="Times New Roman" w:hAnsi="Times New Roman" w:cs="Times New Roman"/>
-          <w:sz w:val="24"/>
-          <w:szCs w:val="24"/>
-        </w:rPr>
-        <w:object w:dxaOrig="405" w:dyaOrig="345">
-          <v:shape id="_x0000_i1896" type="#_x0000_t75" style="width:20.4pt;height:17.2pt" o:ole="">
-            <v:imagedata r:id="rId4" o:title=""/>
-          </v:shape>
-          <w:control r:id="rId11" w:name="DefaultOcxName144" w:shapeid="_x0000_i1896"/>
-        </w:object>
-      </w:r>
-      <w:r>
-        <w:rPr>
-          <w:rFonts w:ascii="Times New Roman" w:eastAsia="Times New Roman" w:hAnsi="Times New Roman" w:cs="Times New Roman"/>
-          <w:sz w:val="24"/>
-          <w:szCs w:val="24"/>
-        </w:rPr>
-        <w:t xml:space="preserve">Complete the </w:t>
-      </w:r>
-      <w:proofErr w:type="spellStart"/>
-      <w:r>
-        <w:rPr>
-          <w:rFonts w:ascii="Times New Roman" w:eastAsia="Times New Roman" w:hAnsi="Times New Roman" w:cs="Times New Roman"/>
-          <w:sz w:val="24"/>
-          <w:szCs w:val="24"/>
-        </w:rPr>
-        <w:t>SAFe</w:t>
-      </w:r>
-      <w:proofErr w:type="spellEnd"/>
-      <w:r>
-        <w:rPr>
-          <w:rFonts w:ascii="Times New Roman" w:eastAsia="Times New Roman" w:hAnsi="Times New Roman" w:cs="Times New Roman"/>
-          <w:sz w:val="24"/>
-          <w:szCs w:val="24"/>
-        </w:rPr>
-        <w:t xml:space="preserve"> Value-Stream Workshop </w:t>
-      </w:r>
-      <w:proofErr w:type="spellStart"/>
-      <w:r>
-        <w:rPr>
-          <w:rFonts w:ascii="Times New Roman" w:eastAsia="Times New Roman" w:hAnsi="Times New Roman" w:cs="Times New Roman"/>
-          <w:sz w:val="24"/>
-          <w:szCs w:val="24"/>
-        </w:rPr>
-        <w:t>ToolKit</w:t>
-      </w:r>
-      <w:proofErr w:type="spellEnd"/>
-      <w:r>
-        <w:rPr>
-          <w:rFonts w:ascii="Times New Roman" w:eastAsia="Times New Roman" w:hAnsi="Times New Roman" w:cs="Times New Roman"/>
-          <w:sz w:val="24"/>
-          <w:szCs w:val="24"/>
-        </w:rPr>
-        <w:t xml:space="preserve"> </w:t>
-      </w:r>
-    </w:p>
-    <w:p>
-      <w:pPr>
-        <w:spacing w:after="0" w:line="240" w:lineRule="auto"/>
-        <w:rPr>
-          <w:rFonts w:ascii="Times New Roman" w:eastAsia="Times New Roman" w:hAnsi="Times New Roman" w:cs="Times New Roman"/>
-          <w:sz w:val="24"/>
-          <w:szCs w:val="24"/>
-        </w:rPr>
-      </w:pPr>
-      <w:r>
-        <w:rPr>
-          <w:rFonts w:ascii="Times New Roman" w:eastAsia="Times New Roman" w:hAnsi="Times New Roman" w:cs="Times New Roman"/>
-          <w:sz w:val="24"/>
-          <w:szCs w:val="24"/>
-        </w:rPr>
-        <w:pict/>
-      </w:r>
-      <w:r>
-        <w:rPr>
-          <w:rFonts w:ascii="Times New Roman" w:eastAsia="Times New Roman" w:hAnsi="Times New Roman" w:cs="Times New Roman"/>
-          <w:sz w:val="24"/>
-          <w:szCs w:val="24"/>
-        </w:rPr>
-        <w:object w:dxaOrig="405" w:dyaOrig="345">
-          <v:shape id="_x0000_i1895" type="#_x0000_t75" style="width:20.4pt;height:17.2pt" o:ole="">
-            <v:imagedata r:id="rId4" o:title=""/>
-          </v:shape>
-          <w:control r:id="rId12" w:name="DefaultOcxName243" w:shapeid="_x0000_i1895"/>
+        <w:object w:dxaOrig="405" w:dyaOrig="360" w14:anchorId="284552AD">
+          <v:shape id="_x0000_i1263" type="#_x0000_t75" style="width:20.25pt;height:18pt" o:ole="">
+            <v:imagedata r:id="rId6" o:title=""/>
+          </v:shape>
+          <w:control r:id="rId13" w:name="DefaultOcxName144" w:shapeid="_x0000_i1263"/>
+        </w:object>
+      </w:r>
+      <w:r>
+        <w:rPr>
+          <w:rFonts w:ascii="Times New Roman" w:eastAsia="Times New Roman" w:hAnsi="Times New Roman" w:cs="Times New Roman"/>
+          <w:sz w:val="24"/>
+          <w:szCs w:val="24"/>
+        </w:rPr>
+        <w:t xml:space="preserve">Complete the SAFe Value-Stream Workshop ToolKit </w:t>
+      </w:r>
+    </w:p>
+    <w:p>
+      <w:pPr>
+        <w:spacing w:after="0" w:line="240" w:lineRule="auto"/>
+        <w:rPr>
+          <w:rFonts w:ascii="Times New Roman" w:eastAsia="Times New Roman" w:hAnsi="Times New Roman" w:cs="Times New Roman"/>
+          <w:sz w:val="24"/>
+          <w:szCs w:val="24"/>
+        </w:rPr>
+      </w:pPr>
+      <w:r>
+        <w:rPr>
+          <w:rFonts w:ascii="Times New Roman" w:eastAsia="Times New Roman" w:hAnsi="Times New Roman" w:cs="Times New Roman"/>
+          <w:sz w:val="24"/>
+          <w:szCs w:val="24"/>
+        </w:rPr>
+        <w:object w:dxaOrig="405" w:dyaOrig="360" w14:anchorId="068173EB">
+          <v:shape id="_x0000_i1266" type="#_x0000_t75" style="width:20.25pt;height:18pt" o:ole="">
+            <v:imagedata r:id="rId6" o:title=""/>
+          </v:shape>
+          <w:control r:id="rId14" w:name="DefaultOcxName243" w:shapeid="_x0000_i1266"/>
         </w:object>
       </w:r>
       <w:r>
@@ -403,19 +309,11 @@
           <w:sz w:val="24"/>
           <w:szCs w:val="24"/>
         </w:rPr>
-        <w:pict/>
-      </w:r>
-      <w:r>
-        <w:rPr>
-          <w:rFonts w:ascii="Times New Roman" w:eastAsia="Times New Roman" w:hAnsi="Times New Roman" w:cs="Times New Roman"/>
-          <w:sz w:val="24"/>
-          <w:szCs w:val="24"/>
-        </w:rPr>
-        <w:object w:dxaOrig="405" w:dyaOrig="345">
-          <v:shape id="_x0000_i1894" type="#_x0000_t75" style="width:20.4pt;height:17.2pt" o:ole="">
-            <v:imagedata r:id="rId4" o:title=""/>
-          </v:shape>
-          <w:control r:id="rId13" w:name="DefaultOcxName343" w:shapeid="_x0000_i1894"/>
+        <w:object w:dxaOrig="405" w:dyaOrig="360" w14:anchorId="2F48B346">
+          <v:shape id="_x0000_i1269" type="#_x0000_t75" style="width:20.25pt;height:18pt" o:ole="">
+            <v:imagedata r:id="rId6" o:title=""/>
+          </v:shape>
+          <w:control r:id="rId15" w:name="DefaultOcxName343" w:shapeid="_x0000_i1269"/>
         </w:object>
       </w:r>
       <w:r>
@@ -462,47 +360,29 @@
           <w:sz w:val="24"/>
           <w:szCs w:val="24"/>
         </w:rPr>
-        <w:t xml:space="preserve">What is this statement defining: "A series of activities that have proven to be effective in successfully implementing </w:t>
-      </w:r>
-      <w:proofErr w:type="spellStart"/>
-      <w:r>
-        <w:rPr>
-          <w:rFonts w:ascii="Times New Roman" w:eastAsia="Times New Roman" w:hAnsi="Times New Roman" w:cs="Times New Roman"/>
-          <w:sz w:val="24"/>
-          <w:szCs w:val="24"/>
-        </w:rPr>
-        <w:t>SAFe</w:t>
-      </w:r>
-      <w:proofErr w:type="spellEnd"/>
-      <w:r>
-        <w:rPr>
-          <w:rFonts w:ascii="Times New Roman" w:eastAsia="Times New Roman" w:hAnsi="Times New Roman" w:cs="Times New Roman"/>
-          <w:sz w:val="24"/>
-          <w:szCs w:val="24"/>
-        </w:rPr>
-        <w:t xml:space="preserve">"? </w:t>
-      </w:r>
-    </w:p>
-    <w:p>
-      <w:pPr>
-        <w:spacing w:after="0" w:line="240" w:lineRule="auto"/>
-        <w:rPr>
-          <w:rFonts w:ascii="Times New Roman" w:eastAsia="Times New Roman" w:hAnsi="Times New Roman" w:cs="Times New Roman"/>
-          <w:sz w:val="24"/>
-          <w:szCs w:val="24"/>
-        </w:rPr>
-      </w:pPr>
-      <w:r>
-        <w:rPr>
-          <w:rFonts w:ascii="Times New Roman" w:eastAsia="Times New Roman" w:hAnsi="Times New Roman" w:cs="Times New Roman"/>
-          <w:sz w:val="24"/>
-          <w:szCs w:val="24"/>
-        </w:rPr>
-        <w:object w:dxaOrig="405" w:dyaOrig="345">
-          <v:shape id="_x0000_i1916" type="#_x0000_t75" style="width:20.4pt;height:17.2pt" o:ole="">
-            <v:imagedata r:id="rId4" o:title=""/>
-          </v:shape>
-          <w:control r:id="rId14" w:name="DefaultOcxName78" w:shapeid="_x0000_i1916"/>
+        <w:t xml:space="preserve">What is this statement defining: "A series of activities that have proven to be effective in successfully implementing SAFe"? </w:t>
+      </w:r>
+    </w:p>
+    <w:p>
+      <w:pPr>
+        <w:spacing w:after="0" w:line="240" w:lineRule="auto"/>
+        <w:rPr>
+          <w:rFonts w:ascii="Times New Roman" w:eastAsia="Times New Roman" w:hAnsi="Times New Roman" w:cs="Times New Roman"/>
+          <w:sz w:val="24"/>
+          <w:szCs w:val="24"/>
+        </w:rPr>
+      </w:pPr>
+      <w:r>
+        <w:rPr>
+          <w:rFonts w:ascii="Times New Roman" w:eastAsia="Times New Roman" w:hAnsi="Times New Roman" w:cs="Times New Roman"/>
+          <w:sz w:val="24"/>
+          <w:szCs w:val="24"/>
+        </w:rPr>
+        <w:object w:dxaOrig="405" w:dyaOrig="360" w14:anchorId="1312410D">
+          <v:shape id="_x0000_i1272" type="#_x0000_t75" style="width:20.25pt;height:18pt" o:ole="">
+            <v:imagedata r:id="rId6" o:title=""/>
+          </v:shape>
+          <w:control r:id="rId16" w:name="DefaultOcxName78" w:shapeid="_x0000_i1272"/>
         </w:object>
       </w:r>
       <w:r>
@@ -529,76 +409,42 @@
           <w:sz w:val="24"/>
           <w:szCs w:val="24"/>
         </w:rPr>
-        <w:pict/>
-      </w:r>
-      <w:r>
-        <w:rPr>
-          <w:rFonts w:ascii="Times New Roman" w:eastAsia="Times New Roman" w:hAnsi="Times New Roman" w:cs="Times New Roman"/>
-          <w:sz w:val="24"/>
-          <w:szCs w:val="24"/>
-        </w:rPr>
-        <w:object w:dxaOrig="405" w:dyaOrig="345">
-          <v:shape id="_x0000_i1917" type="#_x0000_t75" style="width:20.4pt;height:17.2pt" o:ole="">
-            <v:imagedata r:id="rId7" o:title=""/>
-          </v:shape>
-          <w:control r:id="rId15" w:name="DefaultOcxName145" w:shapeid="_x0000_i1917"/>
-        </w:object>
-      </w:r>
-      <w:r>
-        <w:rPr>
-          <w:rFonts w:ascii="Times New Roman" w:eastAsia="Times New Roman" w:hAnsi="Times New Roman" w:cs="Times New Roman"/>
-          <w:sz w:val="24"/>
-          <w:szCs w:val="24"/>
-        </w:rPr>
-        <w:t xml:space="preserve">The </w:t>
-      </w:r>
-      <w:proofErr w:type="spellStart"/>
-      <w:r>
-        <w:rPr>
-          <w:rFonts w:ascii="Times New Roman" w:eastAsia="Times New Roman" w:hAnsi="Times New Roman" w:cs="Times New Roman"/>
-          <w:sz w:val="24"/>
-          <w:szCs w:val="24"/>
-        </w:rPr>
-        <w:t>SAFe</w:t>
-      </w:r>
-      <w:proofErr w:type="spellEnd"/>
-      <w:r>
-        <w:rPr>
-          <w:rFonts w:ascii="Times New Roman" w:eastAsia="Times New Roman" w:hAnsi="Times New Roman" w:cs="Times New Roman"/>
-          <w:sz w:val="24"/>
-          <w:szCs w:val="24"/>
-        </w:rPr>
-        <w:t xml:space="preserve"> Implementation Roadmap </w:t>
-      </w:r>
-    </w:p>
-    <w:p>
-      <w:pPr>
-        <w:spacing w:after="0" w:line="240" w:lineRule="auto"/>
-        <w:rPr>
-          <w:rFonts w:ascii="Times New Roman" w:eastAsia="Times New Roman" w:hAnsi="Times New Roman" w:cs="Times New Roman"/>
-          <w:sz w:val="24"/>
-          <w:szCs w:val="24"/>
-        </w:rPr>
-      </w:pPr>
-      <w:r>
-        <w:rPr>
-          <w:rFonts w:ascii="Times New Roman" w:eastAsia="Times New Roman" w:hAnsi="Times New Roman" w:cs="Times New Roman"/>
-          <w:sz w:val="24"/>
-          <w:szCs w:val="24"/>
-        </w:rPr>
-        <w:pict/>
-      </w:r>
-      <w:r>
-        <w:rPr>
-          <w:rFonts w:ascii="Times New Roman" w:eastAsia="Times New Roman" w:hAnsi="Times New Roman" w:cs="Times New Roman"/>
-          <w:sz w:val="24"/>
-          <w:szCs w:val="24"/>
-        </w:rPr>
-        <w:object w:dxaOrig="405" w:dyaOrig="345">
-          <v:shape id="_x0000_i1914" type="#_x0000_t75" style="width:20.4pt;height:17.2pt" o:ole="">
-            <v:imagedata r:id="rId4" o:title=""/>
-          </v:shape>
-          <w:control r:id="rId16" w:name="DefaultOcxName244" w:shapeid="_x0000_i1914"/>
+        <w:object w:dxaOrig="405" w:dyaOrig="360" w14:anchorId="3E56412D">
+          <v:shape id="_x0000_i1275" type="#_x0000_t75" style="width:20.25pt;height:18pt" o:ole="">
+            <v:imagedata r:id="rId9" o:title=""/>
+          </v:shape>
+          <w:control r:id="rId17" w:name="DefaultOcxName145" w:shapeid="_x0000_i1275"/>
+        </w:object>
+      </w:r>
+      <w:r>
+        <w:rPr>
+          <w:rFonts w:ascii="Times New Roman" w:eastAsia="Times New Roman" w:hAnsi="Times New Roman" w:cs="Times New Roman"/>
+          <w:sz w:val="24"/>
+          <w:szCs w:val="24"/>
+        </w:rPr>
+        <w:t xml:space="preserve">The SAFe Implementation Roadmap </w:t>
+      </w:r>
+    </w:p>
+    <w:p>
+      <w:pPr>
+        <w:spacing w:after="0" w:line="240" w:lineRule="auto"/>
+        <w:rPr>
+          <w:rFonts w:ascii="Times New Roman" w:eastAsia="Times New Roman" w:hAnsi="Times New Roman" w:cs="Times New Roman"/>
+          <w:sz w:val="24"/>
+          <w:szCs w:val="24"/>
+        </w:rPr>
+      </w:pPr>
+      <w:r>
+        <w:rPr>
+          <w:rFonts w:ascii="Times New Roman" w:eastAsia="Times New Roman" w:hAnsi="Times New Roman" w:cs="Times New Roman"/>
+          <w:sz w:val="24"/>
+          <w:szCs w:val="24"/>
+        </w:rPr>
+        <w:object w:dxaOrig="405" w:dyaOrig="360" w14:anchorId="0E0F30B2">
+          <v:shape id="_x0000_i1278" type="#_x0000_t75" style="width:20.25pt;height:18pt" o:ole="">
+            <v:imagedata r:id="rId6" o:title=""/>
+          </v:shape>
+          <w:control r:id="rId18" w:name="DefaultOcxName244" w:shapeid="_x0000_i1278"/>
         </w:object>
       </w:r>
       <w:r>
@@ -625,116 +471,80 @@
           <w:sz w:val="24"/>
           <w:szCs w:val="24"/>
         </w:rPr>
-        <w:pict/>
-      </w:r>
-      <w:r>
-        <w:rPr>
-          <w:rFonts w:ascii="Times New Roman" w:eastAsia="Times New Roman" w:hAnsi="Times New Roman" w:cs="Times New Roman"/>
-          <w:sz w:val="24"/>
-          <w:szCs w:val="24"/>
-        </w:rPr>
-        <w:object w:dxaOrig="405" w:dyaOrig="345">
-          <v:shape id="_x0000_i1913" type="#_x0000_t75" style="width:20.4pt;height:17.2pt" o:ole="">
-            <v:imagedata r:id="rId4" o:title=""/>
-          </v:shape>
-          <w:control r:id="rId17" w:name="DefaultOcxName344" w:shapeid="_x0000_i1913"/>
-        </w:object>
-      </w:r>
-      <w:proofErr w:type="spellStart"/>
-      <w:r>
-        <w:rPr>
-          <w:rFonts w:ascii="Times New Roman" w:eastAsia="Times New Roman" w:hAnsi="Times New Roman" w:cs="Times New Roman"/>
-          <w:sz w:val="24"/>
-          <w:szCs w:val="24"/>
-        </w:rPr>
-        <w:t>SAFe's</w:t>
-      </w:r>
-      <w:proofErr w:type="spellEnd"/>
-      <w:r>
-        <w:rPr>
-          <w:rFonts w:ascii="Times New Roman" w:eastAsia="Times New Roman" w:hAnsi="Times New Roman" w:cs="Times New Roman"/>
-          <w:sz w:val="24"/>
-          <w:szCs w:val="24"/>
-        </w:rPr>
-        <w:t xml:space="preserve"> CALMR approach to DevOps </w:t>
-      </w:r>
-    </w:p>
-    <w:p>
-      <w:pPr>
-        <w:spacing w:after="0" w:line="240" w:lineRule="auto"/>
-        <w:rPr>
-          <w:rFonts w:ascii="Times New Roman" w:eastAsia="Times New Roman" w:hAnsi="Times New Roman" w:cs="Times New Roman"/>
-          <w:sz w:val="24"/>
-          <w:szCs w:val="24"/>
-        </w:rPr>
-      </w:pPr>
-    </w:p>
-    <w:p>
-      <w:pPr>
-        <w:spacing w:after="0" w:line="240" w:lineRule="auto"/>
-        <w:rPr>
-          <w:rFonts w:ascii="Times New Roman" w:eastAsia="Times New Roman" w:hAnsi="Times New Roman" w:cs="Times New Roman"/>
-          <w:sz w:val="24"/>
-          <w:szCs w:val="24"/>
-        </w:rPr>
-      </w:pPr>
-    </w:p>
-    <w:p>
-      <w:pPr>
-        <w:spacing w:after="0" w:line="240" w:lineRule="auto"/>
-        <w:rPr>
-          <w:rFonts w:ascii="Times New Roman" w:eastAsia="Times New Roman" w:hAnsi="Times New Roman" w:cs="Times New Roman"/>
-          <w:sz w:val="24"/>
-          <w:szCs w:val="24"/>
-        </w:rPr>
-      </w:pPr>
-      <w:r>
-        <w:rPr>
-          <w:rFonts w:ascii="Times New Roman" w:eastAsia="Times New Roman" w:hAnsi="Times New Roman" w:cs="Times New Roman"/>
-          <w:sz w:val="24"/>
-          <w:szCs w:val="24"/>
-        </w:rPr>
-        <w:t xml:space="preserve">Where are Strategic Themes found in the </w:t>
-      </w:r>
-      <w:proofErr w:type="spellStart"/>
-      <w:r>
-        <w:rPr>
-          <w:rFonts w:ascii="Times New Roman" w:eastAsia="Times New Roman" w:hAnsi="Times New Roman" w:cs="Times New Roman"/>
-          <w:sz w:val="24"/>
-          <w:szCs w:val="24"/>
-        </w:rPr>
-        <w:t>SAFe</w:t>
-      </w:r>
-      <w:proofErr w:type="spellEnd"/>
-      <w:r>
-        <w:rPr>
-          <w:rFonts w:ascii="Times New Roman" w:eastAsia="Times New Roman" w:hAnsi="Times New Roman" w:cs="Times New Roman"/>
-          <w:sz w:val="24"/>
-          <w:szCs w:val="24"/>
-        </w:rPr>
-        <w:t xml:space="preserve"> Big Picture? </w:t>
-      </w:r>
-    </w:p>
-    <w:p>
-      <w:pPr>
-        <w:spacing w:after="0" w:line="240" w:lineRule="auto"/>
-        <w:rPr>
-          <w:rFonts w:ascii="Times New Roman" w:eastAsia="Times New Roman" w:hAnsi="Times New Roman" w:cs="Times New Roman"/>
-          <w:sz w:val="24"/>
-          <w:szCs w:val="24"/>
-        </w:rPr>
-      </w:pPr>
-      <w:r>
-        <w:rPr>
-          <w:rFonts w:ascii="Times New Roman" w:eastAsia="Times New Roman" w:hAnsi="Times New Roman" w:cs="Times New Roman"/>
-          <w:sz w:val="24"/>
-          <w:szCs w:val="24"/>
-        </w:rPr>
-        <w:object w:dxaOrig="405" w:dyaOrig="345">
-          <v:shape id="_x0000_i1802" type="#_x0000_t75" style="width:20.4pt;height:17.2pt" o:ole="">
-            <v:imagedata r:id="rId4" o:title=""/>
-          </v:shape>
-          <w:control r:id="rId18" w:name="DefaultOcxName72" w:shapeid="_x0000_i1802"/>
+        <w:object w:dxaOrig="405" w:dyaOrig="360" w14:anchorId="77CBCBDE">
+          <v:shape id="_x0000_i1281" type="#_x0000_t75" style="width:20.25pt;height:18pt" o:ole="">
+            <v:imagedata r:id="rId6" o:title=""/>
+          </v:shape>
+          <w:control r:id="rId19" w:name="DefaultOcxName344" w:shapeid="_x0000_i1281"/>
+        </w:object>
+      </w:r>
+      <w:r>
+        <w:rPr>
+          <w:rFonts w:ascii="Times New Roman" w:eastAsia="Times New Roman" w:hAnsi="Times New Roman" w:cs="Times New Roman"/>
+          <w:sz w:val="24"/>
+          <w:szCs w:val="24"/>
+        </w:rPr>
+        <w:t xml:space="preserve">SAFe's CALMR approach to DevOps </w:t>
+      </w:r>
+    </w:p>
+    <w:p>
+      <w:pPr>
+        <w:spacing w:after="0" w:line="240" w:lineRule="auto"/>
+        <w:rPr>
+          <w:rFonts w:ascii="Times New Roman" w:eastAsia="Times New Roman" w:hAnsi="Times New Roman" w:cs="Times New Roman"/>
+          <w:sz w:val="24"/>
+          <w:szCs w:val="24"/>
+        </w:rPr>
+      </w:pPr>
+    </w:p>
+    <w:p>
+      <w:pPr>
+        <w:spacing w:after="0" w:line="240" w:lineRule="auto"/>
+        <w:rPr>
+          <w:rFonts w:ascii="Times New Roman" w:eastAsia="Times New Roman" w:hAnsi="Times New Roman" w:cs="Times New Roman"/>
+          <w:sz w:val="24"/>
+          <w:szCs w:val="24"/>
+        </w:rPr>
+      </w:pPr>
+    </w:p>
+    <w:p>
+      <w:pPr>
+        <w:spacing w:after="0" w:line="240" w:lineRule="auto"/>
+        <w:rPr>
+          <w:rFonts w:ascii="Times New Roman" w:eastAsia="Times New Roman" w:hAnsi="Times New Roman" w:cs="Times New Roman"/>
+          <w:sz w:val="24"/>
+          <w:szCs w:val="24"/>
+        </w:rPr>
+      </w:pPr>
+      <w:r>
+        <w:rPr>
+          <w:rFonts w:ascii="Times New Roman" w:eastAsia="Times New Roman" w:hAnsi="Times New Roman" w:cs="Times New Roman"/>
+          <w:sz w:val="24"/>
+          <w:szCs w:val="24"/>
+        </w:rPr>
+        <w:t xml:space="preserve">Where are Strategic Themes found in the SAFe Big Picture? </w:t>
+      </w:r>
+    </w:p>
+    <w:p>
+      <w:pPr>
+        <w:spacing w:after="0" w:line="240" w:lineRule="auto"/>
+        <w:rPr>
+          <w:rFonts w:ascii="Times New Roman" w:eastAsia="Times New Roman" w:hAnsi="Times New Roman" w:cs="Times New Roman"/>
+          <w:sz w:val="24"/>
+          <w:szCs w:val="24"/>
+        </w:rPr>
+      </w:pPr>
+      <w:r>
+        <w:rPr>
+          <w:rFonts w:ascii="Times New Roman" w:eastAsia="Times New Roman" w:hAnsi="Times New Roman" w:cs="Times New Roman"/>
+          <w:sz w:val="24"/>
+          <w:szCs w:val="24"/>
+        </w:rPr>
+        <w:object w:dxaOrig="405" w:dyaOrig="360" w14:anchorId="6058EE1F">
+          <v:shape id="_x0000_i1284" type="#_x0000_t75" style="width:20.25pt;height:18pt" o:ole="">
+            <v:imagedata r:id="rId6" o:title=""/>
+          </v:shape>
+          <w:control r:id="rId20" w:name="DefaultOcxName72" w:shapeid="_x0000_i1284"/>
         </w:object>
       </w:r>
       <w:r>
@@ -761,19 +571,11 @@
           <w:sz w:val="24"/>
           <w:szCs w:val="24"/>
         </w:rPr>
-        <w:pict/>
-      </w:r>
-      <w:r>
-        <w:rPr>
-          <w:rFonts w:ascii="Times New Roman" w:eastAsia="Times New Roman" w:hAnsi="Times New Roman" w:cs="Times New Roman"/>
-          <w:sz w:val="24"/>
-          <w:szCs w:val="24"/>
-        </w:rPr>
-        <w:object w:dxaOrig="405" w:dyaOrig="345">
-          <v:shape id="_x0000_i1801" type="#_x0000_t75" style="width:20.4pt;height:17.2pt" o:ole="">
-            <v:imagedata r:id="rId4" o:title=""/>
-          </v:shape>
-          <w:control r:id="rId19" w:name="DefaultOcxName139" w:shapeid="_x0000_i1801"/>
+        <w:object w:dxaOrig="405" w:dyaOrig="360" w14:anchorId="4EB3F972">
+          <v:shape id="_x0000_i1287" type="#_x0000_t75" style="width:20.25pt;height:18pt" o:ole="">
+            <v:imagedata r:id="rId6" o:title=""/>
+          </v:shape>
+          <w:control r:id="rId21" w:name="DefaultOcxName139" w:shapeid="_x0000_i1287"/>
         </w:object>
       </w:r>
       <w:r>
@@ -800,19 +602,11 @@
           <w:sz w:val="24"/>
           <w:szCs w:val="24"/>
         </w:rPr>
-        <w:pict/>
-      </w:r>
-      <w:r>
-        <w:rPr>
-          <w:rFonts w:ascii="Times New Roman" w:eastAsia="Times New Roman" w:hAnsi="Times New Roman" w:cs="Times New Roman"/>
-          <w:sz w:val="24"/>
-          <w:szCs w:val="24"/>
-        </w:rPr>
-        <w:object w:dxaOrig="405" w:dyaOrig="345">
-          <v:shape id="_x0000_i1803" type="#_x0000_t75" style="width:20.4pt;height:17.2pt" o:ole="">
-            <v:imagedata r:id="rId7" o:title=""/>
-          </v:shape>
-          <w:control r:id="rId20" w:name="DefaultOcxName238" w:shapeid="_x0000_i1803"/>
+        <w:object w:dxaOrig="405" w:dyaOrig="360" w14:anchorId="6975709D">
+          <v:shape id="_x0000_i1290" type="#_x0000_t75" style="width:20.25pt;height:18pt" o:ole="">
+            <v:imagedata r:id="rId9" o:title=""/>
+          </v:shape>
+          <w:control r:id="rId22" w:name="DefaultOcxName238" w:shapeid="_x0000_i1290"/>
         </w:object>
       </w:r>
       <w:r>
@@ -839,19 +633,11 @@
           <w:sz w:val="24"/>
           <w:szCs w:val="24"/>
         </w:rPr>
-        <w:pict/>
-      </w:r>
-      <w:r>
-        <w:rPr>
-          <w:rFonts w:ascii="Times New Roman" w:eastAsia="Times New Roman" w:hAnsi="Times New Roman" w:cs="Times New Roman"/>
-          <w:sz w:val="24"/>
-          <w:szCs w:val="24"/>
-        </w:rPr>
-        <w:object w:dxaOrig="405" w:dyaOrig="345">
-          <v:shape id="_x0000_i1799" type="#_x0000_t75" style="width:20.4pt;height:17.2pt" o:ole="">
-            <v:imagedata r:id="rId4" o:title=""/>
-          </v:shape>
-          <w:control r:id="rId21" w:name="DefaultOcxName338" w:shapeid="_x0000_i1799"/>
+        <w:object w:dxaOrig="405" w:dyaOrig="360" w14:anchorId="596E2DF2">
+          <v:shape id="_x0000_i1293" type="#_x0000_t75" style="width:20.25pt;height:18pt" o:ole="">
+            <v:imagedata r:id="rId6" o:title=""/>
+          </v:shape>
+          <w:control r:id="rId23" w:name="DefaultOcxName338" w:shapeid="_x0000_i1293"/>
         </w:object>
       </w:r>
       <w:r>
@@ -936,11 +722,11 @@
           <w:sz w:val="24"/>
           <w:szCs w:val="24"/>
         </w:rPr>
-        <w:object w:dxaOrig="405" w:dyaOrig="345">
-          <v:shape id="_x0000_i1783" type="#_x0000_t75" style="width:20.4pt;height:17.2pt" o:ole="">
-            <v:imagedata r:id="rId4" o:title=""/>
-          </v:shape>
-          <w:control r:id="rId22" w:name="DefaultOcxName71" w:shapeid="_x0000_i1783"/>
+        <w:object w:dxaOrig="405" w:dyaOrig="360" w14:anchorId="72E580DE">
+          <v:shape id="_x0000_i1296" type="#_x0000_t75" style="width:20.25pt;height:18pt" o:ole="">
+            <v:imagedata r:id="rId6" o:title=""/>
+          </v:shape>
+          <w:control r:id="rId24" w:name="DefaultOcxName71" w:shapeid="_x0000_i1296"/>
         </w:object>
       </w:r>
       <w:r>
@@ -967,19 +753,11 @@
           <w:sz w:val="24"/>
           <w:szCs w:val="24"/>
         </w:rPr>
-        <w:pict/>
-      </w:r>
-      <w:r>
-        <w:rPr>
-          <w:rFonts w:ascii="Times New Roman" w:eastAsia="Times New Roman" w:hAnsi="Times New Roman" w:cs="Times New Roman"/>
-          <w:sz w:val="24"/>
-          <w:szCs w:val="24"/>
-        </w:rPr>
-        <w:object w:dxaOrig="405" w:dyaOrig="345">
-          <v:shape id="_x0000_i1784" type="#_x0000_t75" style="width:20.4pt;height:17.2pt" o:ole="">
-            <v:imagedata r:id="rId7" o:title=""/>
-          </v:shape>
-          <w:control r:id="rId23" w:name="DefaultOcxName138" w:shapeid="_x0000_i1784"/>
+        <w:object w:dxaOrig="405" w:dyaOrig="360" w14:anchorId="698DAA53">
+          <v:shape id="_x0000_i1299" type="#_x0000_t75" style="width:20.25pt;height:18pt" o:ole="">
+            <v:imagedata r:id="rId9" o:title=""/>
+          </v:shape>
+          <w:control r:id="rId25" w:name="DefaultOcxName138" w:shapeid="_x0000_i1299"/>
         </w:object>
       </w:r>
       <w:r>
@@ -1006,19 +784,11 @@
           <w:sz w:val="24"/>
           <w:szCs w:val="24"/>
         </w:rPr>
-        <w:pict/>
-      </w:r>
-      <w:r>
-        <w:rPr>
-          <w:rFonts w:ascii="Times New Roman" w:eastAsia="Times New Roman" w:hAnsi="Times New Roman" w:cs="Times New Roman"/>
-          <w:sz w:val="24"/>
-          <w:szCs w:val="24"/>
-        </w:rPr>
-        <w:object w:dxaOrig="405" w:dyaOrig="345">
-          <v:shape id="_x0000_i1781" type="#_x0000_t75" style="width:20.4pt;height:17.2pt" o:ole="">
-            <v:imagedata r:id="rId4" o:title=""/>
-          </v:shape>
-          <w:control r:id="rId24" w:name="DefaultOcxName237" w:shapeid="_x0000_i1781"/>
+        <w:object w:dxaOrig="405" w:dyaOrig="360" w14:anchorId="7ACC1EB8">
+          <v:shape id="_x0000_i1302" type="#_x0000_t75" style="width:20.25pt;height:18pt" o:ole="">
+            <v:imagedata r:id="rId6" o:title=""/>
+          </v:shape>
+          <w:control r:id="rId26" w:name="DefaultOcxName237" w:shapeid="_x0000_i1302"/>
         </w:object>
       </w:r>
       <w:r>
@@ -1045,19 +815,11 @@
           <w:sz w:val="24"/>
           <w:szCs w:val="24"/>
         </w:rPr>
-        <w:pict/>
-      </w:r>
-      <w:r>
-        <w:rPr>
-          <w:rFonts w:ascii="Times New Roman" w:eastAsia="Times New Roman" w:hAnsi="Times New Roman" w:cs="Times New Roman"/>
-          <w:sz w:val="24"/>
-          <w:szCs w:val="24"/>
-        </w:rPr>
-        <w:object w:dxaOrig="405" w:dyaOrig="345">
-          <v:shape id="_x0000_i1780" type="#_x0000_t75" style="width:20.4pt;height:17.2pt" o:ole="">
-            <v:imagedata r:id="rId4" o:title=""/>
-          </v:shape>
-          <w:control r:id="rId25" w:name="DefaultOcxName337" w:shapeid="_x0000_i1780"/>
+        <w:object w:dxaOrig="405" w:dyaOrig="360" w14:anchorId="03C3809E">
+          <v:shape id="_x0000_i1305" type="#_x0000_t75" style="width:20.25pt;height:18pt" o:ole="">
+            <v:imagedata r:id="rId6" o:title=""/>
+          </v:shape>
+          <w:control r:id="rId27" w:name="DefaultOcxName337" w:shapeid="_x0000_i1305"/>
         </w:object>
       </w:r>
       <w:r>
@@ -1142,60 +904,42 @@
           <w:sz w:val="24"/>
           <w:szCs w:val="24"/>
         </w:rPr>
-        <w:object w:dxaOrig="405" w:dyaOrig="345">
-          <v:shape id="_x0000_i1043" type="#_x0000_t75" style="width:20.4pt;height:17.2pt" o:ole="">
-            <v:imagedata r:id="rId7" o:title=""/>
-          </v:shape>
-          <w:control r:id="rId26" w:name="DefaultOcxName" w:shapeid="_x0000_i1043"/>
-        </w:object>
-      </w:r>
-      <w:proofErr w:type="spellStart"/>
-      <w:r>
-        <w:rPr>
-          <w:rFonts w:ascii="Times New Roman" w:eastAsia="Times New Roman" w:hAnsi="Times New Roman" w:cs="Times New Roman"/>
-          <w:sz w:val="24"/>
-          <w:szCs w:val="24"/>
-        </w:rPr>
-        <w:t>Fist</w:t>
-      </w:r>
-      <w:proofErr w:type="spellEnd"/>
-      <w:r>
-        <w:rPr>
-          <w:rFonts w:ascii="Times New Roman" w:eastAsia="Times New Roman" w:hAnsi="Times New Roman" w:cs="Times New Roman"/>
-          <w:sz w:val="24"/>
-          <w:szCs w:val="24"/>
-        </w:rPr>
-        <w:t xml:space="preserve"> of Five </w:t>
-      </w:r>
-    </w:p>
-    <w:p>
-      <w:pPr>
-        <w:spacing w:after="0" w:line="240" w:lineRule="auto"/>
-        <w:rPr>
-          <w:rFonts w:ascii="Times New Roman" w:eastAsia="Times New Roman" w:hAnsi="Times New Roman" w:cs="Times New Roman"/>
-          <w:sz w:val="24"/>
-          <w:szCs w:val="24"/>
-        </w:rPr>
-      </w:pPr>
-      <w:r>
-        <w:rPr>
-          <w:rFonts w:ascii="Times New Roman" w:eastAsia="Times New Roman" w:hAnsi="Times New Roman" w:cs="Times New Roman"/>
-          <w:sz w:val="24"/>
-          <w:szCs w:val="24"/>
-        </w:rPr>
-        <w:pict/>
-      </w:r>
-      <w:r>
-        <w:rPr>
-          <w:rFonts w:ascii="Times New Roman" w:eastAsia="Times New Roman" w:hAnsi="Times New Roman" w:cs="Times New Roman"/>
-          <w:sz w:val="24"/>
-          <w:szCs w:val="24"/>
-        </w:rPr>
-        <w:object w:dxaOrig="405" w:dyaOrig="345">
-          <v:shape id="_x0000_i1041" type="#_x0000_t75" style="width:20.4pt;height:17.2pt" o:ole="">
-            <v:imagedata r:id="rId4" o:title=""/>
-          </v:shape>
-          <w:control r:id="rId27" w:name="DefaultOcxName1" w:shapeid="_x0000_i1041"/>
+        <w:object w:dxaOrig="405" w:dyaOrig="360" w14:anchorId="7E29E5F7">
+          <v:shape id="_x0000_i1308" type="#_x0000_t75" style="width:20.25pt;height:18pt" o:ole="">
+            <v:imagedata r:id="rId9" o:title=""/>
+          </v:shape>
+          <w:control r:id="rId28" w:name="DefaultOcxName" w:shapeid="_x0000_i1308"/>
+        </w:object>
+      </w:r>
+      <w:r>
+        <w:rPr>
+          <w:rFonts w:ascii="Times New Roman" w:eastAsia="Times New Roman" w:hAnsi="Times New Roman" w:cs="Times New Roman"/>
+          <w:sz w:val="24"/>
+          <w:szCs w:val="24"/>
+        </w:rPr>
+        <w:t xml:space="preserve">Fist of Five </w:t>
+      </w:r>
+    </w:p>
+    <w:p>
+      <w:pPr>
+        <w:spacing w:after="0" w:line="240" w:lineRule="auto"/>
+        <w:rPr>
+          <w:rFonts w:ascii="Times New Roman" w:eastAsia="Times New Roman" w:hAnsi="Times New Roman" w:cs="Times New Roman"/>
+          <w:sz w:val="24"/>
+          <w:szCs w:val="24"/>
+        </w:rPr>
+      </w:pPr>
+      <w:r>
+        <w:rPr>
+          <w:rFonts w:ascii="Times New Roman" w:eastAsia="Times New Roman" w:hAnsi="Times New Roman" w:cs="Times New Roman"/>
+          <w:sz w:val="24"/>
+          <w:szCs w:val="24"/>
+        </w:rPr>
+        <w:object w:dxaOrig="405" w:dyaOrig="360" w14:anchorId="28683A41">
+          <v:shape id="_x0000_i1311" type="#_x0000_t75" style="width:20.25pt;height:18pt" o:ole="">
+            <v:imagedata r:id="rId6" o:title=""/>
+          </v:shape>
+          <w:control r:id="rId29" w:name="DefaultOcxName1" w:shapeid="_x0000_i1311"/>
         </w:object>
       </w:r>
       <w:r>
@@ -1222,19 +966,11 @@
           <w:sz w:val="24"/>
           <w:szCs w:val="24"/>
         </w:rPr>
-        <w:pict/>
-      </w:r>
-      <w:r>
-        <w:rPr>
-          <w:rFonts w:ascii="Times New Roman" w:eastAsia="Times New Roman" w:hAnsi="Times New Roman" w:cs="Times New Roman"/>
-          <w:sz w:val="24"/>
-          <w:szCs w:val="24"/>
-        </w:rPr>
-        <w:object w:dxaOrig="405" w:dyaOrig="345">
-          <v:shape id="_x0000_i1040" type="#_x0000_t75" style="width:20.4pt;height:17.2pt" o:ole="">
-            <v:imagedata r:id="rId4" o:title=""/>
-          </v:shape>
-          <w:control r:id="rId28" w:name="DefaultOcxName2" w:shapeid="_x0000_i1040"/>
+        <w:object w:dxaOrig="405" w:dyaOrig="360" w14:anchorId="418F9D77">
+          <v:shape id="_x0000_i1314" type="#_x0000_t75" style="width:20.25pt;height:18pt" o:ole="">
+            <v:imagedata r:id="rId6" o:title=""/>
+          </v:shape>
+          <w:control r:id="rId30" w:name="DefaultOcxName2" w:shapeid="_x0000_i1314"/>
         </w:object>
       </w:r>
       <w:r>
@@ -1261,19 +997,11 @@
           <w:sz w:val="24"/>
           <w:szCs w:val="24"/>
         </w:rPr>
-        <w:pict/>
-      </w:r>
-      <w:r>
-        <w:rPr>
-          <w:rFonts w:ascii="Times New Roman" w:eastAsia="Times New Roman" w:hAnsi="Times New Roman" w:cs="Times New Roman"/>
-          <w:sz w:val="24"/>
-          <w:szCs w:val="24"/>
-        </w:rPr>
-        <w:object w:dxaOrig="405" w:dyaOrig="345">
-          <v:shape id="_x0000_i1039" type="#_x0000_t75" style="width:20.4pt;height:17.2pt" o:ole="">
-            <v:imagedata r:id="rId4" o:title=""/>
-          </v:shape>
-          <w:control r:id="rId29" w:name="DefaultOcxName3" w:shapeid="_x0000_i1039"/>
+        <w:object w:dxaOrig="405" w:dyaOrig="360" w14:anchorId="3D98AD81">
+          <v:shape id="_x0000_i1317" type="#_x0000_t75" style="width:20.25pt;height:18pt" o:ole="">
+            <v:imagedata r:id="rId6" o:title=""/>
+          </v:shape>
+          <w:control r:id="rId31" w:name="DefaultOcxName3" w:shapeid="_x0000_i1317"/>
         </w:object>
       </w:r>
       <w:r>
@@ -1302,47 +1030,29 @@
           <w:sz w:val="24"/>
           <w:szCs w:val="24"/>
         </w:rPr>
-        <w:t>The program board shows which two items? (Choose two</w:t>
-      </w:r>
-      <w:proofErr w:type="gramStart"/>
-      <w:r>
-        <w:rPr>
-          <w:rFonts w:ascii="Times New Roman" w:eastAsia="Times New Roman" w:hAnsi="Times New Roman" w:cs="Times New Roman"/>
-          <w:sz w:val="24"/>
-          <w:szCs w:val="24"/>
-        </w:rPr>
-        <w:t>.)You</w:t>
-      </w:r>
-      <w:proofErr w:type="gramEnd"/>
-      <w:r>
-        <w:rPr>
-          <w:rFonts w:ascii="Times New Roman" w:eastAsia="Times New Roman" w:hAnsi="Times New Roman" w:cs="Times New Roman"/>
-          <w:sz w:val="24"/>
-          <w:szCs w:val="24"/>
-        </w:rPr>
-        <w:t xml:space="preserve"> have reached the max number of allowed answers </w:t>
-      </w:r>
-    </w:p>
-    <w:p>
-      <w:pPr>
-        <w:spacing w:after="0" w:line="240" w:lineRule="auto"/>
-        <w:rPr>
-          <w:rFonts w:ascii="Times New Roman" w:eastAsia="Times New Roman" w:hAnsi="Times New Roman" w:cs="Times New Roman"/>
-          <w:sz w:val="24"/>
-          <w:szCs w:val="24"/>
-        </w:rPr>
-      </w:pPr>
-      <w:r>
-        <w:rPr>
-          <w:rFonts w:ascii="Times New Roman" w:eastAsia="Times New Roman" w:hAnsi="Times New Roman" w:cs="Times New Roman"/>
-          <w:sz w:val="24"/>
-          <w:szCs w:val="24"/>
-        </w:rPr>
-        <w:object w:dxaOrig="405" w:dyaOrig="345">
-          <v:shape id="_x0000_i1066" type="#_x0000_t75" style="width:20.4pt;height:17.2pt" o:ole="">
-            <v:imagedata r:id="rId30" o:title=""/>
-          </v:shape>
-          <w:control r:id="rId31" w:name="DefaultOcxName5" w:shapeid="_x0000_i1066"/>
+        <w:t xml:space="preserve">The program board shows which two items? (Choose two.)You have reached the max number of allowed answers </w:t>
+      </w:r>
+    </w:p>
+    <w:p>
+      <w:pPr>
+        <w:spacing w:after="0" w:line="240" w:lineRule="auto"/>
+        <w:rPr>
+          <w:rFonts w:ascii="Times New Roman" w:eastAsia="Times New Roman" w:hAnsi="Times New Roman" w:cs="Times New Roman"/>
+          <w:sz w:val="24"/>
+          <w:szCs w:val="24"/>
+        </w:rPr>
+      </w:pPr>
+      <w:r>
+        <w:rPr>
+          <w:rFonts w:ascii="Times New Roman" w:eastAsia="Times New Roman" w:hAnsi="Times New Roman" w:cs="Times New Roman"/>
+          <w:sz w:val="24"/>
+          <w:szCs w:val="24"/>
+        </w:rPr>
+        <w:object w:dxaOrig="405" w:dyaOrig="360" w14:anchorId="25450E73">
+          <v:shape id="_x0000_i1320" type="#_x0000_t75" style="width:20.25pt;height:18pt" o:ole="">
+            <v:imagedata r:id="rId32" o:title=""/>
+          </v:shape>
+          <w:control r:id="rId33" w:name="DefaultOcxName5" w:shapeid="_x0000_i1320"/>
         </w:object>
       </w:r>
       <w:r>
@@ -1369,136 +1079,104 @@
           <w:sz w:val="24"/>
           <w:szCs w:val="24"/>
         </w:rPr>
-        <w:pict/>
-      </w:r>
-      <w:r>
-        <w:rPr>
-          <w:rFonts w:ascii="Times New Roman" w:eastAsia="Times New Roman" w:hAnsi="Times New Roman" w:cs="Times New Roman"/>
-          <w:sz w:val="24"/>
-          <w:szCs w:val="24"/>
-        </w:rPr>
-        <w:object w:dxaOrig="405" w:dyaOrig="345">
-          <v:shape id="_x0000_i1067" type="#_x0000_t75" style="width:20.4pt;height:17.2pt" o:ole="">
+        <w:object w:dxaOrig="405" w:dyaOrig="360" w14:anchorId="65480A6C">
+          <v:shape id="_x0000_i1323" type="#_x0000_t75" style="width:20.25pt;height:18pt" o:ole="">
+            <v:imagedata r:id="rId34" o:title=""/>
+          </v:shape>
+          <w:control r:id="rId35" w:name="DefaultOcxName11" w:shapeid="_x0000_i1323"/>
+        </w:object>
+      </w:r>
+      <w:r>
+        <w:rPr>
+          <w:rFonts w:ascii="Times New Roman" w:eastAsia="Times New Roman" w:hAnsi="Times New Roman" w:cs="Times New Roman"/>
+          <w:sz w:val="24"/>
+          <w:szCs w:val="24"/>
+        </w:rPr>
+        <w:t xml:space="preserve">Features </w:t>
+      </w:r>
+    </w:p>
+    <w:p>
+      <w:pPr>
+        <w:spacing w:after="0" w:line="240" w:lineRule="auto"/>
+        <w:rPr>
+          <w:rFonts w:ascii="Times New Roman" w:eastAsia="Times New Roman" w:hAnsi="Times New Roman" w:cs="Times New Roman"/>
+          <w:sz w:val="24"/>
+          <w:szCs w:val="24"/>
+        </w:rPr>
+      </w:pPr>
+      <w:r>
+        <w:rPr>
+          <w:rFonts w:ascii="Times New Roman" w:eastAsia="Times New Roman" w:hAnsi="Times New Roman" w:cs="Times New Roman"/>
+          <w:sz w:val="24"/>
+          <w:szCs w:val="24"/>
+        </w:rPr>
+        <w:object w:dxaOrig="405" w:dyaOrig="360" w14:anchorId="17C4B75D">
+          <v:shape id="_x0000_i1326" type="#_x0000_t75" style="width:20.25pt;height:18pt" o:ole="">
+            <v:imagedata r:id="rId34" o:title=""/>
+          </v:shape>
+          <w:control r:id="rId36" w:name="DefaultOcxName21" w:shapeid="_x0000_i1326"/>
+        </w:object>
+      </w:r>
+      <w:r>
+        <w:rPr>
+          <w:rFonts w:ascii="Times New Roman" w:eastAsia="Times New Roman" w:hAnsi="Times New Roman" w:cs="Times New Roman"/>
+          <w:sz w:val="24"/>
+          <w:szCs w:val="24"/>
+        </w:rPr>
+        <w:t xml:space="preserve">Significant dependencies </w:t>
+      </w:r>
+    </w:p>
+    <w:p>
+      <w:pPr>
+        <w:spacing w:after="0" w:line="240" w:lineRule="auto"/>
+        <w:rPr>
+          <w:rFonts w:ascii="Times New Roman" w:eastAsia="Times New Roman" w:hAnsi="Times New Roman" w:cs="Times New Roman"/>
+          <w:sz w:val="24"/>
+          <w:szCs w:val="24"/>
+        </w:rPr>
+      </w:pPr>
+      <w:r>
+        <w:rPr>
+          <w:rFonts w:ascii="Times New Roman" w:eastAsia="Times New Roman" w:hAnsi="Times New Roman" w:cs="Times New Roman"/>
+          <w:sz w:val="24"/>
+          <w:szCs w:val="24"/>
+        </w:rPr>
+        <w:object w:dxaOrig="405" w:dyaOrig="360" w14:anchorId="70BB345D">
+          <v:shape id="_x0000_i1329" type="#_x0000_t75" style="width:20.25pt;height:18pt" o:ole="">
             <v:imagedata r:id="rId32" o:title=""/>
           </v:shape>
-          <w:control r:id="rId33" w:name="DefaultOcxName11" w:shapeid="_x0000_i1067"/>
-        </w:object>
-      </w:r>
-      <w:r>
-        <w:rPr>
-          <w:rFonts w:ascii="Times New Roman" w:eastAsia="Times New Roman" w:hAnsi="Times New Roman" w:cs="Times New Roman"/>
-          <w:sz w:val="24"/>
-          <w:szCs w:val="24"/>
-        </w:rPr>
-        <w:t xml:space="preserve">Features </w:t>
-      </w:r>
-    </w:p>
-    <w:p>
-      <w:pPr>
-        <w:spacing w:after="0" w:line="240" w:lineRule="auto"/>
-        <w:rPr>
-          <w:rFonts w:ascii="Times New Roman" w:eastAsia="Times New Roman" w:hAnsi="Times New Roman" w:cs="Times New Roman"/>
-          <w:sz w:val="24"/>
-          <w:szCs w:val="24"/>
-        </w:rPr>
-      </w:pPr>
-      <w:r>
-        <w:rPr>
-          <w:rFonts w:ascii="Times New Roman" w:eastAsia="Times New Roman" w:hAnsi="Times New Roman" w:cs="Times New Roman"/>
-          <w:sz w:val="24"/>
-          <w:szCs w:val="24"/>
-        </w:rPr>
-        <w:pict/>
-      </w:r>
-      <w:r>
-        <w:rPr>
-          <w:rFonts w:ascii="Times New Roman" w:eastAsia="Times New Roman" w:hAnsi="Times New Roman" w:cs="Times New Roman"/>
-          <w:sz w:val="24"/>
-          <w:szCs w:val="24"/>
-        </w:rPr>
-        <w:object w:dxaOrig="405" w:dyaOrig="345">
-          <v:shape id="_x0000_i1068" type="#_x0000_t75" style="width:20.4pt;height:17.2pt" o:ole="">
+          <w:control r:id="rId37" w:name="DefaultOcxName31" w:shapeid="_x0000_i1329"/>
+        </w:object>
+      </w:r>
+      <w:r>
+        <w:rPr>
+          <w:rFonts w:ascii="Times New Roman" w:eastAsia="Times New Roman" w:hAnsi="Times New Roman" w:cs="Times New Roman"/>
+          <w:sz w:val="24"/>
+          <w:szCs w:val="24"/>
+        </w:rPr>
+        <w:t xml:space="preserve">Epics </w:t>
+      </w:r>
+    </w:p>
+    <w:p>
+      <w:pPr>
+        <w:spacing w:after="0" w:line="240" w:lineRule="auto"/>
+        <w:rPr>
+          <w:rFonts w:ascii="Times New Roman" w:eastAsia="Times New Roman" w:hAnsi="Times New Roman" w:cs="Times New Roman"/>
+          <w:sz w:val="24"/>
+          <w:szCs w:val="24"/>
+        </w:rPr>
+      </w:pPr>
+      <w:r>
+        <w:rPr>
+          <w:rFonts w:ascii="Times New Roman" w:eastAsia="Times New Roman" w:hAnsi="Times New Roman" w:cs="Times New Roman"/>
+          <w:sz w:val="24"/>
+          <w:szCs w:val="24"/>
+        </w:rPr>
+        <w:object w:dxaOrig="405" w:dyaOrig="360" w14:anchorId="58D4BBDC">
+          <v:shape id="_x0000_i1332" type="#_x0000_t75" style="width:20.25pt;height:18pt" o:ole="">
             <v:imagedata r:id="rId32" o:title=""/>
           </v:shape>
-          <w:control r:id="rId34" w:name="DefaultOcxName21" w:shapeid="_x0000_i1068"/>
-        </w:object>
-      </w:r>
-      <w:r>
-        <w:rPr>
-          <w:rFonts w:ascii="Times New Roman" w:eastAsia="Times New Roman" w:hAnsi="Times New Roman" w:cs="Times New Roman"/>
-          <w:sz w:val="24"/>
-          <w:szCs w:val="24"/>
-        </w:rPr>
-        <w:t xml:space="preserve">Significant dependencies </w:t>
-      </w:r>
-    </w:p>
-    <w:p>
-      <w:pPr>
-        <w:spacing w:after="0" w:line="240" w:lineRule="auto"/>
-        <w:rPr>
-          <w:rFonts w:ascii="Times New Roman" w:eastAsia="Times New Roman" w:hAnsi="Times New Roman" w:cs="Times New Roman"/>
-          <w:sz w:val="24"/>
-          <w:szCs w:val="24"/>
-        </w:rPr>
-      </w:pPr>
-      <w:r>
-        <w:rPr>
-          <w:rFonts w:ascii="Times New Roman" w:eastAsia="Times New Roman" w:hAnsi="Times New Roman" w:cs="Times New Roman"/>
-          <w:sz w:val="24"/>
-          <w:szCs w:val="24"/>
-        </w:rPr>
-        <w:pict/>
-      </w:r>
-      <w:r>
-        <w:rPr>
-          <w:rFonts w:ascii="Times New Roman" w:eastAsia="Times New Roman" w:hAnsi="Times New Roman" w:cs="Times New Roman"/>
-          <w:sz w:val="24"/>
-          <w:szCs w:val="24"/>
-        </w:rPr>
-        <w:object w:dxaOrig="405" w:dyaOrig="345">
-          <v:shape id="_x0000_i1063" type="#_x0000_t75" style="width:20.4pt;height:17.2pt" o:ole="">
-            <v:imagedata r:id="rId30" o:title=""/>
-          </v:shape>
-          <w:control r:id="rId35" w:name="DefaultOcxName31" w:shapeid="_x0000_i1063"/>
-        </w:object>
-      </w:r>
-      <w:r>
-        <w:rPr>
-          <w:rFonts w:ascii="Times New Roman" w:eastAsia="Times New Roman" w:hAnsi="Times New Roman" w:cs="Times New Roman"/>
-          <w:sz w:val="24"/>
-          <w:szCs w:val="24"/>
-        </w:rPr>
-        <w:t xml:space="preserve">Epics </w:t>
-      </w:r>
-    </w:p>
-    <w:p>
-      <w:pPr>
-        <w:spacing w:after="0" w:line="240" w:lineRule="auto"/>
-        <w:rPr>
-          <w:rFonts w:ascii="Times New Roman" w:eastAsia="Times New Roman" w:hAnsi="Times New Roman" w:cs="Times New Roman"/>
-          <w:sz w:val="24"/>
-          <w:szCs w:val="24"/>
-        </w:rPr>
-      </w:pPr>
-      <w:r>
-        <w:rPr>
-          <w:rFonts w:ascii="Times New Roman" w:eastAsia="Times New Roman" w:hAnsi="Times New Roman" w:cs="Times New Roman"/>
-          <w:sz w:val="24"/>
-          <w:szCs w:val="24"/>
-        </w:rPr>
-        <w:pict/>
-      </w:r>
-      <w:r>
-        <w:rPr>
-          <w:rFonts w:ascii="Times New Roman" w:eastAsia="Times New Roman" w:hAnsi="Times New Roman" w:cs="Times New Roman"/>
-          <w:sz w:val="24"/>
-          <w:szCs w:val="24"/>
-        </w:rPr>
-        <w:object w:dxaOrig="405" w:dyaOrig="345">
-          <v:shape id="_x0000_i1062" type="#_x0000_t75" style="width:20.4pt;height:17.2pt" o:ole="">
-            <v:imagedata r:id="rId30" o:title=""/>
-          </v:shape>
-          <w:control r:id="rId36" w:name="DefaultOcxName4" w:shapeid="_x0000_i1062"/>
+          <w:control r:id="rId38" w:name="DefaultOcxName4" w:shapeid="_x0000_i1332"/>
         </w:object>
       </w:r>
       <w:r>
@@ -1527,164 +1205,122 @@
           <w:sz w:val="24"/>
           <w:szCs w:val="24"/>
         </w:rPr>
-        <w:t>What are the top two reasons for adopting Agile in an organization? (Choose two</w:t>
-      </w:r>
-      <w:proofErr w:type="gramStart"/>
-      <w:r>
-        <w:rPr>
-          <w:rFonts w:ascii="Times New Roman" w:eastAsia="Times New Roman" w:hAnsi="Times New Roman" w:cs="Times New Roman"/>
-          <w:sz w:val="24"/>
-          <w:szCs w:val="24"/>
-        </w:rPr>
-        <w:t>.)You</w:t>
-      </w:r>
-      <w:proofErr w:type="gramEnd"/>
-      <w:r>
-        <w:rPr>
-          <w:rFonts w:ascii="Times New Roman" w:eastAsia="Times New Roman" w:hAnsi="Times New Roman" w:cs="Times New Roman"/>
-          <w:sz w:val="24"/>
-          <w:szCs w:val="24"/>
-        </w:rPr>
-        <w:t xml:space="preserve"> have reached the max number of allowed answers </w:t>
-      </w:r>
-    </w:p>
-    <w:p>
-      <w:pPr>
-        <w:spacing w:after="0" w:line="240" w:lineRule="auto"/>
-        <w:rPr>
-          <w:rFonts w:ascii="Times New Roman" w:eastAsia="Times New Roman" w:hAnsi="Times New Roman" w:cs="Times New Roman"/>
-          <w:sz w:val="24"/>
-          <w:szCs w:val="24"/>
-        </w:rPr>
-      </w:pPr>
-      <w:r>
-        <w:rPr>
-          <w:rFonts w:ascii="Times New Roman" w:eastAsia="Times New Roman" w:hAnsi="Times New Roman" w:cs="Times New Roman"/>
-          <w:sz w:val="24"/>
-          <w:szCs w:val="24"/>
-        </w:rPr>
-        <w:object w:dxaOrig="405" w:dyaOrig="345">
-          <v:shape id="_x0000_i1092" type="#_x0000_t75" style="width:20.4pt;height:17.2pt" o:ole="">
+        <w:t xml:space="preserve">What are the top two reasons for adopting Agile in an organization? (Choose two.)You have reached the max number of allowed answers </w:t>
+      </w:r>
+    </w:p>
+    <w:p>
+      <w:pPr>
+        <w:spacing w:after="0" w:line="240" w:lineRule="auto"/>
+        <w:rPr>
+          <w:rFonts w:ascii="Times New Roman" w:eastAsia="Times New Roman" w:hAnsi="Times New Roman" w:cs="Times New Roman"/>
+          <w:sz w:val="24"/>
+          <w:szCs w:val="24"/>
+        </w:rPr>
+      </w:pPr>
+      <w:r>
+        <w:rPr>
+          <w:rFonts w:ascii="Times New Roman" w:eastAsia="Times New Roman" w:hAnsi="Times New Roman" w:cs="Times New Roman"/>
+          <w:sz w:val="24"/>
+          <w:szCs w:val="24"/>
+        </w:rPr>
+        <w:object w:dxaOrig="405" w:dyaOrig="360" w14:anchorId="7437CC4C">
+          <v:shape id="_x0000_i1335" type="#_x0000_t75" style="width:20.25pt;height:18pt" o:ole="">
+            <v:imagedata r:id="rId34" o:title=""/>
+          </v:shape>
+          <w:control r:id="rId39" w:name="DefaultOcxName6" w:shapeid="_x0000_i1335"/>
+        </w:object>
+      </w:r>
+      <w:r>
+        <w:rPr>
+          <w:rFonts w:ascii="Times New Roman" w:eastAsia="Times New Roman" w:hAnsi="Times New Roman" w:cs="Times New Roman"/>
+          <w:sz w:val="24"/>
+          <w:szCs w:val="24"/>
+        </w:rPr>
+        <w:t xml:space="preserve">Accelerate product delivery </w:t>
+      </w:r>
+    </w:p>
+    <w:p>
+      <w:pPr>
+        <w:spacing w:after="0" w:line="240" w:lineRule="auto"/>
+        <w:rPr>
+          <w:rFonts w:ascii="Times New Roman" w:eastAsia="Times New Roman" w:hAnsi="Times New Roman" w:cs="Times New Roman"/>
+          <w:sz w:val="24"/>
+          <w:szCs w:val="24"/>
+        </w:rPr>
+      </w:pPr>
+      <w:r>
+        <w:rPr>
+          <w:rFonts w:ascii="Times New Roman" w:eastAsia="Times New Roman" w:hAnsi="Times New Roman" w:cs="Times New Roman"/>
+          <w:sz w:val="24"/>
+          <w:szCs w:val="24"/>
+        </w:rPr>
+        <w:object w:dxaOrig="405" w:dyaOrig="360" w14:anchorId="1BA57699">
+          <v:shape id="_x0000_i1338" type="#_x0000_t75" style="width:20.25pt;height:18pt" o:ole="">
+            <v:imagedata r:id="rId34" o:title=""/>
+          </v:shape>
+          <w:control r:id="rId40" w:name="DefaultOcxName12" w:shapeid="_x0000_i1338"/>
+        </w:object>
+      </w:r>
+      <w:r>
+        <w:rPr>
+          <w:rFonts w:ascii="Times New Roman" w:eastAsia="Times New Roman" w:hAnsi="Times New Roman" w:cs="Times New Roman"/>
+          <w:sz w:val="24"/>
+          <w:szCs w:val="24"/>
+        </w:rPr>
+        <w:t xml:space="preserve">Enable changing priorities </w:t>
+      </w:r>
+    </w:p>
+    <w:p>
+      <w:pPr>
+        <w:spacing w:after="0" w:line="240" w:lineRule="auto"/>
+        <w:rPr>
+          <w:rFonts w:ascii="Times New Roman" w:eastAsia="Times New Roman" w:hAnsi="Times New Roman" w:cs="Times New Roman"/>
+          <w:sz w:val="24"/>
+          <w:szCs w:val="24"/>
+        </w:rPr>
+      </w:pPr>
+      <w:r>
+        <w:rPr>
+          <w:rFonts w:ascii="Times New Roman" w:eastAsia="Times New Roman" w:hAnsi="Times New Roman" w:cs="Times New Roman"/>
+          <w:sz w:val="24"/>
+          <w:szCs w:val="24"/>
+        </w:rPr>
+        <w:object w:dxaOrig="405" w:dyaOrig="360" w14:anchorId="35C39024">
+          <v:shape id="_x0000_i1341" type="#_x0000_t75" style="width:20.25pt;height:18pt" o:ole="">
             <v:imagedata r:id="rId32" o:title=""/>
           </v:shape>
-          <w:control r:id="rId37" w:name="DefaultOcxName6" w:shapeid="_x0000_i1092"/>
-        </w:object>
-      </w:r>
-      <w:r>
-        <w:rPr>
-          <w:rFonts w:ascii="Times New Roman" w:eastAsia="Times New Roman" w:hAnsi="Times New Roman" w:cs="Times New Roman"/>
-          <w:sz w:val="24"/>
-          <w:szCs w:val="24"/>
-        </w:rPr>
-        <w:t xml:space="preserve">Accelerate product delivery </w:t>
-      </w:r>
-    </w:p>
-    <w:p>
-      <w:pPr>
-        <w:spacing w:after="0" w:line="240" w:lineRule="auto"/>
-        <w:rPr>
-          <w:rFonts w:ascii="Times New Roman" w:eastAsia="Times New Roman" w:hAnsi="Times New Roman" w:cs="Times New Roman"/>
-          <w:sz w:val="24"/>
-          <w:szCs w:val="24"/>
-        </w:rPr>
-      </w:pPr>
-      <w:r>
-        <w:rPr>
-          <w:rFonts w:ascii="Times New Roman" w:eastAsia="Times New Roman" w:hAnsi="Times New Roman" w:cs="Times New Roman"/>
-          <w:sz w:val="24"/>
-          <w:szCs w:val="24"/>
-        </w:rPr>
-        <w:pict/>
-      </w:r>
-      <w:r>
-        <w:rPr>
-          <w:rFonts w:ascii="Times New Roman" w:eastAsia="Times New Roman" w:hAnsi="Times New Roman" w:cs="Times New Roman"/>
-          <w:sz w:val="24"/>
-          <w:szCs w:val="24"/>
-        </w:rPr>
-        <w:object w:dxaOrig="405" w:dyaOrig="345">
-          <v:shape id="_x0000_i1093" type="#_x0000_t75" style="width:20.4pt;height:17.2pt" o:ole="">
+          <w:control r:id="rId41" w:name="DefaultOcxName22" w:shapeid="_x0000_i1341"/>
+        </w:object>
+      </w:r>
+      <w:r>
+        <w:rPr>
+          <w:rFonts w:ascii="Times New Roman" w:eastAsia="Times New Roman" w:hAnsi="Times New Roman" w:cs="Times New Roman"/>
+          <w:sz w:val="24"/>
+          <w:szCs w:val="24"/>
+        </w:rPr>
+        <w:t xml:space="preserve">Reduce project cost </w:t>
+      </w:r>
+    </w:p>
+    <w:p>
+      <w:pPr>
+        <w:spacing w:after="0" w:line="240" w:lineRule="auto"/>
+        <w:rPr>
+          <w:rFonts w:ascii="Times New Roman" w:eastAsia="Times New Roman" w:hAnsi="Times New Roman" w:cs="Times New Roman"/>
+          <w:sz w:val="24"/>
+          <w:szCs w:val="24"/>
+        </w:rPr>
+      </w:pPr>
+      <w:r>
+        <w:rPr>
+          <w:rFonts w:ascii="Times New Roman" w:eastAsia="Times New Roman" w:hAnsi="Times New Roman" w:cs="Times New Roman"/>
+          <w:sz w:val="24"/>
+          <w:szCs w:val="24"/>
+        </w:rPr>
+        <w:object w:dxaOrig="405" w:dyaOrig="360" w14:anchorId="2A7D96A3">
+          <v:shape id="_x0000_i1344" type="#_x0000_t75" style="width:20.25pt;height:18pt" o:ole="">
             <v:imagedata r:id="rId32" o:title=""/>
           </v:shape>
-          <w:control r:id="rId38" w:name="DefaultOcxName12" w:shapeid="_x0000_i1093"/>
-        </w:object>
-      </w:r>
-      <w:r>
-        <w:rPr>
-          <w:rFonts w:ascii="Times New Roman" w:eastAsia="Times New Roman" w:hAnsi="Times New Roman" w:cs="Times New Roman"/>
-          <w:sz w:val="24"/>
-          <w:szCs w:val="24"/>
-        </w:rPr>
-        <w:t xml:space="preserve">Enable changing priorities </w:t>
-      </w:r>
-    </w:p>
-    <w:p>
-      <w:pPr>
-        <w:spacing w:after="0" w:line="240" w:lineRule="auto"/>
-        <w:rPr>
-          <w:rFonts w:ascii="Times New Roman" w:eastAsia="Times New Roman" w:hAnsi="Times New Roman" w:cs="Times New Roman"/>
-          <w:sz w:val="24"/>
-          <w:szCs w:val="24"/>
-        </w:rPr>
-      </w:pPr>
-      <w:r>
-        <w:rPr>
-          <w:rFonts w:ascii="Times New Roman" w:eastAsia="Times New Roman" w:hAnsi="Times New Roman" w:cs="Times New Roman"/>
-          <w:sz w:val="24"/>
-          <w:szCs w:val="24"/>
-        </w:rPr>
-        <w:pict/>
-      </w:r>
-      <w:r>
-        <w:rPr>
-          <w:rFonts w:ascii="Times New Roman" w:eastAsia="Times New Roman" w:hAnsi="Times New Roman" w:cs="Times New Roman"/>
-          <w:sz w:val="24"/>
-          <w:szCs w:val="24"/>
-        </w:rPr>
-        <w:object w:dxaOrig="405" w:dyaOrig="345">
-          <v:shape id="_x0000_i1089" type="#_x0000_t75" style="width:20.4pt;height:17.2pt" o:ole="">
-            <v:imagedata r:id="rId30" o:title=""/>
-          </v:shape>
-          <w:control r:id="rId39" w:name="DefaultOcxName22" w:shapeid="_x0000_i1089"/>
-        </w:object>
-      </w:r>
-      <w:r>
-        <w:rPr>
-          <w:rFonts w:ascii="Times New Roman" w:eastAsia="Times New Roman" w:hAnsi="Times New Roman" w:cs="Times New Roman"/>
-          <w:sz w:val="24"/>
-          <w:szCs w:val="24"/>
-        </w:rPr>
-        <w:t xml:space="preserve">Reduce project cost </w:t>
-      </w:r>
-    </w:p>
-    <w:p>
-      <w:pPr>
-        <w:spacing w:after="0" w:line="240" w:lineRule="auto"/>
-        <w:rPr>
-          <w:rFonts w:ascii="Times New Roman" w:eastAsia="Times New Roman" w:hAnsi="Times New Roman" w:cs="Times New Roman"/>
-          <w:sz w:val="24"/>
-          <w:szCs w:val="24"/>
-        </w:rPr>
-      </w:pPr>
-      <w:r>
-        <w:rPr>
-          <w:rFonts w:ascii="Times New Roman" w:eastAsia="Times New Roman" w:hAnsi="Times New Roman" w:cs="Times New Roman"/>
-          <w:sz w:val="24"/>
-          <w:szCs w:val="24"/>
-        </w:rPr>
-        <w:pict/>
-      </w:r>
-      <w:r>
-        <w:rPr>
-          <w:rFonts w:ascii="Times New Roman" w:eastAsia="Times New Roman" w:hAnsi="Times New Roman" w:cs="Times New Roman"/>
-          <w:sz w:val="24"/>
-          <w:szCs w:val="24"/>
-        </w:rPr>
-        <w:object w:dxaOrig="405" w:dyaOrig="345">
-          <v:shape id="_x0000_i1088" type="#_x0000_t75" style="width:20.4pt;height:17.2pt" o:ole="">
-            <v:imagedata r:id="rId30" o:title=""/>
-          </v:shape>
-          <w:control r:id="rId40" w:name="DefaultOcxName32" w:shapeid="_x0000_i1088"/>
+          <w:control r:id="rId42" w:name="DefaultOcxName32" w:shapeid="_x0000_i1344"/>
         </w:object>
       </w:r>
       <w:r>
@@ -1711,19 +1347,11 @@
           <w:sz w:val="24"/>
           <w:szCs w:val="24"/>
         </w:rPr>
-        <w:pict/>
-      </w:r>
-      <w:r>
-        <w:rPr>
-          <w:rFonts w:ascii="Times New Roman" w:eastAsia="Times New Roman" w:hAnsi="Times New Roman" w:cs="Times New Roman"/>
-          <w:sz w:val="24"/>
-          <w:szCs w:val="24"/>
-        </w:rPr>
-        <w:object w:dxaOrig="405" w:dyaOrig="345">
-          <v:shape id="_x0000_i1087" type="#_x0000_t75" style="width:20.4pt;height:17.2pt" o:ole="">
-            <v:imagedata r:id="rId30" o:title=""/>
-          </v:shape>
-          <w:control r:id="rId41" w:name="DefaultOcxName41" w:shapeid="_x0000_i1087"/>
+        <w:object w:dxaOrig="405" w:dyaOrig="360" w14:anchorId="2F08B1B9">
+          <v:shape id="_x0000_i1347" type="#_x0000_t75" style="width:20.25pt;height:18pt" o:ole="">
+            <v:imagedata r:id="rId32" o:title=""/>
+          </v:shape>
+          <w:control r:id="rId43" w:name="DefaultOcxName41" w:shapeid="_x0000_i1347"/>
         </w:object>
       </w:r>
       <w:r>
@@ -1770,11 +1398,11 @@
           <w:sz w:val="24"/>
           <w:szCs w:val="24"/>
         </w:rPr>
-        <w:object w:dxaOrig="405" w:dyaOrig="345">
-          <v:shape id="_x0000_i1111" type="#_x0000_t75" style="width:20.4pt;height:17.2pt" o:ole="">
-            <v:imagedata r:id="rId4" o:title=""/>
-          </v:shape>
-          <w:control r:id="rId42" w:name="DefaultOcxName7" w:shapeid="_x0000_i1111"/>
+        <w:object w:dxaOrig="405" w:dyaOrig="360" w14:anchorId="7B96DD1F">
+          <v:shape id="_x0000_i1350" type="#_x0000_t75" style="width:20.25pt;height:18pt" o:ole="">
+            <v:imagedata r:id="rId6" o:title=""/>
+          </v:shape>
+          <w:control r:id="rId44" w:name="DefaultOcxName7" w:shapeid="_x0000_i1350"/>
         </w:object>
       </w:r>
       <w:r>
@@ -1801,19 +1429,11 @@
           <w:sz w:val="24"/>
           <w:szCs w:val="24"/>
         </w:rPr>
-        <w:pict/>
-      </w:r>
-      <w:r>
-        <w:rPr>
-          <w:rFonts w:ascii="Times New Roman" w:eastAsia="Times New Roman" w:hAnsi="Times New Roman" w:cs="Times New Roman"/>
-          <w:sz w:val="24"/>
-          <w:szCs w:val="24"/>
-        </w:rPr>
-        <w:object w:dxaOrig="405" w:dyaOrig="345">
-          <v:shape id="_x0000_i1112" type="#_x0000_t75" style="width:20.4pt;height:17.2pt" o:ole="">
-            <v:imagedata r:id="rId7" o:title=""/>
-          </v:shape>
-          <w:control r:id="rId43" w:name="DefaultOcxName13" w:shapeid="_x0000_i1112"/>
+        <w:object w:dxaOrig="405" w:dyaOrig="360" w14:anchorId="65ADE313">
+          <v:shape id="_x0000_i1353" type="#_x0000_t75" style="width:20.25pt;height:18pt" o:ole="">
+            <v:imagedata r:id="rId9" o:title=""/>
+          </v:shape>
+          <w:control r:id="rId45" w:name="DefaultOcxName13" w:shapeid="_x0000_i1353"/>
         </w:object>
       </w:r>
       <w:r>
@@ -1840,19 +1460,11 @@
           <w:sz w:val="24"/>
           <w:szCs w:val="24"/>
         </w:rPr>
-        <w:pict/>
-      </w:r>
-      <w:r>
-        <w:rPr>
-          <w:rFonts w:ascii="Times New Roman" w:eastAsia="Times New Roman" w:hAnsi="Times New Roman" w:cs="Times New Roman"/>
-          <w:sz w:val="24"/>
-          <w:szCs w:val="24"/>
-        </w:rPr>
-        <w:object w:dxaOrig="405" w:dyaOrig="345">
-          <v:shape id="_x0000_i1109" type="#_x0000_t75" style="width:20.4pt;height:17.2pt" o:ole="">
-            <v:imagedata r:id="rId4" o:title=""/>
-          </v:shape>
-          <w:control r:id="rId44" w:name="DefaultOcxName23" w:shapeid="_x0000_i1109"/>
+        <w:object w:dxaOrig="405" w:dyaOrig="360" w14:anchorId="5AED30A2">
+          <v:shape id="_x0000_i1356" type="#_x0000_t75" style="width:20.25pt;height:18pt" o:ole="">
+            <v:imagedata r:id="rId6" o:title=""/>
+          </v:shape>
+          <w:control r:id="rId46" w:name="DefaultOcxName23" w:shapeid="_x0000_i1356"/>
         </w:object>
       </w:r>
       <w:r>
@@ -1879,19 +1491,12 @@
           <w:sz w:val="24"/>
           <w:szCs w:val="24"/>
         </w:rPr>
-        <w:pict/>
-      </w:r>
-      <w:r>
-        <w:rPr>
-          <w:rFonts w:ascii="Times New Roman" w:eastAsia="Times New Roman" w:hAnsi="Times New Roman" w:cs="Times New Roman"/>
-          <w:sz w:val="24"/>
-          <w:szCs w:val="24"/>
-        </w:rPr>
-        <w:object w:dxaOrig="405" w:dyaOrig="345">
-          <v:shape id="_x0000_i1108" type="#_x0000_t75" style="width:20.4pt;height:17.2pt" o:ole="">
-            <v:imagedata r:id="rId4" o:title=""/>
-          </v:shape>
-          <w:control r:id="rId45" w:name="DefaultOcxName33" w:shapeid="_x0000_i1108"/>
+        <w:lastRenderedPageBreak/>
+        <w:object w:dxaOrig="405" w:dyaOrig="360" w14:anchorId="586FA3CC">
+          <v:shape id="_x0000_i1359" type="#_x0000_t75" style="width:20.25pt;height:18pt" o:ole="">
+            <v:imagedata r:id="rId6" o:title=""/>
+          </v:shape>
+          <w:control r:id="rId47" w:name="DefaultOcxName33" w:shapeid="_x0000_i1359"/>
         </w:object>
       </w:r>
       <w:r>
@@ -1921,47 +1526,29 @@
           <w:sz w:val="24"/>
           <w:szCs w:val="24"/>
         </w:rPr>
-        <w:t xml:space="preserve">What is the </w:t>
-      </w:r>
-      <w:proofErr w:type="spellStart"/>
-      <w:r>
-        <w:rPr>
-          <w:rFonts w:ascii="Times New Roman" w:eastAsia="Times New Roman" w:hAnsi="Times New Roman" w:cs="Times New Roman"/>
-          <w:sz w:val="24"/>
-          <w:szCs w:val="24"/>
-        </w:rPr>
-        <w:t>SAFe</w:t>
-      </w:r>
-      <w:proofErr w:type="spellEnd"/>
-      <w:r>
-        <w:rPr>
-          <w:rFonts w:ascii="Times New Roman" w:eastAsia="Times New Roman" w:hAnsi="Times New Roman" w:cs="Times New Roman"/>
-          <w:sz w:val="24"/>
-          <w:szCs w:val="24"/>
-        </w:rPr>
-        <w:t xml:space="preserve"> House of Lean foundation? </w:t>
-      </w:r>
-    </w:p>
-    <w:p>
-      <w:pPr>
-        <w:spacing w:after="0" w:line="240" w:lineRule="auto"/>
-        <w:rPr>
-          <w:rFonts w:ascii="Times New Roman" w:eastAsia="Times New Roman" w:hAnsi="Times New Roman" w:cs="Times New Roman"/>
-          <w:sz w:val="24"/>
-          <w:szCs w:val="24"/>
-        </w:rPr>
-      </w:pPr>
-      <w:r>
-        <w:rPr>
-          <w:rFonts w:ascii="Times New Roman" w:eastAsia="Times New Roman" w:hAnsi="Times New Roman" w:cs="Times New Roman"/>
-          <w:sz w:val="24"/>
-          <w:szCs w:val="24"/>
-        </w:rPr>
-        <w:object w:dxaOrig="405" w:dyaOrig="345">
-          <v:shape id="_x0000_i1130" type="#_x0000_t75" style="width:20.4pt;height:17.2pt" o:ole="">
-            <v:imagedata r:id="rId4" o:title=""/>
-          </v:shape>
-          <w:control r:id="rId46" w:name="DefaultOcxName8" w:shapeid="_x0000_i1130"/>
+        <w:t xml:space="preserve">What is the SAFe House of Lean foundation? </w:t>
+      </w:r>
+    </w:p>
+    <w:p>
+      <w:pPr>
+        <w:spacing w:after="0" w:line="240" w:lineRule="auto"/>
+        <w:rPr>
+          <w:rFonts w:ascii="Times New Roman" w:eastAsia="Times New Roman" w:hAnsi="Times New Roman" w:cs="Times New Roman"/>
+          <w:sz w:val="24"/>
+          <w:szCs w:val="24"/>
+        </w:rPr>
+      </w:pPr>
+      <w:r>
+        <w:rPr>
+          <w:rFonts w:ascii="Times New Roman" w:eastAsia="Times New Roman" w:hAnsi="Times New Roman" w:cs="Times New Roman"/>
+          <w:sz w:val="24"/>
+          <w:szCs w:val="24"/>
+        </w:rPr>
+        <w:object w:dxaOrig="405" w:dyaOrig="360" w14:anchorId="4DEBA6FE">
+          <v:shape id="_x0000_i1362" type="#_x0000_t75" style="width:20.25pt;height:18pt" o:ole="">
+            <v:imagedata r:id="rId6" o:title=""/>
+          </v:shape>
+          <w:control r:id="rId48" w:name="DefaultOcxName8" w:shapeid="_x0000_i1362"/>
         </w:object>
       </w:r>
       <w:r>
@@ -1988,19 +1575,11 @@
           <w:sz w:val="24"/>
           <w:szCs w:val="24"/>
         </w:rPr>
-        <w:pict/>
-      </w:r>
-      <w:r>
-        <w:rPr>
-          <w:rFonts w:ascii="Times New Roman" w:eastAsia="Times New Roman" w:hAnsi="Times New Roman" w:cs="Times New Roman"/>
-          <w:sz w:val="24"/>
-          <w:szCs w:val="24"/>
-        </w:rPr>
-        <w:object w:dxaOrig="405" w:dyaOrig="345">
-          <v:shape id="_x0000_i1131" type="#_x0000_t75" style="width:20.4pt;height:17.2pt" o:ole="">
-            <v:imagedata r:id="rId7" o:title=""/>
-          </v:shape>
-          <w:control r:id="rId47" w:name="DefaultOcxName14" w:shapeid="_x0000_i1131"/>
+        <w:object w:dxaOrig="405" w:dyaOrig="360" w14:anchorId="64724EF7">
+          <v:shape id="_x0000_i1365" type="#_x0000_t75" style="width:20.25pt;height:18pt" o:ole="">
+            <v:imagedata r:id="rId9" o:title=""/>
+          </v:shape>
+          <w:control r:id="rId49" w:name="DefaultOcxName14" w:shapeid="_x0000_i1365"/>
         </w:object>
       </w:r>
       <w:r>
@@ -2027,19 +1606,11 @@
           <w:sz w:val="24"/>
           <w:szCs w:val="24"/>
         </w:rPr>
-        <w:pict/>
-      </w:r>
-      <w:r>
-        <w:rPr>
-          <w:rFonts w:ascii="Times New Roman" w:eastAsia="Times New Roman" w:hAnsi="Times New Roman" w:cs="Times New Roman"/>
-          <w:sz w:val="24"/>
-          <w:szCs w:val="24"/>
-        </w:rPr>
-        <w:object w:dxaOrig="405" w:dyaOrig="345">
-          <v:shape id="_x0000_i1128" type="#_x0000_t75" style="width:20.4pt;height:17.2pt" o:ole="">
-            <v:imagedata r:id="rId4" o:title=""/>
-          </v:shape>
-          <w:control r:id="rId48" w:name="DefaultOcxName24" w:shapeid="_x0000_i1128"/>
+        <w:object w:dxaOrig="405" w:dyaOrig="360" w14:anchorId="104C3AC4">
+          <v:shape id="_x0000_i1368" type="#_x0000_t75" style="width:20.25pt;height:18pt" o:ole="">
+            <v:imagedata r:id="rId6" o:title=""/>
+          </v:shape>
+          <w:control r:id="rId50" w:name="DefaultOcxName24" w:shapeid="_x0000_i1368"/>
         </w:object>
       </w:r>
       <w:r>
@@ -2066,19 +1637,11 @@
           <w:sz w:val="24"/>
           <w:szCs w:val="24"/>
         </w:rPr>
-        <w:pict/>
-      </w:r>
-      <w:r>
-        <w:rPr>
-          <w:rFonts w:ascii="Times New Roman" w:eastAsia="Times New Roman" w:hAnsi="Times New Roman" w:cs="Times New Roman"/>
-          <w:sz w:val="24"/>
-          <w:szCs w:val="24"/>
-        </w:rPr>
-        <w:object w:dxaOrig="405" w:dyaOrig="345">
-          <v:shape id="_x0000_i1127" type="#_x0000_t75" style="width:20.4pt;height:17.2pt" o:ole="">
-            <v:imagedata r:id="rId4" o:title=""/>
-          </v:shape>
-          <w:control r:id="rId49" w:name="DefaultOcxName34" w:shapeid="_x0000_i1127"/>
+        <w:object w:dxaOrig="405" w:dyaOrig="360" w14:anchorId="57772D4B">
+          <v:shape id="_x0000_i1371" type="#_x0000_t75" style="width:20.25pt;height:18pt" o:ole="">
+            <v:imagedata r:id="rId6" o:title=""/>
+          </v:shape>
+          <w:control r:id="rId51" w:name="DefaultOcxName34" w:shapeid="_x0000_i1371"/>
         </w:object>
       </w:r>
       <w:r>
@@ -2125,11 +1688,11 @@
           <w:sz w:val="24"/>
           <w:szCs w:val="24"/>
         </w:rPr>
-        <w:object w:dxaOrig="405" w:dyaOrig="345">
-          <v:shape id="_x0000_i1149" type="#_x0000_t75" style="width:20.4pt;height:17.2pt" o:ole="">
-            <v:imagedata r:id="rId4" o:title=""/>
-          </v:shape>
-          <w:control r:id="rId50" w:name="DefaultOcxName9" w:shapeid="_x0000_i1149"/>
+        <w:object w:dxaOrig="405" w:dyaOrig="360" w14:anchorId="12118A03">
+          <v:shape id="_x0000_i1374" type="#_x0000_t75" style="width:20.25pt;height:18pt" o:ole="">
+            <v:imagedata r:id="rId6" o:title=""/>
+          </v:shape>
+          <w:control r:id="rId52" w:name="DefaultOcxName9" w:shapeid="_x0000_i1374"/>
         </w:object>
       </w:r>
       <w:r>
@@ -2156,19 +1719,11 @@
           <w:sz w:val="24"/>
           <w:szCs w:val="24"/>
         </w:rPr>
-        <w:pict/>
-      </w:r>
-      <w:r>
-        <w:rPr>
-          <w:rFonts w:ascii="Times New Roman" w:eastAsia="Times New Roman" w:hAnsi="Times New Roman" w:cs="Times New Roman"/>
-          <w:sz w:val="24"/>
-          <w:szCs w:val="24"/>
-        </w:rPr>
-        <w:object w:dxaOrig="405" w:dyaOrig="345">
-          <v:shape id="_x0000_i1150" type="#_x0000_t75" style="width:20.4pt;height:17.2pt" o:ole="">
-            <v:imagedata r:id="rId7" o:title=""/>
-          </v:shape>
-          <w:control r:id="rId51" w:name="DefaultOcxName15" w:shapeid="_x0000_i1150"/>
+        <w:object w:dxaOrig="405" w:dyaOrig="360" w14:anchorId="45E860EB">
+          <v:shape id="_x0000_i1377" type="#_x0000_t75" style="width:20.25pt;height:18pt" o:ole="">
+            <v:imagedata r:id="rId9" o:title=""/>
+          </v:shape>
+          <w:control r:id="rId53" w:name="DefaultOcxName15" w:shapeid="_x0000_i1377"/>
         </w:object>
       </w:r>
       <w:r>
@@ -2195,19 +1750,11 @@
           <w:sz w:val="24"/>
           <w:szCs w:val="24"/>
         </w:rPr>
-        <w:pict/>
-      </w:r>
-      <w:r>
-        <w:rPr>
-          <w:rFonts w:ascii="Times New Roman" w:eastAsia="Times New Roman" w:hAnsi="Times New Roman" w:cs="Times New Roman"/>
-          <w:sz w:val="24"/>
-          <w:szCs w:val="24"/>
-        </w:rPr>
-        <w:object w:dxaOrig="405" w:dyaOrig="345">
-          <v:shape id="_x0000_i1147" type="#_x0000_t75" style="width:20.4pt;height:17.2pt" o:ole="">
-            <v:imagedata r:id="rId4" o:title=""/>
-          </v:shape>
-          <w:control r:id="rId52" w:name="DefaultOcxName25" w:shapeid="_x0000_i1147"/>
+        <w:object w:dxaOrig="405" w:dyaOrig="360" w14:anchorId="7EDAEA50">
+          <v:shape id="_x0000_i1380" type="#_x0000_t75" style="width:20.25pt;height:18pt" o:ole="">
+            <v:imagedata r:id="rId6" o:title=""/>
+          </v:shape>
+          <w:control r:id="rId54" w:name="DefaultOcxName25" w:shapeid="_x0000_i1380"/>
         </w:object>
       </w:r>
       <w:r>
@@ -2234,19 +1781,11 @@
           <w:sz w:val="24"/>
           <w:szCs w:val="24"/>
         </w:rPr>
-        <w:pict/>
-      </w:r>
-      <w:r>
-        <w:rPr>
-          <w:rFonts w:ascii="Times New Roman" w:eastAsia="Times New Roman" w:hAnsi="Times New Roman" w:cs="Times New Roman"/>
-          <w:sz w:val="24"/>
-          <w:szCs w:val="24"/>
-        </w:rPr>
-        <w:object w:dxaOrig="405" w:dyaOrig="345">
-          <v:shape id="_x0000_i1146" type="#_x0000_t75" style="width:20.4pt;height:17.2pt" o:ole="">
-            <v:imagedata r:id="rId4" o:title=""/>
-          </v:shape>
-          <w:control r:id="rId53" w:name="DefaultOcxName35" w:shapeid="_x0000_i1146"/>
+        <w:object w:dxaOrig="405" w:dyaOrig="360" w14:anchorId="2F5C0230">
+          <v:shape id="_x0000_i1383" type="#_x0000_t75" style="width:20.25pt;height:18pt" o:ole="">
+            <v:imagedata r:id="rId6" o:title=""/>
+          </v:shape>
+          <w:control r:id="rId55" w:name="DefaultOcxName35" w:shapeid="_x0000_i1383"/>
         </w:object>
       </w:r>
       <w:r>
@@ -2293,11 +1832,11 @@
           <w:sz w:val="24"/>
           <w:szCs w:val="24"/>
         </w:rPr>
-        <w:object w:dxaOrig="405" w:dyaOrig="345">
-          <v:shape id="_x0000_i1169" type="#_x0000_t75" style="width:20.4pt;height:17.2pt" o:ole="">
-            <v:imagedata r:id="rId7" o:title=""/>
-          </v:shape>
-          <w:control r:id="rId54" w:name="DefaultOcxName10" w:shapeid="_x0000_i1169"/>
+        <w:object w:dxaOrig="405" w:dyaOrig="360" w14:anchorId="77CCC07A">
+          <v:shape id="_x0000_i1386" type="#_x0000_t75" style="width:20.25pt;height:18pt" o:ole="">
+            <v:imagedata r:id="rId9" o:title=""/>
+          </v:shape>
+          <w:control r:id="rId56" w:name="DefaultOcxName10" w:shapeid="_x0000_i1386"/>
         </w:object>
       </w:r>
       <w:r>
@@ -2324,19 +1863,11 @@
           <w:sz w:val="24"/>
           <w:szCs w:val="24"/>
         </w:rPr>
-        <w:pict/>
-      </w:r>
-      <w:r>
-        <w:rPr>
-          <w:rFonts w:ascii="Times New Roman" w:eastAsia="Times New Roman" w:hAnsi="Times New Roman" w:cs="Times New Roman"/>
-          <w:sz w:val="24"/>
-          <w:szCs w:val="24"/>
-        </w:rPr>
-        <w:object w:dxaOrig="405" w:dyaOrig="345">
-          <v:shape id="_x0000_i1167" type="#_x0000_t75" style="width:20.4pt;height:17.2pt" o:ole="">
-            <v:imagedata r:id="rId4" o:title=""/>
-          </v:shape>
-          <w:control r:id="rId55" w:name="DefaultOcxName16" w:shapeid="_x0000_i1167"/>
+        <w:object w:dxaOrig="405" w:dyaOrig="360" w14:anchorId="05010EBF">
+          <v:shape id="_x0000_i1389" type="#_x0000_t75" style="width:20.25pt;height:18pt" o:ole="">
+            <v:imagedata r:id="rId6" o:title=""/>
+          </v:shape>
+          <w:control r:id="rId57" w:name="DefaultOcxName16" w:shapeid="_x0000_i1389"/>
         </w:object>
       </w:r>
       <w:r>
@@ -2363,19 +1894,11 @@
           <w:sz w:val="24"/>
           <w:szCs w:val="24"/>
         </w:rPr>
-        <w:pict/>
-      </w:r>
-      <w:r>
-        <w:rPr>
-          <w:rFonts w:ascii="Times New Roman" w:eastAsia="Times New Roman" w:hAnsi="Times New Roman" w:cs="Times New Roman"/>
-          <w:sz w:val="24"/>
-          <w:szCs w:val="24"/>
-        </w:rPr>
-        <w:object w:dxaOrig="405" w:dyaOrig="345">
-          <v:shape id="_x0000_i1166" type="#_x0000_t75" style="width:20.4pt;height:17.2pt" o:ole="">
-            <v:imagedata r:id="rId4" o:title=""/>
-          </v:shape>
-          <w:control r:id="rId56" w:name="DefaultOcxName26" w:shapeid="_x0000_i1166"/>
+        <w:object w:dxaOrig="405" w:dyaOrig="360" w14:anchorId="149F63C5">
+          <v:shape id="_x0000_i1392" type="#_x0000_t75" style="width:20.25pt;height:18pt" o:ole="">
+            <v:imagedata r:id="rId6" o:title=""/>
+          </v:shape>
+          <w:control r:id="rId58" w:name="DefaultOcxName26" w:shapeid="_x0000_i1392"/>
         </w:object>
       </w:r>
       <w:r>
@@ -2402,19 +1925,11 @@
           <w:sz w:val="24"/>
           <w:szCs w:val="24"/>
         </w:rPr>
-        <w:pict/>
-      </w:r>
-      <w:r>
-        <w:rPr>
-          <w:rFonts w:ascii="Times New Roman" w:eastAsia="Times New Roman" w:hAnsi="Times New Roman" w:cs="Times New Roman"/>
-          <w:sz w:val="24"/>
-          <w:szCs w:val="24"/>
-        </w:rPr>
-        <w:object w:dxaOrig="405" w:dyaOrig="345">
-          <v:shape id="_x0000_i1165" type="#_x0000_t75" style="width:20.4pt;height:17.2pt" o:ole="">
-            <v:imagedata r:id="rId4" o:title=""/>
-          </v:shape>
-          <w:control r:id="rId57" w:name="DefaultOcxName36" w:shapeid="_x0000_i1165"/>
+        <w:object w:dxaOrig="405" w:dyaOrig="360" w14:anchorId="41C340C0">
+          <v:shape id="_x0000_i1395" type="#_x0000_t75" style="width:20.25pt;height:18pt" o:ole="">
+            <v:imagedata r:id="rId6" o:title=""/>
+          </v:shape>
+          <w:control r:id="rId59" w:name="DefaultOcxName36" w:shapeid="_x0000_i1395"/>
         </w:object>
       </w:r>
       <w:r>
@@ -2461,11 +1976,11 @@
           <w:sz w:val="24"/>
           <w:szCs w:val="24"/>
         </w:rPr>
-        <w:object w:dxaOrig="405" w:dyaOrig="345">
-          <v:shape id="_x0000_i1187" type="#_x0000_t75" style="width:20.4pt;height:17.2pt" o:ole="">
-            <v:imagedata r:id="rId4" o:title=""/>
-          </v:shape>
-          <w:control r:id="rId58" w:name="DefaultOcxName18" w:shapeid="_x0000_i1187"/>
+        <w:object w:dxaOrig="405" w:dyaOrig="360" w14:anchorId="7A97EAD3">
+          <v:shape id="_x0000_i1398" type="#_x0000_t75" style="width:20.25pt;height:18pt" o:ole="">
+            <v:imagedata r:id="rId6" o:title=""/>
+          </v:shape>
+          <w:control r:id="rId60" w:name="DefaultOcxName18" w:shapeid="_x0000_i1398"/>
         </w:object>
       </w:r>
       <w:r>
@@ -2492,19 +2007,11 @@
           <w:sz w:val="24"/>
           <w:szCs w:val="24"/>
         </w:rPr>
-        <w:pict/>
-      </w:r>
-      <w:r>
-        <w:rPr>
-          <w:rFonts w:ascii="Times New Roman" w:eastAsia="Times New Roman" w:hAnsi="Times New Roman" w:cs="Times New Roman"/>
-          <w:sz w:val="24"/>
-          <w:szCs w:val="24"/>
-        </w:rPr>
-        <w:object w:dxaOrig="405" w:dyaOrig="345">
-          <v:shape id="_x0000_i1188" type="#_x0000_t75" style="width:20.4pt;height:17.2pt" o:ole="">
-            <v:imagedata r:id="rId7" o:title=""/>
-          </v:shape>
-          <w:control r:id="rId59" w:name="DefaultOcxName17" w:shapeid="_x0000_i1188"/>
+        <w:object w:dxaOrig="405" w:dyaOrig="360" w14:anchorId="3118A221">
+          <v:shape id="_x0000_i1401" type="#_x0000_t75" style="width:20.25pt;height:18pt" o:ole="">
+            <v:imagedata r:id="rId9" o:title=""/>
+          </v:shape>
+          <w:control r:id="rId61" w:name="DefaultOcxName17" w:shapeid="_x0000_i1401"/>
         </w:object>
       </w:r>
       <w:r>
@@ -2531,19 +2038,11 @@
           <w:sz w:val="24"/>
           <w:szCs w:val="24"/>
         </w:rPr>
-        <w:pict/>
-      </w:r>
-      <w:r>
-        <w:rPr>
-          <w:rFonts w:ascii="Times New Roman" w:eastAsia="Times New Roman" w:hAnsi="Times New Roman" w:cs="Times New Roman"/>
-          <w:sz w:val="24"/>
-          <w:szCs w:val="24"/>
-        </w:rPr>
-        <w:object w:dxaOrig="405" w:dyaOrig="345">
-          <v:shape id="_x0000_i1185" type="#_x0000_t75" style="width:20.4pt;height:17.2pt" o:ole="">
-            <v:imagedata r:id="rId4" o:title=""/>
-          </v:shape>
-          <w:control r:id="rId60" w:name="DefaultOcxName27" w:shapeid="_x0000_i1185"/>
+        <w:object w:dxaOrig="405" w:dyaOrig="360" w14:anchorId="1910A109">
+          <v:shape id="_x0000_i1404" type="#_x0000_t75" style="width:20.25pt;height:18pt" o:ole="">
+            <v:imagedata r:id="rId6" o:title=""/>
+          </v:shape>
+          <w:control r:id="rId62" w:name="DefaultOcxName27" w:shapeid="_x0000_i1404"/>
         </w:object>
       </w:r>
       <w:r>
@@ -2570,19 +2069,11 @@
           <w:sz w:val="24"/>
           <w:szCs w:val="24"/>
         </w:rPr>
-        <w:pict/>
-      </w:r>
-      <w:r>
-        <w:rPr>
-          <w:rFonts w:ascii="Times New Roman" w:eastAsia="Times New Roman" w:hAnsi="Times New Roman" w:cs="Times New Roman"/>
-          <w:sz w:val="24"/>
-          <w:szCs w:val="24"/>
-        </w:rPr>
-        <w:object w:dxaOrig="405" w:dyaOrig="345">
-          <v:shape id="_x0000_i1184" type="#_x0000_t75" style="width:20.4pt;height:17.2pt" o:ole="">
-            <v:imagedata r:id="rId4" o:title=""/>
-          </v:shape>
-          <w:control r:id="rId61" w:name="DefaultOcxName37" w:shapeid="_x0000_i1184"/>
+        <w:object w:dxaOrig="405" w:dyaOrig="360" w14:anchorId="2DFE8FF7">
+          <v:shape id="_x0000_i1407" type="#_x0000_t75" style="width:20.25pt;height:18pt" o:ole="">
+            <v:imagedata r:id="rId6" o:title=""/>
+          </v:shape>
+          <w:control r:id="rId63" w:name="DefaultOcxName37" w:shapeid="_x0000_i1407"/>
         </w:object>
       </w:r>
       <w:r>
@@ -2649,11 +2140,11 @@
           <w:sz w:val="24"/>
           <w:szCs w:val="24"/>
         </w:rPr>
-        <w:object w:dxaOrig="405" w:dyaOrig="345">
-          <v:shape id="_x0000_i1207" type="#_x0000_t75" style="width:20.4pt;height:17.2pt" o:ole="">
-            <v:imagedata r:id="rId7" o:title=""/>
-          </v:shape>
-          <w:control r:id="rId62" w:name="DefaultOcxName20" w:shapeid="_x0000_i1207"/>
+        <w:object w:dxaOrig="405" w:dyaOrig="360" w14:anchorId="19E5CB54">
+          <v:shape id="_x0000_i1410" type="#_x0000_t75" style="width:20.25pt;height:18pt" o:ole="">
+            <v:imagedata r:id="rId9" o:title=""/>
+          </v:shape>
+          <w:control r:id="rId64" w:name="DefaultOcxName20" w:shapeid="_x0000_i1410"/>
         </w:object>
       </w:r>
       <w:r>
@@ -2680,19 +2171,11 @@
           <w:sz w:val="24"/>
           <w:szCs w:val="24"/>
         </w:rPr>
-        <w:pict/>
-      </w:r>
-      <w:r>
-        <w:rPr>
-          <w:rFonts w:ascii="Times New Roman" w:eastAsia="Times New Roman" w:hAnsi="Times New Roman" w:cs="Times New Roman"/>
-          <w:sz w:val="24"/>
-          <w:szCs w:val="24"/>
-        </w:rPr>
-        <w:object w:dxaOrig="405" w:dyaOrig="345">
-          <v:shape id="_x0000_i1205" type="#_x0000_t75" style="width:20.4pt;height:17.2pt" o:ole="">
-            <v:imagedata r:id="rId4" o:title=""/>
-          </v:shape>
-          <w:control r:id="rId63" w:name="DefaultOcxName19" w:shapeid="_x0000_i1205"/>
+        <w:object w:dxaOrig="405" w:dyaOrig="360" w14:anchorId="1FB60BC4">
+          <v:shape id="_x0000_i1413" type="#_x0000_t75" style="width:20.25pt;height:18pt" o:ole="">
+            <v:imagedata r:id="rId6" o:title=""/>
+          </v:shape>
+          <w:control r:id="rId65" w:name="DefaultOcxName19" w:shapeid="_x0000_i1413"/>
         </w:object>
       </w:r>
       <w:r>
@@ -2719,19 +2202,11 @@
           <w:sz w:val="24"/>
           <w:szCs w:val="24"/>
         </w:rPr>
-        <w:pict/>
-      </w:r>
-      <w:r>
-        <w:rPr>
-          <w:rFonts w:ascii="Times New Roman" w:eastAsia="Times New Roman" w:hAnsi="Times New Roman" w:cs="Times New Roman"/>
-          <w:sz w:val="24"/>
-          <w:szCs w:val="24"/>
-        </w:rPr>
-        <w:object w:dxaOrig="405" w:dyaOrig="345">
-          <v:shape id="_x0000_i1204" type="#_x0000_t75" style="width:20.4pt;height:17.2pt" o:ole="">
-            <v:imagedata r:id="rId4" o:title=""/>
-          </v:shape>
-          <w:control r:id="rId64" w:name="DefaultOcxName28" w:shapeid="_x0000_i1204"/>
+        <w:object w:dxaOrig="405" w:dyaOrig="360" w14:anchorId="25EE252A">
+          <v:shape id="_x0000_i1416" type="#_x0000_t75" style="width:20.25pt;height:18pt" o:ole="">
+            <v:imagedata r:id="rId6" o:title=""/>
+          </v:shape>
+          <w:control r:id="rId66" w:name="DefaultOcxName28" w:shapeid="_x0000_i1416"/>
         </w:object>
       </w:r>
       <w:r>
@@ -2758,19 +2233,11 @@
           <w:sz w:val="24"/>
           <w:szCs w:val="24"/>
         </w:rPr>
-        <w:pict/>
-      </w:r>
-      <w:r>
-        <w:rPr>
-          <w:rFonts w:ascii="Times New Roman" w:eastAsia="Times New Roman" w:hAnsi="Times New Roman" w:cs="Times New Roman"/>
-          <w:sz w:val="24"/>
-          <w:szCs w:val="24"/>
-        </w:rPr>
-        <w:object w:dxaOrig="405" w:dyaOrig="345">
-          <v:shape id="_x0000_i1203" type="#_x0000_t75" style="width:20.4pt;height:17.2pt" o:ole="">
-            <v:imagedata r:id="rId4" o:title=""/>
-          </v:shape>
-          <w:control r:id="rId65" w:name="DefaultOcxName38" w:shapeid="_x0000_i1203"/>
+        <w:object w:dxaOrig="405" w:dyaOrig="360" w14:anchorId="3C147042">
+          <v:shape id="_x0000_i1419" type="#_x0000_t75" style="width:20.25pt;height:18pt" o:ole="">
+            <v:imagedata r:id="rId6" o:title=""/>
+          </v:shape>
+          <w:control r:id="rId67" w:name="DefaultOcxName38" w:shapeid="_x0000_i1419"/>
         </w:object>
       </w:r>
       <w:r>
@@ -2817,68 +2284,42 @@
           <w:sz w:val="24"/>
           <w:szCs w:val="24"/>
         </w:rPr>
-        <w:object w:dxaOrig="405" w:dyaOrig="345">
-          <v:shape id="_x0000_i1225" type="#_x0000_t75" style="width:20.4pt;height:17.2pt" o:ole="">
-            <v:imagedata r:id="rId4" o:title=""/>
-          </v:shape>
-          <w:control r:id="rId66" w:name="DefaultOcxName30" w:shapeid="_x0000_i1225"/>
-        </w:object>
-      </w:r>
-      <w:r>
-        <w:rPr>
-          <w:rFonts w:ascii="Times New Roman" w:eastAsia="Times New Roman" w:hAnsi="Times New Roman" w:cs="Times New Roman"/>
-          <w:sz w:val="24"/>
-          <w:szCs w:val="24"/>
-        </w:rPr>
-        <w:t xml:space="preserve">A PI Roadmap is a </w:t>
-      </w:r>
-      <w:proofErr w:type="spellStart"/>
-      <w:r>
-        <w:rPr>
-          <w:rFonts w:ascii="Times New Roman" w:eastAsia="Times New Roman" w:hAnsi="Times New Roman" w:cs="Times New Roman"/>
-          <w:sz w:val="24"/>
-          <w:szCs w:val="24"/>
-        </w:rPr>
-        <w:t>SAFe</w:t>
-      </w:r>
-      <w:proofErr w:type="spellEnd"/>
-      <w:r>
-        <w:rPr>
-          <w:rFonts w:ascii="Times New Roman" w:eastAsia="Times New Roman" w:hAnsi="Times New Roman" w:cs="Times New Roman"/>
-          <w:sz w:val="24"/>
-          <w:szCs w:val="24"/>
-        </w:rPr>
-        <w:t xml:space="preserve"> term and a Solution Roadmap is not </w:t>
-      </w:r>
-    </w:p>
-    <w:p>
-      <w:pPr>
-        <w:spacing w:after="0" w:line="240" w:lineRule="auto"/>
-        <w:rPr>
-          <w:rFonts w:ascii="Times New Roman" w:eastAsia="Times New Roman" w:hAnsi="Times New Roman" w:cs="Times New Roman"/>
-          <w:sz w:val="24"/>
-          <w:szCs w:val="24"/>
-        </w:rPr>
-      </w:pPr>
-      <w:r>
-        <w:rPr>
-          <w:rFonts w:ascii="Times New Roman" w:eastAsia="Times New Roman" w:hAnsi="Times New Roman" w:cs="Times New Roman"/>
-          <w:sz w:val="24"/>
-          <w:szCs w:val="24"/>
-        </w:rPr>
-        <w:pict/>
-      </w:r>
-      <w:r>
-        <w:rPr>
-          <w:rFonts w:ascii="Times New Roman" w:eastAsia="Times New Roman" w:hAnsi="Times New Roman" w:cs="Times New Roman"/>
-          <w:sz w:val="24"/>
-          <w:szCs w:val="24"/>
-        </w:rPr>
-        <w:object w:dxaOrig="405" w:dyaOrig="345">
-          <v:shape id="_x0000_i1226" type="#_x0000_t75" style="width:20.4pt;height:17.2pt" o:ole="">
-            <v:imagedata r:id="rId7" o:title=""/>
-          </v:shape>
-          <w:control r:id="rId67" w:name="DefaultOcxName110" w:shapeid="_x0000_i1226"/>
+        <w:object w:dxaOrig="405" w:dyaOrig="360" w14:anchorId="7723700F">
+          <v:shape id="_x0000_i1422" type="#_x0000_t75" style="width:20.25pt;height:18pt" o:ole="">
+            <v:imagedata r:id="rId6" o:title=""/>
+          </v:shape>
+          <w:control r:id="rId68" w:name="DefaultOcxName30" w:shapeid="_x0000_i1422"/>
+        </w:object>
+      </w:r>
+      <w:r>
+        <w:rPr>
+          <w:rFonts w:ascii="Times New Roman" w:eastAsia="Times New Roman" w:hAnsi="Times New Roman" w:cs="Times New Roman"/>
+          <w:sz w:val="24"/>
+          <w:szCs w:val="24"/>
+        </w:rPr>
+        <w:t xml:space="preserve">A PI Roadmap is a SAFe term and a Solution Roadmap is not </w:t>
+      </w:r>
+    </w:p>
+    <w:p>
+      <w:pPr>
+        <w:spacing w:after="0" w:line="240" w:lineRule="auto"/>
+        <w:rPr>
+          <w:rFonts w:ascii="Times New Roman" w:eastAsia="Times New Roman" w:hAnsi="Times New Roman" w:cs="Times New Roman"/>
+          <w:sz w:val="24"/>
+          <w:szCs w:val="24"/>
+        </w:rPr>
+      </w:pPr>
+      <w:r>
+        <w:rPr>
+          <w:rFonts w:ascii="Times New Roman" w:eastAsia="Times New Roman" w:hAnsi="Times New Roman" w:cs="Times New Roman"/>
+          <w:sz w:val="24"/>
+          <w:szCs w:val="24"/>
+        </w:rPr>
+        <w:object w:dxaOrig="405" w:dyaOrig="360" w14:anchorId="258EF8B8">
+          <v:shape id="_x0000_i1425" type="#_x0000_t75" style="width:20.25pt;height:18pt" o:ole="">
+            <v:imagedata r:id="rId9" o:title=""/>
+          </v:shape>
+          <w:control r:id="rId69" w:name="DefaultOcxName110" w:shapeid="_x0000_i1425"/>
         </w:object>
       </w:r>
       <w:r>
@@ -2905,19 +2346,11 @@
           <w:sz w:val="24"/>
           <w:szCs w:val="24"/>
         </w:rPr>
-        <w:pict/>
-      </w:r>
-      <w:r>
-        <w:rPr>
-          <w:rFonts w:ascii="Times New Roman" w:eastAsia="Times New Roman" w:hAnsi="Times New Roman" w:cs="Times New Roman"/>
-          <w:sz w:val="24"/>
-          <w:szCs w:val="24"/>
-        </w:rPr>
-        <w:object w:dxaOrig="405" w:dyaOrig="345">
-          <v:shape id="_x0000_i1223" type="#_x0000_t75" style="width:20.4pt;height:17.2pt" o:ole="">
-            <v:imagedata r:id="rId4" o:title=""/>
-          </v:shape>
-          <w:control r:id="rId68" w:name="DefaultOcxName29" w:shapeid="_x0000_i1223"/>
+        <w:object w:dxaOrig="405" w:dyaOrig="360" w14:anchorId="78E87BB0">
+          <v:shape id="_x0000_i1428" type="#_x0000_t75" style="width:20.25pt;height:18pt" o:ole="">
+            <v:imagedata r:id="rId6" o:title=""/>
+          </v:shape>
+          <w:control r:id="rId70" w:name="DefaultOcxName29" w:shapeid="_x0000_i1428"/>
         </w:object>
       </w:r>
       <w:r>
@@ -2944,19 +2377,11 @@
           <w:sz w:val="24"/>
           <w:szCs w:val="24"/>
         </w:rPr>
-        <w:pict/>
-      </w:r>
-      <w:r>
-        <w:rPr>
-          <w:rFonts w:ascii="Times New Roman" w:eastAsia="Times New Roman" w:hAnsi="Times New Roman" w:cs="Times New Roman"/>
-          <w:sz w:val="24"/>
-          <w:szCs w:val="24"/>
-        </w:rPr>
-        <w:object w:dxaOrig="405" w:dyaOrig="345">
-          <v:shape id="_x0000_i1222" type="#_x0000_t75" style="width:20.4pt;height:17.2pt" o:ole="">
-            <v:imagedata r:id="rId4" o:title=""/>
-          </v:shape>
-          <w:control r:id="rId69" w:name="DefaultOcxName39" w:shapeid="_x0000_i1222"/>
+        <w:object w:dxaOrig="405" w:dyaOrig="360" w14:anchorId="09DE0EC5">
+          <v:shape id="_x0000_i1431" type="#_x0000_t75" style="width:20.25pt;height:18pt" o:ole="">
+            <v:imagedata r:id="rId6" o:title=""/>
+          </v:shape>
+          <w:control r:id="rId71" w:name="DefaultOcxName39" w:shapeid="_x0000_i1431"/>
         </w:object>
       </w:r>
       <w:r>
@@ -3003,11 +2428,11 @@
           <w:sz w:val="24"/>
           <w:szCs w:val="24"/>
         </w:rPr>
-        <w:object w:dxaOrig="405" w:dyaOrig="345">
-          <v:shape id="_x0000_i1244" type="#_x0000_t75" style="width:20.4pt;height:17.2pt" o:ole="">
-            <v:imagedata r:id="rId4" o:title=""/>
-          </v:shape>
-          <w:control r:id="rId70" w:name="DefaultOcxName40" w:shapeid="_x0000_i1244"/>
+        <w:object w:dxaOrig="405" w:dyaOrig="360" w14:anchorId="26E94A8C">
+          <v:shape id="_x0000_i1434" type="#_x0000_t75" style="width:20.25pt;height:18pt" o:ole="">
+            <v:imagedata r:id="rId6" o:title=""/>
+          </v:shape>
+          <w:control r:id="rId72" w:name="DefaultOcxName40" w:shapeid="_x0000_i1434"/>
         </w:object>
       </w:r>
       <w:r>
@@ -3034,19 +2459,11 @@
           <w:sz w:val="24"/>
           <w:szCs w:val="24"/>
         </w:rPr>
-        <w:pict/>
-      </w:r>
-      <w:r>
-        <w:rPr>
-          <w:rFonts w:ascii="Times New Roman" w:eastAsia="Times New Roman" w:hAnsi="Times New Roman" w:cs="Times New Roman"/>
-          <w:sz w:val="24"/>
-          <w:szCs w:val="24"/>
-        </w:rPr>
-        <w:object w:dxaOrig="405" w:dyaOrig="345">
-          <v:shape id="_x0000_i1243" type="#_x0000_t75" style="width:20.4pt;height:17.2pt" o:ole="">
-            <v:imagedata r:id="rId4" o:title=""/>
-          </v:shape>
-          <w:control r:id="rId71" w:name="DefaultOcxName111" w:shapeid="_x0000_i1243"/>
+        <w:object w:dxaOrig="405" w:dyaOrig="360" w14:anchorId="5EDDB26D">
+          <v:shape id="_x0000_i1437" type="#_x0000_t75" style="width:20.25pt;height:18pt" o:ole="">
+            <v:imagedata r:id="rId6" o:title=""/>
+          </v:shape>
+          <w:control r:id="rId73" w:name="DefaultOcxName111" w:shapeid="_x0000_i1437"/>
         </w:object>
       </w:r>
       <w:r>
@@ -3073,19 +2490,11 @@
           <w:sz w:val="24"/>
           <w:szCs w:val="24"/>
         </w:rPr>
-        <w:pict/>
-      </w:r>
-      <w:r>
-        <w:rPr>
-          <w:rFonts w:ascii="Times New Roman" w:eastAsia="Times New Roman" w:hAnsi="Times New Roman" w:cs="Times New Roman"/>
-          <w:sz w:val="24"/>
-          <w:szCs w:val="24"/>
-        </w:rPr>
-        <w:object w:dxaOrig="405" w:dyaOrig="345">
-          <v:shape id="_x0000_i1242" type="#_x0000_t75" style="width:20.4pt;height:17.2pt" o:ole="">
-            <v:imagedata r:id="rId4" o:title=""/>
-          </v:shape>
-          <w:control r:id="rId72" w:name="DefaultOcxName210" w:shapeid="_x0000_i1242"/>
+        <w:object w:dxaOrig="405" w:dyaOrig="360" w14:anchorId="7A12EA11">
+          <v:shape id="_x0000_i1440" type="#_x0000_t75" style="width:20.25pt;height:18pt" o:ole="">
+            <v:imagedata r:id="rId6" o:title=""/>
+          </v:shape>
+          <w:control r:id="rId74" w:name="DefaultOcxName210" w:shapeid="_x0000_i1440"/>
         </w:object>
       </w:r>
       <w:r>
@@ -3112,19 +2521,11 @@
           <w:sz w:val="24"/>
           <w:szCs w:val="24"/>
         </w:rPr>
-        <w:pict/>
-      </w:r>
-      <w:r>
-        <w:rPr>
-          <w:rFonts w:ascii="Times New Roman" w:eastAsia="Times New Roman" w:hAnsi="Times New Roman" w:cs="Times New Roman"/>
-          <w:sz w:val="24"/>
-          <w:szCs w:val="24"/>
-        </w:rPr>
-        <w:object w:dxaOrig="405" w:dyaOrig="345">
-          <v:shape id="_x0000_i1245" type="#_x0000_t75" style="width:20.4pt;height:17.2pt" o:ole="">
-            <v:imagedata r:id="rId7" o:title=""/>
-          </v:shape>
-          <w:control r:id="rId73" w:name="DefaultOcxName310" w:shapeid="_x0000_i1245"/>
+        <w:object w:dxaOrig="405" w:dyaOrig="360" w14:anchorId="42AA92A6">
+          <v:shape id="_x0000_i1443" type="#_x0000_t75" style="width:20.25pt;height:18pt" o:ole="">
+            <v:imagedata r:id="rId9" o:title=""/>
+          </v:shape>
+          <w:control r:id="rId75" w:name="DefaultOcxName310" w:shapeid="_x0000_i1443"/>
         </w:object>
       </w:r>
       <w:r>
@@ -3171,11 +2572,11 @@
           <w:sz w:val="24"/>
           <w:szCs w:val="24"/>
         </w:rPr>
-        <w:object w:dxaOrig="405" w:dyaOrig="345">
-          <v:shape id="_x0000_i1263" type="#_x0000_t75" style="width:20.4pt;height:17.2pt" o:ole="">
-            <v:imagedata r:id="rId4" o:title=""/>
-          </v:shape>
-          <w:control r:id="rId74" w:name="DefaultOcxName42" w:shapeid="_x0000_i1263"/>
+        <w:object w:dxaOrig="405" w:dyaOrig="360" w14:anchorId="24C8C98A">
+          <v:shape id="_x0000_i1446" type="#_x0000_t75" style="width:20.25pt;height:18pt" o:ole="">
+            <v:imagedata r:id="rId6" o:title=""/>
+          </v:shape>
+          <w:control r:id="rId76" w:name="DefaultOcxName42" w:shapeid="_x0000_i1446"/>
         </w:object>
       </w:r>
       <w:r>
@@ -3202,19 +2603,11 @@
           <w:sz w:val="24"/>
           <w:szCs w:val="24"/>
         </w:rPr>
-        <w:pict/>
-      </w:r>
-      <w:r>
-        <w:rPr>
-          <w:rFonts w:ascii="Times New Roman" w:eastAsia="Times New Roman" w:hAnsi="Times New Roman" w:cs="Times New Roman"/>
-          <w:sz w:val="24"/>
-          <w:szCs w:val="24"/>
-        </w:rPr>
-        <w:object w:dxaOrig="405" w:dyaOrig="345">
-          <v:shape id="_x0000_i1262" type="#_x0000_t75" style="width:20.4pt;height:17.2pt" o:ole="">
-            <v:imagedata r:id="rId4" o:title=""/>
-          </v:shape>
-          <w:control r:id="rId75" w:name="DefaultOcxName112" w:shapeid="_x0000_i1262"/>
+        <w:object w:dxaOrig="405" w:dyaOrig="360" w14:anchorId="45E887CD">
+          <v:shape id="_x0000_i1449" type="#_x0000_t75" style="width:20.25pt;height:18pt" o:ole="">
+            <v:imagedata r:id="rId6" o:title=""/>
+          </v:shape>
+          <w:control r:id="rId77" w:name="DefaultOcxName112" w:shapeid="_x0000_i1449"/>
         </w:object>
       </w:r>
       <w:r>
@@ -3241,19 +2634,11 @@
           <w:sz w:val="24"/>
           <w:szCs w:val="24"/>
         </w:rPr>
-        <w:pict/>
-      </w:r>
-      <w:r>
-        <w:rPr>
-          <w:rFonts w:ascii="Times New Roman" w:eastAsia="Times New Roman" w:hAnsi="Times New Roman" w:cs="Times New Roman"/>
-          <w:sz w:val="24"/>
-          <w:szCs w:val="24"/>
-        </w:rPr>
-        <w:object w:dxaOrig="405" w:dyaOrig="345">
-          <v:shape id="_x0000_i1261" type="#_x0000_t75" style="width:20.4pt;height:17.2pt" o:ole="">
-            <v:imagedata r:id="rId4" o:title=""/>
-          </v:shape>
-          <w:control r:id="rId76" w:name="DefaultOcxName211" w:shapeid="_x0000_i1261"/>
+        <w:object w:dxaOrig="405" w:dyaOrig="360" w14:anchorId="04AEA70E">
+          <v:shape id="_x0000_i1452" type="#_x0000_t75" style="width:20.25pt;height:18pt" o:ole="">
+            <v:imagedata r:id="rId6" o:title=""/>
+          </v:shape>
+          <w:control r:id="rId78" w:name="DefaultOcxName211" w:shapeid="_x0000_i1452"/>
         </w:object>
       </w:r>
       <w:r>
@@ -3280,19 +2665,11 @@
           <w:sz w:val="24"/>
           <w:szCs w:val="24"/>
         </w:rPr>
-        <w:pict/>
-      </w:r>
-      <w:r>
-        <w:rPr>
-          <w:rFonts w:ascii="Times New Roman" w:eastAsia="Times New Roman" w:hAnsi="Times New Roman" w:cs="Times New Roman"/>
-          <w:sz w:val="24"/>
-          <w:szCs w:val="24"/>
-        </w:rPr>
-        <w:object w:dxaOrig="405" w:dyaOrig="345">
-          <v:shape id="_x0000_i1264" type="#_x0000_t75" style="width:20.4pt;height:17.2pt" o:ole="">
-            <v:imagedata r:id="rId7" o:title=""/>
-          </v:shape>
-          <w:control r:id="rId77" w:name="DefaultOcxName311" w:shapeid="_x0000_i1264"/>
+        <w:object w:dxaOrig="405" w:dyaOrig="360" w14:anchorId="3B4B86EC">
+          <v:shape id="_x0000_i1455" type="#_x0000_t75" style="width:20.25pt;height:18pt" o:ole="">
+            <v:imagedata r:id="rId9" o:title=""/>
+          </v:shape>
+          <w:control r:id="rId79" w:name="DefaultOcxName311" w:shapeid="_x0000_i1455"/>
         </w:object>
       </w:r>
       <w:r>
@@ -3360,47 +2737,29 @@
           <w:sz w:val="24"/>
           <w:szCs w:val="24"/>
         </w:rPr>
-        <w:t>What are two ways to describe a cross-functional Agile team? (Choose two</w:t>
-      </w:r>
-      <w:proofErr w:type="gramStart"/>
-      <w:r>
-        <w:rPr>
-          <w:rFonts w:ascii="Times New Roman" w:eastAsia="Times New Roman" w:hAnsi="Times New Roman" w:cs="Times New Roman"/>
-          <w:sz w:val="24"/>
-          <w:szCs w:val="24"/>
-        </w:rPr>
-        <w:t>.)You</w:t>
-      </w:r>
-      <w:proofErr w:type="gramEnd"/>
-      <w:r>
-        <w:rPr>
-          <w:rFonts w:ascii="Times New Roman" w:eastAsia="Times New Roman" w:hAnsi="Times New Roman" w:cs="Times New Roman"/>
-          <w:sz w:val="24"/>
-          <w:szCs w:val="24"/>
-        </w:rPr>
-        <w:t xml:space="preserve"> have reached the max number of allowed answers </w:t>
-      </w:r>
-    </w:p>
-    <w:p>
-      <w:pPr>
-        <w:spacing w:after="0" w:line="240" w:lineRule="auto"/>
-        <w:rPr>
-          <w:rFonts w:ascii="Times New Roman" w:eastAsia="Times New Roman" w:hAnsi="Times New Roman" w:cs="Times New Roman"/>
-          <w:sz w:val="24"/>
-          <w:szCs w:val="24"/>
-        </w:rPr>
-      </w:pPr>
-      <w:r>
-        <w:rPr>
-          <w:rFonts w:ascii="Times New Roman" w:eastAsia="Times New Roman" w:hAnsi="Times New Roman" w:cs="Times New Roman"/>
-          <w:sz w:val="24"/>
-          <w:szCs w:val="24"/>
-        </w:rPr>
-        <w:object w:dxaOrig="405" w:dyaOrig="345">
-          <v:shape id="_x0000_i1287" type="#_x0000_t75" style="width:20.4pt;height:17.2pt" o:ole="">
-            <v:imagedata r:id="rId30" o:title=""/>
-          </v:shape>
-          <w:control r:id="rId78" w:name="DefaultOcxName44" w:shapeid="_x0000_i1287"/>
+        <w:t xml:space="preserve">What are two ways to describe a cross-functional Agile team? (Choose two.)You have reached the max number of allowed answers </w:t>
+      </w:r>
+    </w:p>
+    <w:p>
+      <w:pPr>
+        <w:spacing w:after="0" w:line="240" w:lineRule="auto"/>
+        <w:rPr>
+          <w:rFonts w:ascii="Times New Roman" w:eastAsia="Times New Roman" w:hAnsi="Times New Roman" w:cs="Times New Roman"/>
+          <w:sz w:val="24"/>
+          <w:szCs w:val="24"/>
+        </w:rPr>
+      </w:pPr>
+      <w:r>
+        <w:rPr>
+          <w:rFonts w:ascii="Times New Roman" w:eastAsia="Times New Roman" w:hAnsi="Times New Roman" w:cs="Times New Roman"/>
+          <w:sz w:val="24"/>
+          <w:szCs w:val="24"/>
+        </w:rPr>
+        <w:object w:dxaOrig="405" w:dyaOrig="360" w14:anchorId="5B83E679">
+          <v:shape id="_x0000_i1458" type="#_x0000_t75" style="width:20.25pt;height:18pt" o:ole="">
+            <v:imagedata r:id="rId32" o:title=""/>
+          </v:shape>
+          <w:control r:id="rId80" w:name="DefaultOcxName44" w:shapeid="_x0000_i1458"/>
         </w:object>
       </w:r>
       <w:r>
@@ -3427,58 +2786,42 @@
           <w:sz w:val="24"/>
           <w:szCs w:val="24"/>
         </w:rPr>
-        <w:pict/>
-      </w:r>
-      <w:r>
-        <w:rPr>
-          <w:rFonts w:ascii="Times New Roman" w:eastAsia="Times New Roman" w:hAnsi="Times New Roman" w:cs="Times New Roman"/>
-          <w:sz w:val="24"/>
-          <w:szCs w:val="24"/>
-        </w:rPr>
-        <w:object w:dxaOrig="405" w:dyaOrig="345">
-          <v:shape id="_x0000_i1288" type="#_x0000_t75" style="width:20.4pt;height:17.2pt" o:ole="">
+        <w:object w:dxaOrig="405" w:dyaOrig="360" w14:anchorId="6E2D8885">
+          <v:shape id="_x0000_i1461" type="#_x0000_t75" style="width:20.25pt;height:18pt" o:ole="">
+            <v:imagedata r:id="rId34" o:title=""/>
+          </v:shape>
+          <w:control r:id="rId81" w:name="DefaultOcxName113" w:shapeid="_x0000_i1461"/>
+        </w:object>
+      </w:r>
+      <w:r>
+        <w:rPr>
+          <w:rFonts w:ascii="Times New Roman" w:eastAsia="Times New Roman" w:hAnsi="Times New Roman" w:cs="Times New Roman"/>
+          <w:sz w:val="24"/>
+          <w:szCs w:val="24"/>
+        </w:rPr>
+        <w:t xml:space="preserve">They are optimized for communication and delivery of value </w:t>
+      </w:r>
+    </w:p>
+    <w:p>
+      <w:pPr>
+        <w:spacing w:after="0" w:line="240" w:lineRule="auto"/>
+        <w:rPr>
+          <w:rFonts w:ascii="Times New Roman" w:eastAsia="Times New Roman" w:hAnsi="Times New Roman" w:cs="Times New Roman"/>
+          <w:sz w:val="24"/>
+          <w:szCs w:val="24"/>
+        </w:rPr>
+      </w:pPr>
+      <w:r>
+        <w:rPr>
+          <w:rFonts w:ascii="Times New Roman" w:eastAsia="Times New Roman" w:hAnsi="Times New Roman" w:cs="Times New Roman"/>
+          <w:sz w:val="24"/>
+          <w:szCs w:val="24"/>
+        </w:rPr>
+        <w:object w:dxaOrig="405" w:dyaOrig="360" w14:anchorId="63DB4AFA">
+          <v:shape id="_x0000_i1464" type="#_x0000_t75" style="width:20.25pt;height:18pt" o:ole="">
             <v:imagedata r:id="rId32" o:title=""/>
           </v:shape>
-          <w:control r:id="rId79" w:name="DefaultOcxName113" w:shapeid="_x0000_i1288"/>
-        </w:object>
-      </w:r>
-      <w:r>
-        <w:rPr>
-          <w:rFonts w:ascii="Times New Roman" w:eastAsia="Times New Roman" w:hAnsi="Times New Roman" w:cs="Times New Roman"/>
-          <w:sz w:val="24"/>
-          <w:szCs w:val="24"/>
-        </w:rPr>
-        <w:t xml:space="preserve">They are optimized for communication and delivery of value </w:t>
-      </w:r>
-    </w:p>
-    <w:p>
-      <w:pPr>
-        <w:spacing w:after="0" w:line="240" w:lineRule="auto"/>
-        <w:rPr>
-          <w:rFonts w:ascii="Times New Roman" w:eastAsia="Times New Roman" w:hAnsi="Times New Roman" w:cs="Times New Roman"/>
-          <w:sz w:val="24"/>
-          <w:szCs w:val="24"/>
-        </w:rPr>
-      </w:pPr>
-      <w:r>
-        <w:rPr>
-          <w:rFonts w:ascii="Times New Roman" w:eastAsia="Times New Roman" w:hAnsi="Times New Roman" w:cs="Times New Roman"/>
-          <w:sz w:val="24"/>
-          <w:szCs w:val="24"/>
-        </w:rPr>
-        <w:pict/>
-      </w:r>
-      <w:r>
-        <w:rPr>
-          <w:rFonts w:ascii="Times New Roman" w:eastAsia="Times New Roman" w:hAnsi="Times New Roman" w:cs="Times New Roman"/>
-          <w:sz w:val="24"/>
-          <w:szCs w:val="24"/>
-        </w:rPr>
-        <w:object w:dxaOrig="405" w:dyaOrig="345">
-          <v:shape id="_x0000_i1285" type="#_x0000_t75" style="width:20.4pt;height:17.2pt" o:ole="">
-            <v:imagedata r:id="rId30" o:title=""/>
-          </v:shape>
-          <w:control r:id="rId80" w:name="DefaultOcxName212" w:shapeid="_x0000_i1285"/>
+          <w:control r:id="rId82" w:name="DefaultOcxName212" w:shapeid="_x0000_i1464"/>
         </w:object>
       </w:r>
       <w:r>
@@ -3505,19 +2848,11 @@
           <w:sz w:val="24"/>
           <w:szCs w:val="24"/>
         </w:rPr>
-        <w:pict/>
-      </w:r>
-      <w:r>
-        <w:rPr>
-          <w:rFonts w:ascii="Times New Roman" w:eastAsia="Times New Roman" w:hAnsi="Times New Roman" w:cs="Times New Roman"/>
-          <w:sz w:val="24"/>
-          <w:szCs w:val="24"/>
-        </w:rPr>
-        <w:object w:dxaOrig="405" w:dyaOrig="345">
-          <v:shape id="_x0000_i1284" type="#_x0000_t75" style="width:20.4pt;height:17.2pt" o:ole="">
-            <v:imagedata r:id="rId30" o:title=""/>
-          </v:shape>
-          <w:control r:id="rId81" w:name="DefaultOcxName312" w:shapeid="_x0000_i1284"/>
+        <w:object w:dxaOrig="405" w:dyaOrig="360" w14:anchorId="6ED851FA">
+          <v:shape id="_x0000_i1467" type="#_x0000_t75" style="width:20.25pt;height:18pt" o:ole="">
+            <v:imagedata r:id="rId32" o:title=""/>
+          </v:shape>
+          <w:control r:id="rId83" w:name="DefaultOcxName312" w:shapeid="_x0000_i1467"/>
         </w:object>
       </w:r>
       <w:r>
@@ -3544,19 +2879,11 @@
           <w:sz w:val="24"/>
           <w:szCs w:val="24"/>
         </w:rPr>
-        <w:pict/>
-      </w:r>
-      <w:r>
-        <w:rPr>
-          <w:rFonts w:ascii="Times New Roman" w:eastAsia="Times New Roman" w:hAnsi="Times New Roman" w:cs="Times New Roman"/>
-          <w:sz w:val="24"/>
-          <w:szCs w:val="24"/>
-        </w:rPr>
-        <w:object w:dxaOrig="405" w:dyaOrig="345">
-          <v:shape id="_x0000_i1289" type="#_x0000_t75" style="width:20.4pt;height:17.2pt" o:ole="">
-            <v:imagedata r:id="rId32" o:title=""/>
-          </v:shape>
-          <w:control r:id="rId82" w:name="DefaultOcxName43" w:shapeid="_x0000_i1289"/>
+        <w:object w:dxaOrig="405" w:dyaOrig="360" w14:anchorId="7BCDD901">
+          <v:shape id="_x0000_i1470" type="#_x0000_t75" style="width:20.25pt;height:18pt" o:ole="">
+            <v:imagedata r:id="rId34" o:title=""/>
+          </v:shape>
+          <w:control r:id="rId84" w:name="DefaultOcxName43" w:shapeid="_x0000_i1470"/>
         </w:object>
       </w:r>
       <w:r>
@@ -3585,47 +2912,29 @@
           <w:sz w:val="24"/>
           <w:szCs w:val="24"/>
         </w:rPr>
-        <w:t>Which two areas are part of the Scaled Agile Framework Core Values? (Choose two</w:t>
-      </w:r>
-      <w:proofErr w:type="gramStart"/>
-      <w:r>
-        <w:rPr>
-          <w:rFonts w:ascii="Times New Roman" w:eastAsia="Times New Roman" w:hAnsi="Times New Roman" w:cs="Times New Roman"/>
-          <w:sz w:val="24"/>
-          <w:szCs w:val="24"/>
-        </w:rPr>
-        <w:t>.)You</w:t>
-      </w:r>
-      <w:proofErr w:type="gramEnd"/>
-      <w:r>
-        <w:rPr>
-          <w:rFonts w:ascii="Times New Roman" w:eastAsia="Times New Roman" w:hAnsi="Times New Roman" w:cs="Times New Roman"/>
-          <w:sz w:val="24"/>
-          <w:szCs w:val="24"/>
-        </w:rPr>
-        <w:t xml:space="preserve"> have reached the max number of allowed answers </w:t>
-      </w:r>
-    </w:p>
-    <w:p>
-      <w:pPr>
-        <w:spacing w:after="0" w:line="240" w:lineRule="auto"/>
-        <w:rPr>
-          <w:rFonts w:ascii="Times New Roman" w:eastAsia="Times New Roman" w:hAnsi="Times New Roman" w:cs="Times New Roman"/>
-          <w:sz w:val="24"/>
-          <w:szCs w:val="24"/>
-        </w:rPr>
-      </w:pPr>
-      <w:r>
-        <w:rPr>
-          <w:rFonts w:ascii="Times New Roman" w:eastAsia="Times New Roman" w:hAnsi="Times New Roman" w:cs="Times New Roman"/>
-          <w:sz w:val="24"/>
-          <w:szCs w:val="24"/>
-        </w:rPr>
-        <w:object w:dxaOrig="405" w:dyaOrig="345">
-          <v:shape id="_x0000_i1312" type="#_x0000_t75" style="width:20.4pt;height:17.2pt" o:ole="">
-            <v:imagedata r:id="rId30" o:title=""/>
-          </v:shape>
-          <w:control r:id="rId83" w:name="DefaultOcxName46" w:shapeid="_x0000_i1312"/>
+        <w:t xml:space="preserve">Which two areas are part of the Scaled Agile Framework Core Values? (Choose two.)You have reached the max number of allowed answers </w:t>
+      </w:r>
+    </w:p>
+    <w:p>
+      <w:pPr>
+        <w:spacing w:after="0" w:line="240" w:lineRule="auto"/>
+        <w:rPr>
+          <w:rFonts w:ascii="Times New Roman" w:eastAsia="Times New Roman" w:hAnsi="Times New Roman" w:cs="Times New Roman"/>
+          <w:sz w:val="24"/>
+          <w:szCs w:val="24"/>
+        </w:rPr>
+      </w:pPr>
+      <w:r>
+        <w:rPr>
+          <w:rFonts w:ascii="Times New Roman" w:eastAsia="Times New Roman" w:hAnsi="Times New Roman" w:cs="Times New Roman"/>
+          <w:sz w:val="24"/>
+          <w:szCs w:val="24"/>
+        </w:rPr>
+        <w:object w:dxaOrig="405" w:dyaOrig="360" w14:anchorId="230AFEDD">
+          <v:shape id="_x0000_i1473" type="#_x0000_t75" style="width:20.25pt;height:18pt" o:ole="">
+            <v:imagedata r:id="rId32" o:title=""/>
+          </v:shape>
+          <w:control r:id="rId85" w:name="DefaultOcxName46" w:shapeid="_x0000_i1473"/>
         </w:object>
       </w:r>
       <w:r>
@@ -3652,19 +2961,11 @@
           <w:sz w:val="24"/>
           <w:szCs w:val="24"/>
         </w:rPr>
-        <w:pict/>
-      </w:r>
-      <w:r>
-        <w:rPr>
-          <w:rFonts w:ascii="Times New Roman" w:eastAsia="Times New Roman" w:hAnsi="Times New Roman" w:cs="Times New Roman"/>
-          <w:sz w:val="24"/>
-          <w:szCs w:val="24"/>
-        </w:rPr>
-        <w:object w:dxaOrig="405" w:dyaOrig="345">
-          <v:shape id="_x0000_i1311" type="#_x0000_t75" style="width:20.4pt;height:17.2pt" o:ole="">
-            <v:imagedata r:id="rId30" o:title=""/>
-          </v:shape>
-          <w:control r:id="rId84" w:name="DefaultOcxName114" w:shapeid="_x0000_i1311"/>
+        <w:object w:dxaOrig="405" w:dyaOrig="360" w14:anchorId="77E035BB">
+          <v:shape id="_x0000_i1476" type="#_x0000_t75" style="width:20.25pt;height:18pt" o:ole="">
+            <v:imagedata r:id="rId32" o:title=""/>
+          </v:shape>
+          <w:control r:id="rId86" w:name="DefaultOcxName114" w:shapeid="_x0000_i1476"/>
         </w:object>
       </w:r>
       <w:r>
@@ -3691,58 +2992,42 @@
           <w:sz w:val="24"/>
           <w:szCs w:val="24"/>
         </w:rPr>
-        <w:pict/>
-      </w:r>
-      <w:r>
-        <w:rPr>
-          <w:rFonts w:ascii="Times New Roman" w:eastAsia="Times New Roman" w:hAnsi="Times New Roman" w:cs="Times New Roman"/>
-          <w:sz w:val="24"/>
-          <w:szCs w:val="24"/>
-        </w:rPr>
-        <w:object w:dxaOrig="405" w:dyaOrig="345">
-          <v:shape id="_x0000_i1313" type="#_x0000_t75" style="width:20.4pt;height:17.2pt" o:ole="">
+        <w:object w:dxaOrig="405" w:dyaOrig="360" w14:anchorId="6F7A31C7">
+          <v:shape id="_x0000_i1479" type="#_x0000_t75" style="width:20.25pt;height:18pt" o:ole="">
+            <v:imagedata r:id="rId34" o:title=""/>
+          </v:shape>
+          <w:control r:id="rId87" w:name="DefaultOcxName213" w:shapeid="_x0000_i1479"/>
+        </w:object>
+      </w:r>
+      <w:r>
+        <w:rPr>
+          <w:rFonts w:ascii="Times New Roman" w:eastAsia="Times New Roman" w:hAnsi="Times New Roman" w:cs="Times New Roman"/>
+          <w:sz w:val="24"/>
+          <w:szCs w:val="24"/>
+        </w:rPr>
+        <w:t xml:space="preserve">Program Execution </w:t>
+      </w:r>
+    </w:p>
+    <w:p>
+      <w:pPr>
+        <w:spacing w:after="0" w:line="240" w:lineRule="auto"/>
+        <w:rPr>
+          <w:rFonts w:ascii="Times New Roman" w:eastAsia="Times New Roman" w:hAnsi="Times New Roman" w:cs="Times New Roman"/>
+          <w:sz w:val="24"/>
+          <w:szCs w:val="24"/>
+        </w:rPr>
+      </w:pPr>
+      <w:r>
+        <w:rPr>
+          <w:rFonts w:ascii="Times New Roman" w:eastAsia="Times New Roman" w:hAnsi="Times New Roman" w:cs="Times New Roman"/>
+          <w:sz w:val="24"/>
+          <w:szCs w:val="24"/>
+        </w:rPr>
+        <w:object w:dxaOrig="405" w:dyaOrig="360" w14:anchorId="3DD4A065">
+          <v:shape id="_x0000_i1482" type="#_x0000_t75" style="width:20.25pt;height:18pt" o:ole="">
             <v:imagedata r:id="rId32" o:title=""/>
           </v:shape>
-          <w:control r:id="rId85" w:name="DefaultOcxName213" w:shapeid="_x0000_i1313"/>
-        </w:object>
-      </w:r>
-      <w:r>
-        <w:rPr>
-          <w:rFonts w:ascii="Times New Roman" w:eastAsia="Times New Roman" w:hAnsi="Times New Roman" w:cs="Times New Roman"/>
-          <w:sz w:val="24"/>
-          <w:szCs w:val="24"/>
-        </w:rPr>
-        <w:t xml:space="preserve">Program Execution </w:t>
-      </w:r>
-    </w:p>
-    <w:p>
-      <w:pPr>
-        <w:spacing w:after="0" w:line="240" w:lineRule="auto"/>
-        <w:rPr>
-          <w:rFonts w:ascii="Times New Roman" w:eastAsia="Times New Roman" w:hAnsi="Times New Roman" w:cs="Times New Roman"/>
-          <w:sz w:val="24"/>
-          <w:szCs w:val="24"/>
-        </w:rPr>
-      </w:pPr>
-      <w:r>
-        <w:rPr>
-          <w:rFonts w:ascii="Times New Roman" w:eastAsia="Times New Roman" w:hAnsi="Times New Roman" w:cs="Times New Roman"/>
-          <w:sz w:val="24"/>
-          <w:szCs w:val="24"/>
-        </w:rPr>
-        <w:pict/>
-      </w:r>
-      <w:r>
-        <w:rPr>
-          <w:rFonts w:ascii="Times New Roman" w:eastAsia="Times New Roman" w:hAnsi="Times New Roman" w:cs="Times New Roman"/>
-          <w:sz w:val="24"/>
-          <w:szCs w:val="24"/>
-        </w:rPr>
-        <w:object w:dxaOrig="405" w:dyaOrig="345">
-          <v:shape id="_x0000_i1309" type="#_x0000_t75" style="width:20.4pt;height:17.2pt" o:ole="">
-            <v:imagedata r:id="rId30" o:title=""/>
-          </v:shape>
-          <w:control r:id="rId86" w:name="DefaultOcxName313" w:shapeid="_x0000_i1309"/>
+          <w:control r:id="rId88" w:name="DefaultOcxName313" w:shapeid="_x0000_i1482"/>
         </w:object>
       </w:r>
       <w:r>
@@ -3769,19 +3054,11 @@
           <w:sz w:val="24"/>
           <w:szCs w:val="24"/>
         </w:rPr>
-        <w:pict/>
-      </w:r>
-      <w:r>
-        <w:rPr>
-          <w:rFonts w:ascii="Times New Roman" w:eastAsia="Times New Roman" w:hAnsi="Times New Roman" w:cs="Times New Roman"/>
-          <w:sz w:val="24"/>
-          <w:szCs w:val="24"/>
-        </w:rPr>
-        <w:object w:dxaOrig="405" w:dyaOrig="345">
-          <v:shape id="_x0000_i1314" type="#_x0000_t75" style="width:20.4pt;height:17.2pt" o:ole="">
-            <v:imagedata r:id="rId32" o:title=""/>
-          </v:shape>
-          <w:control r:id="rId87" w:name="DefaultOcxName45" w:shapeid="_x0000_i1314"/>
+        <w:object w:dxaOrig="405" w:dyaOrig="360" w14:anchorId="211A1B55">
+          <v:shape id="_x0000_i1485" type="#_x0000_t75" style="width:20.25pt;height:18pt" o:ole="">
+            <v:imagedata r:id="rId34" o:title=""/>
+          </v:shape>
+          <w:control r:id="rId89" w:name="DefaultOcxName45" w:shapeid="_x0000_i1485"/>
         </w:object>
       </w:r>
       <w:r>
@@ -3828,11 +3105,11 @@
           <w:sz w:val="24"/>
           <w:szCs w:val="24"/>
         </w:rPr>
-        <w:object w:dxaOrig="405" w:dyaOrig="345">
-          <v:shape id="_x0000_i1332" type="#_x0000_t75" style="width:20.4pt;height:17.2pt" o:ole="">
-            <v:imagedata r:id="rId4" o:title=""/>
-          </v:shape>
-          <w:control r:id="rId88" w:name="DefaultOcxName47" w:shapeid="_x0000_i1332"/>
+        <w:object w:dxaOrig="405" w:dyaOrig="360" w14:anchorId="01976127">
+          <v:shape id="_x0000_i1488" type="#_x0000_t75" style="width:20.25pt;height:18pt" o:ole="">
+            <v:imagedata r:id="rId6" o:title=""/>
+          </v:shape>
+          <w:control r:id="rId90" w:name="DefaultOcxName47" w:shapeid="_x0000_i1488"/>
         </w:object>
       </w:r>
       <w:r>
@@ -3859,19 +3136,11 @@
           <w:sz w:val="24"/>
           <w:szCs w:val="24"/>
         </w:rPr>
-        <w:pict/>
-      </w:r>
-      <w:r>
-        <w:rPr>
-          <w:rFonts w:ascii="Times New Roman" w:eastAsia="Times New Roman" w:hAnsi="Times New Roman" w:cs="Times New Roman"/>
-          <w:sz w:val="24"/>
-          <w:szCs w:val="24"/>
-        </w:rPr>
-        <w:object w:dxaOrig="405" w:dyaOrig="345">
-          <v:shape id="_x0000_i1333" type="#_x0000_t75" style="width:20.4pt;height:17.2pt" o:ole="">
-            <v:imagedata r:id="rId7" o:title=""/>
-          </v:shape>
-          <w:control r:id="rId89" w:name="DefaultOcxName115" w:shapeid="_x0000_i1333"/>
+        <w:object w:dxaOrig="405" w:dyaOrig="360" w14:anchorId="2776BD68">
+          <v:shape id="_x0000_i1491" type="#_x0000_t75" style="width:20.25pt;height:18pt" o:ole="">
+            <v:imagedata r:id="rId9" o:title=""/>
+          </v:shape>
+          <w:control r:id="rId91" w:name="DefaultOcxName115" w:shapeid="_x0000_i1491"/>
         </w:object>
       </w:r>
       <w:r>
@@ -3898,19 +3167,11 @@
           <w:sz w:val="24"/>
           <w:szCs w:val="24"/>
         </w:rPr>
-        <w:pict/>
-      </w:r>
-      <w:r>
-        <w:rPr>
-          <w:rFonts w:ascii="Times New Roman" w:eastAsia="Times New Roman" w:hAnsi="Times New Roman" w:cs="Times New Roman"/>
-          <w:sz w:val="24"/>
-          <w:szCs w:val="24"/>
-        </w:rPr>
-        <w:object w:dxaOrig="405" w:dyaOrig="345">
-          <v:shape id="_x0000_i1330" type="#_x0000_t75" style="width:20.4pt;height:17.2pt" o:ole="">
-            <v:imagedata r:id="rId4" o:title=""/>
-          </v:shape>
-          <w:control r:id="rId90" w:name="DefaultOcxName214" w:shapeid="_x0000_i1330"/>
+        <w:object w:dxaOrig="405" w:dyaOrig="360" w14:anchorId="114D0704">
+          <v:shape id="_x0000_i1494" type="#_x0000_t75" style="width:20.25pt;height:18pt" o:ole="">
+            <v:imagedata r:id="rId6" o:title=""/>
+          </v:shape>
+          <w:control r:id="rId92" w:name="DefaultOcxName214" w:shapeid="_x0000_i1494"/>
         </w:object>
       </w:r>
       <w:r>
@@ -3937,19 +3198,11 @@
           <w:sz w:val="24"/>
           <w:szCs w:val="24"/>
         </w:rPr>
-        <w:pict/>
-      </w:r>
-      <w:r>
-        <w:rPr>
-          <w:rFonts w:ascii="Times New Roman" w:eastAsia="Times New Roman" w:hAnsi="Times New Roman" w:cs="Times New Roman"/>
-          <w:sz w:val="24"/>
-          <w:szCs w:val="24"/>
-        </w:rPr>
-        <w:object w:dxaOrig="405" w:dyaOrig="345">
-          <v:shape id="_x0000_i1329" type="#_x0000_t75" style="width:20.4pt;height:17.2pt" o:ole="">
-            <v:imagedata r:id="rId4" o:title=""/>
-          </v:shape>
-          <w:control r:id="rId91" w:name="DefaultOcxName314" w:shapeid="_x0000_i1329"/>
+        <w:object w:dxaOrig="405" w:dyaOrig="360" w14:anchorId="5312E753">
+          <v:shape id="_x0000_i1497" type="#_x0000_t75" style="width:20.25pt;height:18pt" o:ole="">
+            <v:imagedata r:id="rId6" o:title=""/>
+          </v:shape>
+          <w:control r:id="rId93" w:name="DefaultOcxName314" w:shapeid="_x0000_i1497"/>
         </w:object>
       </w:r>
       <w:r>
@@ -3977,47 +3230,29 @@
           <w:sz w:val="24"/>
           <w:szCs w:val="24"/>
         </w:rPr>
-        <w:t>Weighted Shortest Job First gives preference to jobs with which two characteristics? (Choose two</w:t>
-      </w:r>
-      <w:proofErr w:type="gramStart"/>
-      <w:r>
-        <w:rPr>
-          <w:rFonts w:ascii="Times New Roman" w:eastAsia="Times New Roman" w:hAnsi="Times New Roman" w:cs="Times New Roman"/>
-          <w:sz w:val="24"/>
-          <w:szCs w:val="24"/>
-        </w:rPr>
-        <w:t>.)You</w:t>
-      </w:r>
-      <w:proofErr w:type="gramEnd"/>
-      <w:r>
-        <w:rPr>
-          <w:rFonts w:ascii="Times New Roman" w:eastAsia="Times New Roman" w:hAnsi="Times New Roman" w:cs="Times New Roman"/>
-          <w:sz w:val="24"/>
-          <w:szCs w:val="24"/>
-        </w:rPr>
-        <w:t xml:space="preserve"> have reached the max number of allowed answers </w:t>
-      </w:r>
-    </w:p>
-    <w:p>
-      <w:pPr>
-        <w:spacing w:after="0" w:line="240" w:lineRule="auto"/>
-        <w:rPr>
-          <w:rFonts w:ascii="Times New Roman" w:eastAsia="Times New Roman" w:hAnsi="Times New Roman" w:cs="Times New Roman"/>
-          <w:sz w:val="24"/>
-          <w:szCs w:val="24"/>
-        </w:rPr>
-      </w:pPr>
-      <w:r>
-        <w:rPr>
-          <w:rFonts w:ascii="Times New Roman" w:eastAsia="Times New Roman" w:hAnsi="Times New Roman" w:cs="Times New Roman"/>
-          <w:sz w:val="24"/>
-          <w:szCs w:val="24"/>
-        </w:rPr>
-        <w:object w:dxaOrig="405" w:dyaOrig="345">
-          <v:shape id="_x0000_i1356" type="#_x0000_t75" style="width:20.4pt;height:17.2pt" o:ole="">
-            <v:imagedata r:id="rId30" o:title=""/>
-          </v:shape>
-          <w:control r:id="rId92" w:name="DefaultOcxName49" w:shapeid="_x0000_i1356"/>
+        <w:t xml:space="preserve">Weighted Shortest Job First gives preference to jobs with which two characteristics? (Choose two.)You have reached the max number of allowed answers </w:t>
+      </w:r>
+    </w:p>
+    <w:p>
+      <w:pPr>
+        <w:spacing w:after="0" w:line="240" w:lineRule="auto"/>
+        <w:rPr>
+          <w:rFonts w:ascii="Times New Roman" w:eastAsia="Times New Roman" w:hAnsi="Times New Roman" w:cs="Times New Roman"/>
+          <w:sz w:val="24"/>
+          <w:szCs w:val="24"/>
+        </w:rPr>
+      </w:pPr>
+      <w:r>
+        <w:rPr>
+          <w:rFonts w:ascii="Times New Roman" w:eastAsia="Times New Roman" w:hAnsi="Times New Roman" w:cs="Times New Roman"/>
+          <w:sz w:val="24"/>
+          <w:szCs w:val="24"/>
+        </w:rPr>
+        <w:object w:dxaOrig="405" w:dyaOrig="360" w14:anchorId="17414C8F">
+          <v:shape id="_x0000_i1500" type="#_x0000_t75" style="width:20.25pt;height:18pt" o:ole="">
+            <v:imagedata r:id="rId32" o:title=""/>
+          </v:shape>
+          <w:control r:id="rId94" w:name="DefaultOcxName49" w:shapeid="_x0000_i1500"/>
         </w:object>
       </w:r>
       <w:r>
@@ -4044,136 +3279,105 @@
           <w:sz w:val="24"/>
           <w:szCs w:val="24"/>
         </w:rPr>
-        <w:pict/>
-      </w:r>
-      <w:r>
-        <w:rPr>
-          <w:rFonts w:ascii="Times New Roman" w:eastAsia="Times New Roman" w:hAnsi="Times New Roman" w:cs="Times New Roman"/>
-          <w:sz w:val="24"/>
-          <w:szCs w:val="24"/>
-        </w:rPr>
-        <w:object w:dxaOrig="405" w:dyaOrig="345">
-          <v:shape id="_x0000_i1358" type="#_x0000_t75" style="width:20.4pt;height:17.2pt" o:ole="">
+        <w:lastRenderedPageBreak/>
+        <w:object w:dxaOrig="405" w:dyaOrig="360" w14:anchorId="3F22CD3C">
+          <v:shape id="_x0000_i1503" type="#_x0000_t75" style="width:20.25pt;height:18pt" o:ole="">
+            <v:imagedata r:id="rId34" o:title=""/>
+          </v:shape>
+          <w:control r:id="rId95" w:name="DefaultOcxName116" w:shapeid="_x0000_i1503"/>
+        </w:object>
+      </w:r>
+      <w:r>
+        <w:rPr>
+          <w:rFonts w:ascii="Times New Roman" w:eastAsia="Times New Roman" w:hAnsi="Times New Roman" w:cs="Times New Roman"/>
+          <w:sz w:val="24"/>
+          <w:szCs w:val="24"/>
+        </w:rPr>
+        <w:t xml:space="preserve">Higher Cost of Delay </w:t>
+      </w:r>
+    </w:p>
+    <w:p>
+      <w:pPr>
+        <w:spacing w:after="0" w:line="240" w:lineRule="auto"/>
+        <w:rPr>
+          <w:rFonts w:ascii="Times New Roman" w:eastAsia="Times New Roman" w:hAnsi="Times New Roman" w:cs="Times New Roman"/>
+          <w:sz w:val="24"/>
+          <w:szCs w:val="24"/>
+        </w:rPr>
+      </w:pPr>
+      <w:r>
+        <w:rPr>
+          <w:rFonts w:ascii="Times New Roman" w:eastAsia="Times New Roman" w:hAnsi="Times New Roman" w:cs="Times New Roman"/>
+          <w:sz w:val="24"/>
+          <w:szCs w:val="24"/>
+        </w:rPr>
+        <w:object w:dxaOrig="405" w:dyaOrig="360" w14:anchorId="352854FC">
+          <v:shape id="_x0000_i1506" type="#_x0000_t75" style="width:20.25pt;height:18pt" o:ole="">
+            <v:imagedata r:id="rId34" o:title=""/>
+          </v:shape>
+          <w:control r:id="rId96" w:name="DefaultOcxName215" w:shapeid="_x0000_i1506"/>
+        </w:object>
+      </w:r>
+      <w:r>
+        <w:rPr>
+          <w:rFonts w:ascii="Times New Roman" w:eastAsia="Times New Roman" w:hAnsi="Times New Roman" w:cs="Times New Roman"/>
+          <w:sz w:val="24"/>
+          <w:szCs w:val="24"/>
+        </w:rPr>
+        <w:t xml:space="preserve">Shorter duration </w:t>
+      </w:r>
+    </w:p>
+    <w:p>
+      <w:pPr>
+        <w:spacing w:after="0" w:line="240" w:lineRule="auto"/>
+        <w:rPr>
+          <w:rFonts w:ascii="Times New Roman" w:eastAsia="Times New Roman" w:hAnsi="Times New Roman" w:cs="Times New Roman"/>
+          <w:sz w:val="24"/>
+          <w:szCs w:val="24"/>
+        </w:rPr>
+      </w:pPr>
+      <w:r>
+        <w:rPr>
+          <w:rFonts w:ascii="Times New Roman" w:eastAsia="Times New Roman" w:hAnsi="Times New Roman" w:cs="Times New Roman"/>
+          <w:sz w:val="24"/>
+          <w:szCs w:val="24"/>
+        </w:rPr>
+        <w:object w:dxaOrig="405" w:dyaOrig="360" w14:anchorId="67510762">
+          <v:shape id="_x0000_i1509" type="#_x0000_t75" style="width:20.25pt;height:18pt" o:ole="">
             <v:imagedata r:id="rId32" o:title=""/>
           </v:shape>
-          <w:control r:id="rId93" w:name="DefaultOcxName116" w:shapeid="_x0000_i1358"/>
-        </w:object>
-      </w:r>
-      <w:r>
-        <w:rPr>
-          <w:rFonts w:ascii="Times New Roman" w:eastAsia="Times New Roman" w:hAnsi="Times New Roman" w:cs="Times New Roman"/>
-          <w:sz w:val="24"/>
-          <w:szCs w:val="24"/>
-        </w:rPr>
-        <w:t xml:space="preserve">Higher Cost of Delay </w:t>
-      </w:r>
-    </w:p>
-    <w:p>
-      <w:pPr>
-        <w:spacing w:after="0" w:line="240" w:lineRule="auto"/>
-        <w:rPr>
-          <w:rFonts w:ascii="Times New Roman" w:eastAsia="Times New Roman" w:hAnsi="Times New Roman" w:cs="Times New Roman"/>
-          <w:sz w:val="24"/>
-          <w:szCs w:val="24"/>
-        </w:rPr>
-      </w:pPr>
-      <w:r>
-        <w:rPr>
-          <w:rFonts w:ascii="Times New Roman" w:eastAsia="Times New Roman" w:hAnsi="Times New Roman" w:cs="Times New Roman"/>
-          <w:sz w:val="24"/>
-          <w:szCs w:val="24"/>
-        </w:rPr>
-        <w:pict/>
-      </w:r>
-      <w:r>
-        <w:rPr>
-          <w:rFonts w:ascii="Times New Roman" w:eastAsia="Times New Roman" w:hAnsi="Times New Roman" w:cs="Times New Roman"/>
-          <w:sz w:val="24"/>
-          <w:szCs w:val="24"/>
-        </w:rPr>
-        <w:object w:dxaOrig="405" w:dyaOrig="345">
-          <v:shape id="_x0000_i1357" type="#_x0000_t75" style="width:20.4pt;height:17.2pt" o:ole="">
+          <w:control r:id="rId97" w:name="DefaultOcxName315" w:shapeid="_x0000_i1509"/>
+        </w:object>
+      </w:r>
+      <w:r>
+        <w:rPr>
+          <w:rFonts w:ascii="Times New Roman" w:eastAsia="Times New Roman" w:hAnsi="Times New Roman" w:cs="Times New Roman"/>
+          <w:sz w:val="24"/>
+          <w:szCs w:val="24"/>
+        </w:rPr>
+        <w:t xml:space="preserve">Fixed date </w:t>
+      </w:r>
+    </w:p>
+    <w:p>
+      <w:pPr>
+        <w:spacing w:after="0" w:line="240" w:lineRule="auto"/>
+        <w:rPr>
+          <w:rFonts w:ascii="Times New Roman" w:eastAsia="Times New Roman" w:hAnsi="Times New Roman" w:cs="Times New Roman"/>
+          <w:sz w:val="24"/>
+          <w:szCs w:val="24"/>
+        </w:rPr>
+      </w:pPr>
+      <w:r>
+        <w:rPr>
+          <w:rFonts w:ascii="Times New Roman" w:eastAsia="Times New Roman" w:hAnsi="Times New Roman" w:cs="Times New Roman"/>
+          <w:sz w:val="24"/>
+          <w:szCs w:val="24"/>
+        </w:rPr>
+        <w:object w:dxaOrig="405" w:dyaOrig="360" w14:anchorId="2A953184">
+          <v:shape id="_x0000_i1512" type="#_x0000_t75" style="width:20.25pt;height:18pt" o:ole="">
             <v:imagedata r:id="rId32" o:title=""/>
           </v:shape>
-          <w:control r:id="rId94" w:name="DefaultOcxName215" w:shapeid="_x0000_i1357"/>
-        </w:object>
-      </w:r>
-      <w:r>
-        <w:rPr>
-          <w:rFonts w:ascii="Times New Roman" w:eastAsia="Times New Roman" w:hAnsi="Times New Roman" w:cs="Times New Roman"/>
-          <w:sz w:val="24"/>
-          <w:szCs w:val="24"/>
-        </w:rPr>
-        <w:t xml:space="preserve">Shorter duration </w:t>
-      </w:r>
-    </w:p>
-    <w:p>
-      <w:pPr>
-        <w:spacing w:after="0" w:line="240" w:lineRule="auto"/>
-        <w:rPr>
-          <w:rFonts w:ascii="Times New Roman" w:eastAsia="Times New Roman" w:hAnsi="Times New Roman" w:cs="Times New Roman"/>
-          <w:sz w:val="24"/>
-          <w:szCs w:val="24"/>
-        </w:rPr>
-      </w:pPr>
-      <w:r>
-        <w:rPr>
-          <w:rFonts w:ascii="Times New Roman" w:eastAsia="Times New Roman" w:hAnsi="Times New Roman" w:cs="Times New Roman"/>
-          <w:sz w:val="24"/>
-          <w:szCs w:val="24"/>
-        </w:rPr>
-        <w:pict/>
-      </w:r>
-      <w:r>
-        <w:rPr>
-          <w:rFonts w:ascii="Times New Roman" w:eastAsia="Times New Roman" w:hAnsi="Times New Roman" w:cs="Times New Roman"/>
-          <w:sz w:val="24"/>
-          <w:szCs w:val="24"/>
-        </w:rPr>
-        <w:object w:dxaOrig="405" w:dyaOrig="345">
-          <v:shape id="_x0000_i1353" type="#_x0000_t75" style="width:20.4pt;height:17.2pt" o:ole="">
-            <v:imagedata r:id="rId30" o:title=""/>
-          </v:shape>
-          <w:control r:id="rId95" w:name="DefaultOcxName315" w:shapeid="_x0000_i1353"/>
-        </w:object>
-      </w:r>
-      <w:r>
-        <w:rPr>
-          <w:rFonts w:ascii="Times New Roman" w:eastAsia="Times New Roman" w:hAnsi="Times New Roman" w:cs="Times New Roman"/>
-          <w:sz w:val="24"/>
-          <w:szCs w:val="24"/>
-        </w:rPr>
-        <w:t xml:space="preserve">Fixed date </w:t>
-      </w:r>
-    </w:p>
-    <w:p>
-      <w:pPr>
-        <w:spacing w:after="0" w:line="240" w:lineRule="auto"/>
-        <w:rPr>
-          <w:rFonts w:ascii="Times New Roman" w:eastAsia="Times New Roman" w:hAnsi="Times New Roman" w:cs="Times New Roman"/>
-          <w:sz w:val="24"/>
-          <w:szCs w:val="24"/>
-        </w:rPr>
-      </w:pPr>
-      <w:r>
-        <w:rPr>
-          <w:rFonts w:ascii="Times New Roman" w:eastAsia="Times New Roman" w:hAnsi="Times New Roman" w:cs="Times New Roman"/>
-          <w:sz w:val="24"/>
-          <w:szCs w:val="24"/>
-        </w:rPr>
-        <w:pict/>
-      </w:r>
-      <w:r>
-        <w:rPr>
-          <w:rFonts w:ascii="Times New Roman" w:eastAsia="Times New Roman" w:hAnsi="Times New Roman" w:cs="Times New Roman"/>
-          <w:sz w:val="24"/>
-          <w:szCs w:val="24"/>
-        </w:rPr>
-        <w:object w:dxaOrig="405" w:dyaOrig="345">
-          <v:shape id="_x0000_i1352" type="#_x0000_t75" style="width:20.4pt;height:17.2pt" o:ole="">
-            <v:imagedata r:id="rId30" o:title=""/>
-          </v:shape>
-          <w:control r:id="rId96" w:name="DefaultOcxName48" w:shapeid="_x0000_i1352"/>
+          <w:control r:id="rId98" w:name="DefaultOcxName48" w:shapeid="_x0000_i1512"/>
         </w:object>
       </w:r>
       <w:r>
@@ -4218,11 +3422,11 @@
           <w:sz w:val="24"/>
           <w:szCs w:val="24"/>
         </w:rPr>
-        <w:object w:dxaOrig="405" w:dyaOrig="345">
-          <v:shape id="_x0000_i1376" type="#_x0000_t75" style="width:20.4pt;height:17.2pt" o:ole="">
-            <v:imagedata r:id="rId4" o:title=""/>
-          </v:shape>
-          <w:control r:id="rId97" w:name="DefaultOcxName50" w:shapeid="_x0000_i1376"/>
+        <w:object w:dxaOrig="405" w:dyaOrig="360" w14:anchorId="3899528C">
+          <v:shape id="_x0000_i1515" type="#_x0000_t75" style="width:20.25pt;height:18pt" o:ole="">
+            <v:imagedata r:id="rId6" o:title=""/>
+          </v:shape>
+          <w:control r:id="rId99" w:name="DefaultOcxName50" w:shapeid="_x0000_i1515"/>
         </w:object>
       </w:r>
       <w:r>
@@ -4249,19 +3453,11 @@
           <w:sz w:val="24"/>
           <w:szCs w:val="24"/>
         </w:rPr>
-        <w:pict/>
-      </w:r>
-      <w:r>
-        <w:rPr>
-          <w:rFonts w:ascii="Times New Roman" w:eastAsia="Times New Roman" w:hAnsi="Times New Roman" w:cs="Times New Roman"/>
-          <w:sz w:val="24"/>
-          <w:szCs w:val="24"/>
-        </w:rPr>
-        <w:object w:dxaOrig="405" w:dyaOrig="345">
-          <v:shape id="_x0000_i1375" type="#_x0000_t75" style="width:20.4pt;height:17.2pt" o:ole="">
-            <v:imagedata r:id="rId4" o:title=""/>
-          </v:shape>
-          <w:control r:id="rId98" w:name="DefaultOcxName117" w:shapeid="_x0000_i1375"/>
+        <w:object w:dxaOrig="405" w:dyaOrig="360" w14:anchorId="6D00842C">
+          <v:shape id="_x0000_i1518" type="#_x0000_t75" style="width:20.25pt;height:18pt" o:ole="">
+            <v:imagedata r:id="rId6" o:title=""/>
+          </v:shape>
+          <w:control r:id="rId100" w:name="DefaultOcxName117" w:shapeid="_x0000_i1518"/>
         </w:object>
       </w:r>
       <w:r>
@@ -4288,19 +3484,11 @@
           <w:sz w:val="24"/>
           <w:szCs w:val="24"/>
         </w:rPr>
-        <w:pict/>
-      </w:r>
-      <w:r>
-        <w:rPr>
-          <w:rFonts w:ascii="Times New Roman" w:eastAsia="Times New Roman" w:hAnsi="Times New Roman" w:cs="Times New Roman"/>
-          <w:sz w:val="24"/>
-          <w:szCs w:val="24"/>
-        </w:rPr>
-        <w:object w:dxaOrig="405" w:dyaOrig="345">
-          <v:shape id="_x0000_i1374" type="#_x0000_t75" style="width:20.4pt;height:17.2pt" o:ole="">
-            <v:imagedata r:id="rId4" o:title=""/>
-          </v:shape>
-          <w:control r:id="rId99" w:name="DefaultOcxName216" w:shapeid="_x0000_i1374"/>
+        <w:object w:dxaOrig="405" w:dyaOrig="360" w14:anchorId="47DB787B">
+          <v:shape id="_x0000_i1521" type="#_x0000_t75" style="width:20.25pt;height:18pt" o:ole="">
+            <v:imagedata r:id="rId6" o:title=""/>
+          </v:shape>
+          <w:control r:id="rId101" w:name="DefaultOcxName216" w:shapeid="_x0000_i1521"/>
         </w:object>
       </w:r>
       <w:r>
@@ -4327,19 +3515,11 @@
           <w:sz w:val="24"/>
           <w:szCs w:val="24"/>
         </w:rPr>
-        <w:pict/>
-      </w:r>
-      <w:r>
-        <w:rPr>
-          <w:rFonts w:ascii="Times New Roman" w:eastAsia="Times New Roman" w:hAnsi="Times New Roman" w:cs="Times New Roman"/>
-          <w:sz w:val="24"/>
-          <w:szCs w:val="24"/>
-        </w:rPr>
-        <w:object w:dxaOrig="405" w:dyaOrig="345">
-          <v:shape id="_x0000_i1377" type="#_x0000_t75" style="width:20.4pt;height:17.2pt" o:ole="">
-            <v:imagedata r:id="rId7" o:title=""/>
-          </v:shape>
-          <w:control r:id="rId100" w:name="DefaultOcxName316" w:shapeid="_x0000_i1377"/>
+        <w:object w:dxaOrig="405" w:dyaOrig="360" w14:anchorId="49A9E11F">
+          <v:shape id="_x0000_i1524" type="#_x0000_t75" style="width:20.25pt;height:18pt" o:ole="">
+            <v:imagedata r:id="rId9" o:title=""/>
+          </v:shape>
+          <w:control r:id="rId102" w:name="DefaultOcxName316" w:shapeid="_x0000_i1524"/>
         </w:object>
       </w:r>
       <w:r>
@@ -4368,47 +3548,29 @@
           <w:sz w:val="24"/>
           <w:szCs w:val="24"/>
         </w:rPr>
-        <w:t xml:space="preserve">What is an example of applying cadence and synchronization in </w:t>
-      </w:r>
-      <w:proofErr w:type="spellStart"/>
-      <w:r>
-        <w:rPr>
-          <w:rFonts w:ascii="Times New Roman" w:eastAsia="Times New Roman" w:hAnsi="Times New Roman" w:cs="Times New Roman"/>
-          <w:sz w:val="24"/>
-          <w:szCs w:val="24"/>
-        </w:rPr>
-        <w:t>SAFe</w:t>
-      </w:r>
-      <w:proofErr w:type="spellEnd"/>
-      <w:r>
-        <w:rPr>
-          <w:rFonts w:ascii="Times New Roman" w:eastAsia="Times New Roman" w:hAnsi="Times New Roman" w:cs="Times New Roman"/>
-          <w:sz w:val="24"/>
-          <w:szCs w:val="24"/>
-        </w:rPr>
-        <w:t xml:space="preserve">? </w:t>
-      </w:r>
-    </w:p>
-    <w:p>
-      <w:pPr>
-        <w:spacing w:after="0" w:line="240" w:lineRule="auto"/>
-        <w:rPr>
-          <w:rFonts w:ascii="Times New Roman" w:eastAsia="Times New Roman" w:hAnsi="Times New Roman" w:cs="Times New Roman"/>
-          <w:sz w:val="24"/>
-          <w:szCs w:val="24"/>
-        </w:rPr>
-      </w:pPr>
-      <w:r>
-        <w:rPr>
-          <w:rFonts w:ascii="Times New Roman" w:eastAsia="Times New Roman" w:hAnsi="Times New Roman" w:cs="Times New Roman"/>
-          <w:sz w:val="24"/>
-          <w:szCs w:val="24"/>
-        </w:rPr>
-        <w:object w:dxaOrig="405" w:dyaOrig="345">
-          <v:shape id="_x0000_i1395" type="#_x0000_t75" style="width:20.4pt;height:17.2pt" o:ole="">
-            <v:imagedata r:id="rId4" o:title=""/>
-          </v:shape>
-          <w:control r:id="rId101" w:name="DefaultOcxName51" w:shapeid="_x0000_i1395"/>
+        <w:t xml:space="preserve">What is an example of applying cadence and synchronization in SAFe? </w:t>
+      </w:r>
+    </w:p>
+    <w:p>
+      <w:pPr>
+        <w:spacing w:after="0" w:line="240" w:lineRule="auto"/>
+        <w:rPr>
+          <w:rFonts w:ascii="Times New Roman" w:eastAsia="Times New Roman" w:hAnsi="Times New Roman" w:cs="Times New Roman"/>
+          <w:sz w:val="24"/>
+          <w:szCs w:val="24"/>
+        </w:rPr>
+      </w:pPr>
+      <w:r>
+        <w:rPr>
+          <w:rFonts w:ascii="Times New Roman" w:eastAsia="Times New Roman" w:hAnsi="Times New Roman" w:cs="Times New Roman"/>
+          <w:sz w:val="24"/>
+          <w:szCs w:val="24"/>
+        </w:rPr>
+        <w:object w:dxaOrig="405" w:dyaOrig="360" w14:anchorId="152E4552">
+          <v:shape id="_x0000_i1527" type="#_x0000_t75" style="width:20.25pt;height:18pt" o:ole="">
+            <v:imagedata r:id="rId6" o:title=""/>
+          </v:shape>
+          <w:control r:id="rId103" w:name="DefaultOcxName51" w:shapeid="_x0000_i1527"/>
         </w:object>
       </w:r>
       <w:r>
@@ -4435,19 +3597,11 @@
           <w:sz w:val="24"/>
           <w:szCs w:val="24"/>
         </w:rPr>
-        <w:pict/>
-      </w:r>
-      <w:r>
-        <w:rPr>
-          <w:rFonts w:ascii="Times New Roman" w:eastAsia="Times New Roman" w:hAnsi="Times New Roman" w:cs="Times New Roman"/>
-          <w:sz w:val="24"/>
-          <w:szCs w:val="24"/>
-        </w:rPr>
-        <w:object w:dxaOrig="405" w:dyaOrig="345">
-          <v:shape id="_x0000_i1394" type="#_x0000_t75" style="width:20.4pt;height:17.2pt" o:ole="">
-            <v:imagedata r:id="rId4" o:title=""/>
-          </v:shape>
-          <w:control r:id="rId102" w:name="DefaultOcxName118" w:shapeid="_x0000_i1394"/>
+        <w:object w:dxaOrig="405" w:dyaOrig="360" w14:anchorId="2B261336">
+          <v:shape id="_x0000_i1530" type="#_x0000_t75" style="width:20.25pt;height:18pt" o:ole="">
+            <v:imagedata r:id="rId6" o:title=""/>
+          </v:shape>
+          <w:control r:id="rId104" w:name="DefaultOcxName118" w:shapeid="_x0000_i1530"/>
         </w:object>
       </w:r>
       <w:r>
@@ -4474,19 +3628,11 @@
           <w:sz w:val="24"/>
           <w:szCs w:val="24"/>
         </w:rPr>
-        <w:pict/>
-      </w:r>
-      <w:r>
-        <w:rPr>
-          <w:rFonts w:ascii="Times New Roman" w:eastAsia="Times New Roman" w:hAnsi="Times New Roman" w:cs="Times New Roman"/>
-          <w:sz w:val="24"/>
-          <w:szCs w:val="24"/>
-        </w:rPr>
-        <w:object w:dxaOrig="405" w:dyaOrig="345">
-          <v:shape id="_x0000_i1393" type="#_x0000_t75" style="width:20.4pt;height:17.2pt" o:ole="">
-            <v:imagedata r:id="rId4" o:title=""/>
-          </v:shape>
-          <w:control r:id="rId103" w:name="DefaultOcxName217" w:shapeid="_x0000_i1393"/>
+        <w:object w:dxaOrig="405" w:dyaOrig="360" w14:anchorId="6EBBCFD6">
+          <v:shape id="_x0000_i1533" type="#_x0000_t75" style="width:20.25pt;height:18pt" o:ole="">
+            <v:imagedata r:id="rId6" o:title=""/>
+          </v:shape>
+          <w:control r:id="rId105" w:name="DefaultOcxName217" w:shapeid="_x0000_i1533"/>
         </w:object>
       </w:r>
       <w:r>
@@ -4513,19 +3659,11 @@
           <w:sz w:val="24"/>
           <w:szCs w:val="24"/>
         </w:rPr>
-        <w:pict/>
-      </w:r>
-      <w:r>
-        <w:rPr>
-          <w:rFonts w:ascii="Times New Roman" w:eastAsia="Times New Roman" w:hAnsi="Times New Roman" w:cs="Times New Roman"/>
-          <w:sz w:val="24"/>
-          <w:szCs w:val="24"/>
-        </w:rPr>
-        <w:object w:dxaOrig="405" w:dyaOrig="345">
-          <v:shape id="_x0000_i1396" type="#_x0000_t75" style="width:20.4pt;height:17.2pt" o:ole="">
-            <v:imagedata r:id="rId7" o:title=""/>
-          </v:shape>
-          <w:control r:id="rId104" w:name="DefaultOcxName317" w:shapeid="_x0000_i1396"/>
+        <w:object w:dxaOrig="405" w:dyaOrig="360" w14:anchorId="3621410D">
+          <v:shape id="_x0000_i1536" type="#_x0000_t75" style="width:20.25pt;height:18pt" o:ole="">
+            <v:imagedata r:id="rId9" o:title=""/>
+          </v:shape>
+          <w:control r:id="rId106" w:name="DefaultOcxName317" w:shapeid="_x0000_i1536"/>
         </w:object>
       </w:r>
       <w:r>
@@ -4572,11 +3710,11 @@
           <w:sz w:val="24"/>
           <w:szCs w:val="24"/>
         </w:rPr>
-        <w:object w:dxaOrig="405" w:dyaOrig="345">
-          <v:shape id="_x0000_i1414" type="#_x0000_t75" style="width:20.4pt;height:17.2pt" o:ole="">
-            <v:imagedata r:id="rId4" o:title=""/>
-          </v:shape>
-          <w:control r:id="rId105" w:name="DefaultOcxName52" w:shapeid="_x0000_i1414"/>
+        <w:object w:dxaOrig="405" w:dyaOrig="360" w14:anchorId="34C95063">
+          <v:shape id="_x0000_i1539" type="#_x0000_t75" style="width:20.25pt;height:18pt" o:ole="">
+            <v:imagedata r:id="rId6" o:title=""/>
+          </v:shape>
+          <w:control r:id="rId107" w:name="DefaultOcxName52" w:shapeid="_x0000_i1539"/>
         </w:object>
       </w:r>
       <w:r>
@@ -4603,19 +3741,11 @@
           <w:sz w:val="24"/>
           <w:szCs w:val="24"/>
         </w:rPr>
-        <w:pict/>
-      </w:r>
-      <w:r>
-        <w:rPr>
-          <w:rFonts w:ascii="Times New Roman" w:eastAsia="Times New Roman" w:hAnsi="Times New Roman" w:cs="Times New Roman"/>
-          <w:sz w:val="24"/>
-          <w:szCs w:val="24"/>
-        </w:rPr>
-        <w:object w:dxaOrig="405" w:dyaOrig="345">
-          <v:shape id="_x0000_i1413" type="#_x0000_t75" style="width:20.4pt;height:17.2pt" o:ole="">
-            <v:imagedata r:id="rId4" o:title=""/>
-          </v:shape>
-          <w:control r:id="rId106" w:name="DefaultOcxName119" w:shapeid="_x0000_i1413"/>
+        <w:object w:dxaOrig="405" w:dyaOrig="360" w14:anchorId="2A1DB671">
+          <v:shape id="_x0000_i1542" type="#_x0000_t75" style="width:20.25pt;height:18pt" o:ole="">
+            <v:imagedata r:id="rId6" o:title=""/>
+          </v:shape>
+          <w:control r:id="rId108" w:name="DefaultOcxName119" w:shapeid="_x0000_i1542"/>
         </w:object>
       </w:r>
       <w:r>
@@ -4642,19 +3772,11 @@
           <w:sz w:val="24"/>
           <w:szCs w:val="24"/>
         </w:rPr>
-        <w:pict/>
-      </w:r>
-      <w:r>
-        <w:rPr>
-          <w:rFonts w:ascii="Times New Roman" w:eastAsia="Times New Roman" w:hAnsi="Times New Roman" w:cs="Times New Roman"/>
-          <w:sz w:val="24"/>
-          <w:szCs w:val="24"/>
-        </w:rPr>
-        <w:object w:dxaOrig="405" w:dyaOrig="345">
-          <v:shape id="_x0000_i1412" type="#_x0000_t75" style="width:20.4pt;height:17.2pt" o:ole="">
-            <v:imagedata r:id="rId4" o:title=""/>
-          </v:shape>
-          <w:control r:id="rId107" w:name="DefaultOcxName218" w:shapeid="_x0000_i1412"/>
+        <w:object w:dxaOrig="405" w:dyaOrig="360" w14:anchorId="50ECC3AC">
+          <v:shape id="_x0000_i1545" type="#_x0000_t75" style="width:20.25pt;height:18pt" o:ole="">
+            <v:imagedata r:id="rId6" o:title=""/>
+          </v:shape>
+          <w:control r:id="rId109" w:name="DefaultOcxName218" w:shapeid="_x0000_i1545"/>
         </w:object>
       </w:r>
       <w:r>
@@ -4681,19 +3803,11 @@
           <w:sz w:val="24"/>
           <w:szCs w:val="24"/>
         </w:rPr>
-        <w:pict/>
-      </w:r>
-      <w:r>
-        <w:rPr>
-          <w:rFonts w:ascii="Times New Roman" w:eastAsia="Times New Roman" w:hAnsi="Times New Roman" w:cs="Times New Roman"/>
-          <w:sz w:val="24"/>
-          <w:szCs w:val="24"/>
-        </w:rPr>
-        <w:object w:dxaOrig="405" w:dyaOrig="345">
-          <v:shape id="_x0000_i1415" type="#_x0000_t75" style="width:20.4pt;height:17.2pt" o:ole="">
-            <v:imagedata r:id="rId7" o:title=""/>
-          </v:shape>
-          <w:control r:id="rId108" w:name="DefaultOcxName318" w:shapeid="_x0000_i1415"/>
+        <w:object w:dxaOrig="405" w:dyaOrig="360" w14:anchorId="261B8749">
+          <v:shape id="_x0000_i1548" type="#_x0000_t75" style="width:20.25pt;height:18pt" o:ole="">
+            <v:imagedata r:id="rId9" o:title=""/>
+          </v:shape>
+          <w:control r:id="rId110" w:name="DefaultOcxName318" w:shapeid="_x0000_i1548"/>
         </w:object>
       </w:r>
       <w:r>
@@ -4740,11 +3854,11 @@
           <w:sz w:val="24"/>
           <w:szCs w:val="24"/>
         </w:rPr>
-        <w:object w:dxaOrig="405" w:dyaOrig="345">
-          <v:shape id="_x0000_i1433" type="#_x0000_t75" style="width:20.4pt;height:17.2pt" o:ole="">
-            <v:imagedata r:id="rId4" o:title=""/>
-          </v:shape>
-          <w:control r:id="rId109" w:name="DefaultOcxName53" w:shapeid="_x0000_i1433"/>
+        <w:object w:dxaOrig="405" w:dyaOrig="360" w14:anchorId="0921C148">
+          <v:shape id="_x0000_i1551" type="#_x0000_t75" style="width:20.25pt;height:18pt" o:ole="">
+            <v:imagedata r:id="rId6" o:title=""/>
+          </v:shape>
+          <w:control r:id="rId111" w:name="DefaultOcxName53" w:shapeid="_x0000_i1551"/>
         </w:object>
       </w:r>
       <w:r>
@@ -4771,19 +3885,11 @@
           <w:sz w:val="24"/>
           <w:szCs w:val="24"/>
         </w:rPr>
-        <w:pict/>
-      </w:r>
-      <w:r>
-        <w:rPr>
-          <w:rFonts w:ascii="Times New Roman" w:eastAsia="Times New Roman" w:hAnsi="Times New Roman" w:cs="Times New Roman"/>
-          <w:sz w:val="24"/>
-          <w:szCs w:val="24"/>
-        </w:rPr>
-        <w:object w:dxaOrig="405" w:dyaOrig="345">
-          <v:shape id="_x0000_i1432" type="#_x0000_t75" style="width:20.4pt;height:17.2pt" o:ole="">
-            <v:imagedata r:id="rId4" o:title=""/>
-          </v:shape>
-          <w:control r:id="rId110" w:name="DefaultOcxName120" w:shapeid="_x0000_i1432"/>
+        <w:object w:dxaOrig="405" w:dyaOrig="360" w14:anchorId="6F009EC0">
+          <v:shape id="_x0000_i1554" type="#_x0000_t75" style="width:20.25pt;height:18pt" o:ole="">
+            <v:imagedata r:id="rId6" o:title=""/>
+          </v:shape>
+          <w:control r:id="rId112" w:name="DefaultOcxName120" w:shapeid="_x0000_i1554"/>
         </w:object>
       </w:r>
       <w:r>
@@ -4810,19 +3916,11 @@
           <w:sz w:val="24"/>
           <w:szCs w:val="24"/>
         </w:rPr>
-        <w:pict/>
-      </w:r>
-      <w:r>
-        <w:rPr>
-          <w:rFonts w:ascii="Times New Roman" w:eastAsia="Times New Roman" w:hAnsi="Times New Roman" w:cs="Times New Roman"/>
-          <w:sz w:val="24"/>
-          <w:szCs w:val="24"/>
-        </w:rPr>
-        <w:object w:dxaOrig="405" w:dyaOrig="345">
-          <v:shape id="_x0000_i1431" type="#_x0000_t75" style="width:20.4pt;height:17.2pt" o:ole="">
-            <v:imagedata r:id="rId4" o:title=""/>
-          </v:shape>
-          <w:control r:id="rId111" w:name="DefaultOcxName219" w:shapeid="_x0000_i1431"/>
+        <w:object w:dxaOrig="405" w:dyaOrig="360" w14:anchorId="05D7236A">
+          <v:shape id="_x0000_i1557" type="#_x0000_t75" style="width:20.25pt;height:18pt" o:ole="">
+            <v:imagedata r:id="rId6" o:title=""/>
+          </v:shape>
+          <w:control r:id="rId113" w:name="DefaultOcxName219" w:shapeid="_x0000_i1557"/>
         </w:object>
       </w:r>
       <w:r>
@@ -4849,19 +3947,11 @@
           <w:sz w:val="24"/>
           <w:szCs w:val="24"/>
         </w:rPr>
-        <w:pict/>
-      </w:r>
-      <w:r>
-        <w:rPr>
-          <w:rFonts w:ascii="Times New Roman" w:eastAsia="Times New Roman" w:hAnsi="Times New Roman" w:cs="Times New Roman"/>
-          <w:sz w:val="24"/>
-          <w:szCs w:val="24"/>
-        </w:rPr>
-        <w:object w:dxaOrig="405" w:dyaOrig="345">
-          <v:shape id="_x0000_i1434" type="#_x0000_t75" style="width:20.4pt;height:17.2pt" o:ole="">
-            <v:imagedata r:id="rId7" o:title=""/>
-          </v:shape>
-          <w:control r:id="rId112" w:name="DefaultOcxName319" w:shapeid="_x0000_i1434"/>
+        <w:object w:dxaOrig="405" w:dyaOrig="360" w14:anchorId="29765022">
+          <v:shape id="_x0000_i1560" type="#_x0000_t75" style="width:20.25pt;height:18pt" o:ole="">
+            <v:imagedata r:id="rId9" o:title=""/>
+          </v:shape>
+          <w:control r:id="rId114" w:name="DefaultOcxName319" w:shapeid="_x0000_i1560"/>
         </w:object>
       </w:r>
       <w:r>
@@ -4890,6 +3980,7 @@
           <w:sz w:val="24"/>
           <w:szCs w:val="24"/>
         </w:rPr>
+        <w:lastRenderedPageBreak/>
         <w:t xml:space="preserve">Who is responsible for managing the Portfolio Kanban? </w:t>
       </w:r>
     </w:p>
@@ -4908,11 +3999,11 @@
           <w:sz w:val="24"/>
           <w:szCs w:val="24"/>
         </w:rPr>
-        <w:object w:dxaOrig="405" w:dyaOrig="345">
-          <v:shape id="_x0000_i1452" type="#_x0000_t75" style="width:20.4pt;height:17.2pt" o:ole="">
-            <v:imagedata r:id="rId4" o:title=""/>
-          </v:shape>
-          <w:control r:id="rId113" w:name="DefaultOcxName54" w:shapeid="_x0000_i1452"/>
+        <w:object w:dxaOrig="405" w:dyaOrig="360" w14:anchorId="3AECEBCA">
+          <v:shape id="_x0000_i1563" type="#_x0000_t75" style="width:20.25pt;height:18pt" o:ole="">
+            <v:imagedata r:id="rId6" o:title=""/>
+          </v:shape>
+          <w:control r:id="rId115" w:name="DefaultOcxName54" w:shapeid="_x0000_i1563"/>
         </w:object>
       </w:r>
       <w:r>
@@ -4939,19 +4030,11 @@
           <w:sz w:val="24"/>
           <w:szCs w:val="24"/>
         </w:rPr>
-        <w:pict/>
-      </w:r>
-      <w:r>
-        <w:rPr>
-          <w:rFonts w:ascii="Times New Roman" w:eastAsia="Times New Roman" w:hAnsi="Times New Roman" w:cs="Times New Roman"/>
-          <w:sz w:val="24"/>
-          <w:szCs w:val="24"/>
-        </w:rPr>
-        <w:object w:dxaOrig="405" w:dyaOrig="345">
-          <v:shape id="_x0000_i1451" type="#_x0000_t75" style="width:20.4pt;height:17.2pt" o:ole="">
-            <v:imagedata r:id="rId4" o:title=""/>
-          </v:shape>
-          <w:control r:id="rId114" w:name="DefaultOcxName121" w:shapeid="_x0000_i1451"/>
+        <w:object w:dxaOrig="405" w:dyaOrig="360" w14:anchorId="2E1E6A24">
+          <v:shape id="_x0000_i1566" type="#_x0000_t75" style="width:20.25pt;height:18pt" o:ole="">
+            <v:imagedata r:id="rId6" o:title=""/>
+          </v:shape>
+          <w:control r:id="rId116" w:name="DefaultOcxName121" w:shapeid="_x0000_i1566"/>
         </w:object>
       </w:r>
       <w:r>
@@ -4978,19 +4061,11 @@
           <w:sz w:val="24"/>
           <w:szCs w:val="24"/>
         </w:rPr>
-        <w:pict/>
-      </w:r>
-      <w:r>
-        <w:rPr>
-          <w:rFonts w:ascii="Times New Roman" w:eastAsia="Times New Roman" w:hAnsi="Times New Roman" w:cs="Times New Roman"/>
-          <w:sz w:val="24"/>
-          <w:szCs w:val="24"/>
-        </w:rPr>
-        <w:object w:dxaOrig="405" w:dyaOrig="345">
-          <v:shape id="_x0000_i1455" type="#_x0000_t75" style="width:20.4pt;height:17.2pt" o:ole="">
-            <v:imagedata r:id="rId7" o:title=""/>
-          </v:shape>
-          <w:control r:id="rId115" w:name="DefaultOcxName220" w:shapeid="_x0000_i1455"/>
+        <w:object w:dxaOrig="405" w:dyaOrig="360" w14:anchorId="5FDAC509">
+          <v:shape id="_x0000_i1569" type="#_x0000_t75" style="width:20.25pt;height:18pt" o:ole="">
+            <v:imagedata r:id="rId9" o:title=""/>
+          </v:shape>
+          <w:control r:id="rId117" w:name="DefaultOcxName220" w:shapeid="_x0000_i1569"/>
         </w:object>
       </w:r>
       <w:r>
@@ -5017,19 +4092,11 @@
           <w:sz w:val="24"/>
           <w:szCs w:val="24"/>
         </w:rPr>
-        <w:pict/>
-      </w:r>
-      <w:r>
-        <w:rPr>
-          <w:rFonts w:ascii="Times New Roman" w:eastAsia="Times New Roman" w:hAnsi="Times New Roman" w:cs="Times New Roman"/>
-          <w:sz w:val="24"/>
-          <w:szCs w:val="24"/>
-        </w:rPr>
-        <w:object w:dxaOrig="405" w:dyaOrig="345">
-          <v:shape id="_x0000_i1454" type="#_x0000_t75" style="width:20.4pt;height:17.2pt" o:ole="">
-            <v:imagedata r:id="rId4" o:title=""/>
-          </v:shape>
-          <w:control r:id="rId116" w:name="DefaultOcxName320" w:shapeid="_x0000_i1454"/>
+        <w:object w:dxaOrig="405" w:dyaOrig="360" w14:anchorId="66C5E1EE">
+          <v:shape id="_x0000_i1572" type="#_x0000_t75" style="width:20.25pt;height:18pt" o:ole="">
+            <v:imagedata r:id="rId6" o:title=""/>
+          </v:shape>
+          <w:control r:id="rId118" w:name="DefaultOcxName320" w:shapeid="_x0000_i1572"/>
         </w:object>
       </w:r>
       <w:r>
@@ -5074,11 +4141,11 @@
           <w:sz w:val="24"/>
           <w:szCs w:val="24"/>
         </w:rPr>
-        <w:object w:dxaOrig="405" w:dyaOrig="345">
-          <v:shape id="_x0000_i1474" type="#_x0000_t75" style="width:20.4pt;height:17.2pt" o:ole="">
-            <v:imagedata r:id="rId7" o:title=""/>
-          </v:shape>
-          <w:control r:id="rId117" w:name="DefaultOcxName55" w:shapeid="_x0000_i1474"/>
+        <w:object w:dxaOrig="405" w:dyaOrig="360" w14:anchorId="5079445F">
+          <v:shape id="_x0000_i1575" type="#_x0000_t75" style="width:20.25pt;height:18pt" o:ole="">
+            <v:imagedata r:id="rId9" o:title=""/>
+          </v:shape>
+          <w:control r:id="rId119" w:name="DefaultOcxName55" w:shapeid="_x0000_i1575"/>
         </w:object>
       </w:r>
       <w:r>
@@ -5105,19 +4172,11 @@
           <w:sz w:val="24"/>
           <w:szCs w:val="24"/>
         </w:rPr>
-        <w:pict/>
-      </w:r>
-      <w:r>
-        <w:rPr>
-          <w:rFonts w:ascii="Times New Roman" w:eastAsia="Times New Roman" w:hAnsi="Times New Roman" w:cs="Times New Roman"/>
-          <w:sz w:val="24"/>
-          <w:szCs w:val="24"/>
-        </w:rPr>
-        <w:object w:dxaOrig="405" w:dyaOrig="345">
-          <v:shape id="_x0000_i1472" type="#_x0000_t75" style="width:20.4pt;height:17.2pt" o:ole="">
-            <v:imagedata r:id="rId4" o:title=""/>
-          </v:shape>
-          <w:control r:id="rId118" w:name="DefaultOcxName122" w:shapeid="_x0000_i1472"/>
+        <w:object w:dxaOrig="405" w:dyaOrig="360" w14:anchorId="5740D357">
+          <v:shape id="_x0000_i1578" type="#_x0000_t75" style="width:20.25pt;height:18pt" o:ole="">
+            <v:imagedata r:id="rId6" o:title=""/>
+          </v:shape>
+          <w:control r:id="rId120" w:name="DefaultOcxName122" w:shapeid="_x0000_i1578"/>
         </w:object>
       </w:r>
       <w:r>
@@ -5144,19 +4203,11 @@
           <w:sz w:val="24"/>
           <w:szCs w:val="24"/>
         </w:rPr>
-        <w:pict/>
-      </w:r>
-      <w:r>
-        <w:rPr>
-          <w:rFonts w:ascii="Times New Roman" w:eastAsia="Times New Roman" w:hAnsi="Times New Roman" w:cs="Times New Roman"/>
-          <w:sz w:val="24"/>
-          <w:szCs w:val="24"/>
-        </w:rPr>
-        <w:object w:dxaOrig="405" w:dyaOrig="345">
-          <v:shape id="_x0000_i1471" type="#_x0000_t75" style="width:20.4pt;height:17.2pt" o:ole="">
-            <v:imagedata r:id="rId4" o:title=""/>
-          </v:shape>
-          <w:control r:id="rId119" w:name="DefaultOcxName221" w:shapeid="_x0000_i1471"/>
+        <w:object w:dxaOrig="405" w:dyaOrig="360" w14:anchorId="6CF8A0D8">
+          <v:shape id="_x0000_i1581" type="#_x0000_t75" style="width:20.25pt;height:18pt" o:ole="">
+            <v:imagedata r:id="rId6" o:title=""/>
+          </v:shape>
+          <w:control r:id="rId121" w:name="DefaultOcxName221" w:shapeid="_x0000_i1581"/>
         </w:object>
       </w:r>
       <w:r>
@@ -5183,19 +4234,11 @@
           <w:sz w:val="24"/>
           <w:szCs w:val="24"/>
         </w:rPr>
-        <w:pict/>
-      </w:r>
-      <w:r>
-        <w:rPr>
-          <w:rFonts w:ascii="Times New Roman" w:eastAsia="Times New Roman" w:hAnsi="Times New Roman" w:cs="Times New Roman"/>
-          <w:sz w:val="24"/>
-          <w:szCs w:val="24"/>
-        </w:rPr>
-        <w:object w:dxaOrig="405" w:dyaOrig="345">
-          <v:shape id="_x0000_i1470" type="#_x0000_t75" style="width:20.4pt;height:17.2pt" o:ole="">
-            <v:imagedata r:id="rId4" o:title=""/>
-          </v:shape>
-          <w:control r:id="rId120" w:name="DefaultOcxName321" w:shapeid="_x0000_i1470"/>
+        <w:object w:dxaOrig="405" w:dyaOrig="360" w14:anchorId="193F826C">
+          <v:shape id="_x0000_i1584" type="#_x0000_t75" style="width:20.25pt;height:18pt" o:ole="">
+            <v:imagedata r:id="rId6" o:title=""/>
+          </v:shape>
+          <w:control r:id="rId122" w:name="DefaultOcxName321" w:shapeid="_x0000_i1584"/>
         </w:object>
       </w:r>
       <w:r>
@@ -5241,11 +4284,11 @@
           <w:sz w:val="24"/>
           <w:szCs w:val="24"/>
         </w:rPr>
-        <w:object w:dxaOrig="405" w:dyaOrig="345">
-          <v:shape id="_x0000_i1493" type="#_x0000_t75" style="width:20.4pt;height:17.2pt" o:ole="">
-            <v:imagedata r:id="rId7" o:title=""/>
-          </v:shape>
-          <w:control r:id="rId121" w:name="DefaultOcxName56" w:shapeid="_x0000_i1493"/>
+        <w:object w:dxaOrig="405" w:dyaOrig="360" w14:anchorId="347B17C4">
+          <v:shape id="_x0000_i1587" type="#_x0000_t75" style="width:20.25pt;height:18pt" o:ole="">
+            <v:imagedata r:id="rId9" o:title=""/>
+          </v:shape>
+          <w:control r:id="rId123" w:name="DefaultOcxName56" w:shapeid="_x0000_i1587"/>
         </w:object>
       </w:r>
       <w:r>
@@ -5272,76 +4315,42 @@
           <w:sz w:val="24"/>
           <w:szCs w:val="24"/>
         </w:rPr>
-        <w:pict/>
-      </w:r>
-      <w:r>
-        <w:rPr>
-          <w:rFonts w:ascii="Times New Roman" w:eastAsia="Times New Roman" w:hAnsi="Times New Roman" w:cs="Times New Roman"/>
-          <w:sz w:val="24"/>
-          <w:szCs w:val="24"/>
-        </w:rPr>
-        <w:object w:dxaOrig="405" w:dyaOrig="345">
-          <v:shape id="_x0000_i1491" type="#_x0000_t75" style="width:20.4pt;height:17.2pt" o:ole="">
-            <v:imagedata r:id="rId4" o:title=""/>
-          </v:shape>
-          <w:control r:id="rId122" w:name="DefaultOcxName123" w:shapeid="_x0000_i1491"/>
-        </w:object>
-      </w:r>
-      <w:r>
-        <w:rPr>
-          <w:rFonts w:ascii="Times New Roman" w:eastAsia="Times New Roman" w:hAnsi="Times New Roman" w:cs="Times New Roman"/>
-          <w:sz w:val="24"/>
-          <w:szCs w:val="24"/>
-        </w:rPr>
-        <w:t xml:space="preserve">Culture should not be changed because </w:t>
-      </w:r>
-      <w:proofErr w:type="spellStart"/>
-      <w:r>
-        <w:rPr>
-          <w:rFonts w:ascii="Times New Roman" w:eastAsia="Times New Roman" w:hAnsi="Times New Roman" w:cs="Times New Roman"/>
-          <w:sz w:val="24"/>
-          <w:szCs w:val="24"/>
-        </w:rPr>
-        <w:t>SAFe</w:t>
-      </w:r>
-      <w:proofErr w:type="spellEnd"/>
-      <w:r>
-        <w:rPr>
-          <w:rFonts w:ascii="Times New Roman" w:eastAsia="Times New Roman" w:hAnsi="Times New Roman" w:cs="Times New Roman"/>
-          <w:sz w:val="24"/>
-          <w:szCs w:val="24"/>
-        </w:rPr>
-        <w:t xml:space="preserve"> respects current culture </w:t>
-      </w:r>
-    </w:p>
-    <w:p>
-      <w:pPr>
-        <w:spacing w:after="0" w:line="240" w:lineRule="auto"/>
-        <w:rPr>
-          <w:rFonts w:ascii="Times New Roman" w:eastAsia="Times New Roman" w:hAnsi="Times New Roman" w:cs="Times New Roman"/>
-          <w:sz w:val="24"/>
-          <w:szCs w:val="24"/>
-        </w:rPr>
-      </w:pPr>
-      <w:r>
-        <w:rPr>
-          <w:rFonts w:ascii="Times New Roman" w:eastAsia="Times New Roman" w:hAnsi="Times New Roman" w:cs="Times New Roman"/>
-          <w:sz w:val="24"/>
-          <w:szCs w:val="24"/>
-        </w:rPr>
-        <w:pict/>
-      </w:r>
-      <w:r>
-        <w:rPr>
-          <w:rFonts w:ascii="Times New Roman" w:eastAsia="Times New Roman" w:hAnsi="Times New Roman" w:cs="Times New Roman"/>
-          <w:sz w:val="24"/>
-          <w:szCs w:val="24"/>
-        </w:rPr>
-        <w:object w:dxaOrig="405" w:dyaOrig="345">
-          <v:shape id="_x0000_i1490" type="#_x0000_t75" style="width:20.4pt;height:17.2pt" o:ole="">
-            <v:imagedata r:id="rId4" o:title=""/>
-          </v:shape>
-          <w:control r:id="rId123" w:name="DefaultOcxName222" w:shapeid="_x0000_i1490"/>
+        <w:object w:dxaOrig="405" w:dyaOrig="360" w14:anchorId="714B8C52">
+          <v:shape id="_x0000_i1590" type="#_x0000_t75" style="width:20.25pt;height:18pt" o:ole="">
+            <v:imagedata r:id="rId6" o:title=""/>
+          </v:shape>
+          <w:control r:id="rId124" w:name="DefaultOcxName123" w:shapeid="_x0000_i1590"/>
+        </w:object>
+      </w:r>
+      <w:r>
+        <w:rPr>
+          <w:rFonts w:ascii="Times New Roman" w:eastAsia="Times New Roman" w:hAnsi="Times New Roman" w:cs="Times New Roman"/>
+          <w:sz w:val="24"/>
+          <w:szCs w:val="24"/>
+        </w:rPr>
+        <w:t xml:space="preserve">Culture should not be changed because SAFe respects current culture </w:t>
+      </w:r>
+    </w:p>
+    <w:p>
+      <w:pPr>
+        <w:spacing w:after="0" w:line="240" w:lineRule="auto"/>
+        <w:rPr>
+          <w:rFonts w:ascii="Times New Roman" w:eastAsia="Times New Roman" w:hAnsi="Times New Roman" w:cs="Times New Roman"/>
+          <w:sz w:val="24"/>
+          <w:szCs w:val="24"/>
+        </w:rPr>
+      </w:pPr>
+      <w:r>
+        <w:rPr>
+          <w:rFonts w:ascii="Times New Roman" w:eastAsia="Times New Roman" w:hAnsi="Times New Roman" w:cs="Times New Roman"/>
+          <w:sz w:val="24"/>
+          <w:szCs w:val="24"/>
+        </w:rPr>
+        <w:object w:dxaOrig="405" w:dyaOrig="360" w14:anchorId="7A5328FC">
+          <v:shape id="_x0000_i1593" type="#_x0000_t75" style="width:20.25pt;height:18pt" o:ole="">
+            <v:imagedata r:id="rId6" o:title=""/>
+          </v:shape>
+          <w:control r:id="rId125" w:name="DefaultOcxName222" w:shapeid="_x0000_i1593"/>
         </w:object>
       </w:r>
       <w:r>
@@ -5368,46 +4377,20 @@
           <w:sz w:val="24"/>
           <w:szCs w:val="24"/>
         </w:rPr>
-        <w:pict/>
-      </w:r>
-      <w:r>
-        <w:rPr>
-          <w:rFonts w:ascii="Times New Roman" w:eastAsia="Times New Roman" w:hAnsi="Times New Roman" w:cs="Times New Roman"/>
-          <w:sz w:val="24"/>
-          <w:szCs w:val="24"/>
-        </w:rPr>
-        <w:object w:dxaOrig="405" w:dyaOrig="345">
-          <v:shape id="_x0000_i1489" type="#_x0000_t75" style="width:20.4pt;height:17.2pt" o:ole="">
-            <v:imagedata r:id="rId4" o:title=""/>
-          </v:shape>
-          <w:control r:id="rId124" w:name="DefaultOcxName322" w:shapeid="_x0000_i1489"/>
-        </w:object>
-      </w:r>
-      <w:r>
-        <w:rPr>
-          <w:rFonts w:ascii="Times New Roman" w:eastAsia="Times New Roman" w:hAnsi="Times New Roman" w:cs="Times New Roman"/>
-          <w:sz w:val="24"/>
-          <w:szCs w:val="24"/>
-        </w:rPr>
-        <w:t xml:space="preserve">When starting a </w:t>
-      </w:r>
-      <w:proofErr w:type="spellStart"/>
-      <w:r>
-        <w:rPr>
-          <w:rFonts w:ascii="Times New Roman" w:eastAsia="Times New Roman" w:hAnsi="Times New Roman" w:cs="Times New Roman"/>
-          <w:sz w:val="24"/>
-          <w:szCs w:val="24"/>
-        </w:rPr>
-        <w:t>SAFe</w:t>
-      </w:r>
-      <w:proofErr w:type="spellEnd"/>
-      <w:r>
-        <w:rPr>
-          <w:rFonts w:ascii="Times New Roman" w:eastAsia="Times New Roman" w:hAnsi="Times New Roman" w:cs="Times New Roman"/>
-          <w:sz w:val="24"/>
-          <w:szCs w:val="24"/>
-        </w:rPr>
-        <w:t xml:space="preserve"> implementation </w:t>
+        <w:object w:dxaOrig="405" w:dyaOrig="360" w14:anchorId="63584DD8">
+          <v:shape id="_x0000_i1596" type="#_x0000_t75" style="width:20.25pt;height:18pt" o:ole="">
+            <v:imagedata r:id="rId6" o:title=""/>
+          </v:shape>
+          <w:control r:id="rId126" w:name="DefaultOcxName322" w:shapeid="_x0000_i1596"/>
+        </w:object>
+      </w:r>
+      <w:r>
+        <w:rPr>
+          <w:rFonts w:ascii="Times New Roman" w:eastAsia="Times New Roman" w:hAnsi="Times New Roman" w:cs="Times New Roman"/>
+          <w:sz w:val="24"/>
+          <w:szCs w:val="24"/>
+        </w:rPr>
+        <w:t xml:space="preserve">When starting a SAFe implementation </w:t>
       </w:r>
     </w:p>
     <w:p/>
@@ -5444,11 +4427,11 @@
           <w:sz w:val="24"/>
           <w:szCs w:val="24"/>
         </w:rPr>
-        <w:object w:dxaOrig="405" w:dyaOrig="345">
-          <v:shape id="_x0000_i1511" type="#_x0000_t75" style="width:20.4pt;height:17.2pt" o:ole="">
-            <v:imagedata r:id="rId4" o:title=""/>
-          </v:shape>
-          <w:control r:id="rId125" w:name="DefaultOcxName57" w:shapeid="_x0000_i1511"/>
+        <w:object w:dxaOrig="405" w:dyaOrig="360" w14:anchorId="4DAF52E0">
+          <v:shape id="_x0000_i1599" type="#_x0000_t75" style="width:20.25pt;height:18pt" o:ole="">
+            <v:imagedata r:id="rId6" o:title=""/>
+          </v:shape>
+          <w:control r:id="rId127" w:name="DefaultOcxName57" w:shapeid="_x0000_i1599"/>
         </w:object>
       </w:r>
       <w:r>
@@ -5475,19 +4458,11 @@
           <w:sz w:val="24"/>
           <w:szCs w:val="24"/>
         </w:rPr>
-        <w:pict/>
-      </w:r>
-      <w:r>
-        <w:rPr>
-          <w:rFonts w:ascii="Times New Roman" w:eastAsia="Times New Roman" w:hAnsi="Times New Roman" w:cs="Times New Roman"/>
-          <w:sz w:val="24"/>
-          <w:szCs w:val="24"/>
-        </w:rPr>
-        <w:object w:dxaOrig="405" w:dyaOrig="345">
-          <v:shape id="_x0000_i1510" type="#_x0000_t75" style="width:20.4pt;height:17.2pt" o:ole="">
-            <v:imagedata r:id="rId4" o:title=""/>
-          </v:shape>
-          <w:control r:id="rId126" w:name="DefaultOcxName124" w:shapeid="_x0000_i1510"/>
+        <w:object w:dxaOrig="405" w:dyaOrig="360" w14:anchorId="5A0B3B6F">
+          <v:shape id="_x0000_i1602" type="#_x0000_t75" style="width:20.25pt;height:18pt" o:ole="">
+            <v:imagedata r:id="rId6" o:title=""/>
+          </v:shape>
+          <w:control r:id="rId128" w:name="DefaultOcxName124" w:shapeid="_x0000_i1602"/>
         </w:object>
       </w:r>
       <w:r>
@@ -5514,19 +4489,11 @@
           <w:sz w:val="24"/>
           <w:szCs w:val="24"/>
         </w:rPr>
-        <w:pict/>
-      </w:r>
-      <w:r>
-        <w:rPr>
-          <w:rFonts w:ascii="Times New Roman" w:eastAsia="Times New Roman" w:hAnsi="Times New Roman" w:cs="Times New Roman"/>
-          <w:sz w:val="24"/>
-          <w:szCs w:val="24"/>
-        </w:rPr>
-        <w:object w:dxaOrig="405" w:dyaOrig="345">
-          <v:shape id="_x0000_i1512" type="#_x0000_t75" style="width:20.4pt;height:17.2pt" o:ole="">
-            <v:imagedata r:id="rId7" o:title=""/>
-          </v:shape>
-          <w:control r:id="rId127" w:name="DefaultOcxName223" w:shapeid="_x0000_i1512"/>
+        <w:object w:dxaOrig="405" w:dyaOrig="360" w14:anchorId="7BF3E5EA">
+          <v:shape id="_x0000_i1605" type="#_x0000_t75" style="width:20.25pt;height:18pt" o:ole="">
+            <v:imagedata r:id="rId9" o:title=""/>
+          </v:shape>
+          <w:control r:id="rId129" w:name="DefaultOcxName223" w:shapeid="_x0000_i1605"/>
         </w:object>
       </w:r>
       <w:r>
@@ -5553,19 +4520,11 @@
           <w:sz w:val="24"/>
           <w:szCs w:val="24"/>
         </w:rPr>
-        <w:pict/>
-      </w:r>
-      <w:r>
-        <w:rPr>
-          <w:rFonts w:ascii="Times New Roman" w:eastAsia="Times New Roman" w:hAnsi="Times New Roman" w:cs="Times New Roman"/>
-          <w:sz w:val="24"/>
-          <w:szCs w:val="24"/>
-        </w:rPr>
-        <w:object w:dxaOrig="405" w:dyaOrig="345">
-          <v:shape id="_x0000_i1508" type="#_x0000_t75" style="width:20.4pt;height:17.2pt" o:ole="">
-            <v:imagedata r:id="rId4" o:title=""/>
-          </v:shape>
-          <w:control r:id="rId128" w:name="DefaultOcxName323" w:shapeid="_x0000_i1508"/>
+        <w:object w:dxaOrig="405" w:dyaOrig="360" w14:anchorId="56C844FB">
+          <v:shape id="_x0000_i1608" type="#_x0000_t75" style="width:20.25pt;height:18pt" o:ole="">
+            <v:imagedata r:id="rId6" o:title=""/>
+          </v:shape>
+          <w:control r:id="rId130" w:name="DefaultOcxName323" w:shapeid="_x0000_i1608"/>
         </w:object>
       </w:r>
       <w:r>
@@ -5593,47 +4552,29 @@
           <w:sz w:val="24"/>
           <w:szCs w:val="24"/>
         </w:rPr>
-        <w:t xml:space="preserve">Which </w:t>
-      </w:r>
-      <w:proofErr w:type="spellStart"/>
-      <w:r>
-        <w:rPr>
-          <w:rFonts w:ascii="Times New Roman" w:eastAsia="Times New Roman" w:hAnsi="Times New Roman" w:cs="Times New Roman"/>
-          <w:sz w:val="24"/>
-          <w:szCs w:val="24"/>
-        </w:rPr>
-        <w:t>SAFe</w:t>
-      </w:r>
-      <w:proofErr w:type="spellEnd"/>
-      <w:r>
-        <w:rPr>
-          <w:rFonts w:ascii="Times New Roman" w:eastAsia="Times New Roman" w:hAnsi="Times New Roman" w:cs="Times New Roman"/>
-          <w:sz w:val="24"/>
-          <w:szCs w:val="24"/>
-        </w:rPr>
-        <w:t xml:space="preserve"> Principle includes providing autonomy with purpose, mission, and minimum constraints? </w:t>
-      </w:r>
-    </w:p>
-    <w:p>
-      <w:pPr>
-        <w:spacing w:after="0" w:line="240" w:lineRule="auto"/>
-        <w:rPr>
-          <w:rFonts w:ascii="Times New Roman" w:eastAsia="Times New Roman" w:hAnsi="Times New Roman" w:cs="Times New Roman"/>
-          <w:sz w:val="24"/>
-          <w:szCs w:val="24"/>
-        </w:rPr>
-      </w:pPr>
-      <w:r>
-        <w:rPr>
-          <w:rFonts w:ascii="Times New Roman" w:eastAsia="Times New Roman" w:hAnsi="Times New Roman" w:cs="Times New Roman"/>
-          <w:sz w:val="24"/>
-          <w:szCs w:val="24"/>
-        </w:rPr>
-        <w:object w:dxaOrig="405" w:dyaOrig="345">
-          <v:shape id="_x0000_i1530" type="#_x0000_t75" style="width:20.4pt;height:17.2pt" o:ole="">
-            <v:imagedata r:id="rId4" o:title=""/>
-          </v:shape>
-          <w:control r:id="rId129" w:name="DefaultOcxName58" w:shapeid="_x0000_i1530"/>
+        <w:t xml:space="preserve">Which SAFe Principle includes providing autonomy with purpose, mission, and minimum constraints? </w:t>
+      </w:r>
+    </w:p>
+    <w:p>
+      <w:pPr>
+        <w:spacing w:after="0" w:line="240" w:lineRule="auto"/>
+        <w:rPr>
+          <w:rFonts w:ascii="Times New Roman" w:eastAsia="Times New Roman" w:hAnsi="Times New Roman" w:cs="Times New Roman"/>
+          <w:sz w:val="24"/>
+          <w:szCs w:val="24"/>
+        </w:rPr>
+      </w:pPr>
+      <w:r>
+        <w:rPr>
+          <w:rFonts w:ascii="Times New Roman" w:eastAsia="Times New Roman" w:hAnsi="Times New Roman" w:cs="Times New Roman"/>
+          <w:sz w:val="24"/>
+          <w:szCs w:val="24"/>
+        </w:rPr>
+        <w:object w:dxaOrig="405" w:dyaOrig="360" w14:anchorId="5C0B3E81">
+          <v:shape id="_x0000_i1611" type="#_x0000_t75" style="width:20.25pt;height:18pt" o:ole="">
+            <v:imagedata r:id="rId6" o:title=""/>
+          </v:shape>
+          <w:control r:id="rId131" w:name="DefaultOcxName58" w:shapeid="_x0000_i1611"/>
         </w:object>
       </w:r>
       <w:r>
@@ -5660,19 +4601,11 @@
           <w:sz w:val="24"/>
           <w:szCs w:val="24"/>
         </w:rPr>
-        <w:pict/>
-      </w:r>
-      <w:r>
-        <w:rPr>
-          <w:rFonts w:ascii="Times New Roman" w:eastAsia="Times New Roman" w:hAnsi="Times New Roman" w:cs="Times New Roman"/>
-          <w:sz w:val="24"/>
-          <w:szCs w:val="24"/>
-        </w:rPr>
-        <w:object w:dxaOrig="405" w:dyaOrig="345">
-          <v:shape id="_x0000_i1529" type="#_x0000_t75" style="width:20.4pt;height:17.2pt" o:ole="">
-            <v:imagedata r:id="rId4" o:title=""/>
-          </v:shape>
-          <w:control r:id="rId130" w:name="DefaultOcxName125" w:shapeid="_x0000_i1529"/>
+        <w:object w:dxaOrig="405" w:dyaOrig="360" w14:anchorId="3669B53A">
+          <v:shape id="_x0000_i1614" type="#_x0000_t75" style="width:20.25pt;height:18pt" o:ole="">
+            <v:imagedata r:id="rId6" o:title=""/>
+          </v:shape>
+          <w:control r:id="rId132" w:name="DefaultOcxName125" w:shapeid="_x0000_i1614"/>
         </w:object>
       </w:r>
       <w:r>
@@ -5699,19 +4632,11 @@
           <w:sz w:val="24"/>
           <w:szCs w:val="24"/>
         </w:rPr>
-        <w:pict/>
-      </w:r>
-      <w:r>
-        <w:rPr>
-          <w:rFonts w:ascii="Times New Roman" w:eastAsia="Times New Roman" w:hAnsi="Times New Roman" w:cs="Times New Roman"/>
-          <w:sz w:val="24"/>
-          <w:szCs w:val="24"/>
-        </w:rPr>
-        <w:object w:dxaOrig="405" w:dyaOrig="345">
-          <v:shape id="_x0000_i1528" type="#_x0000_t75" style="width:20.4pt;height:17.2pt" o:ole="">
-            <v:imagedata r:id="rId4" o:title=""/>
-          </v:shape>
-          <w:control r:id="rId131" w:name="DefaultOcxName224" w:shapeid="_x0000_i1528"/>
+        <w:object w:dxaOrig="405" w:dyaOrig="360" w14:anchorId="105A4E29">
+          <v:shape id="_x0000_i1617" type="#_x0000_t75" style="width:20.25pt;height:18pt" o:ole="">
+            <v:imagedata r:id="rId6" o:title=""/>
+          </v:shape>
+          <w:control r:id="rId133" w:name="DefaultOcxName224" w:shapeid="_x0000_i1617"/>
         </w:object>
       </w:r>
       <w:r>
@@ -5738,19 +4663,11 @@
           <w:sz w:val="24"/>
           <w:szCs w:val="24"/>
         </w:rPr>
-        <w:pict/>
-      </w:r>
-      <w:r>
-        <w:rPr>
-          <w:rFonts w:ascii="Times New Roman" w:eastAsia="Times New Roman" w:hAnsi="Times New Roman" w:cs="Times New Roman"/>
-          <w:sz w:val="24"/>
-          <w:szCs w:val="24"/>
-        </w:rPr>
-        <w:object w:dxaOrig="405" w:dyaOrig="345">
-          <v:shape id="_x0000_i1531" type="#_x0000_t75" style="width:20.4pt;height:17.2pt" o:ole="">
-            <v:imagedata r:id="rId7" o:title=""/>
-          </v:shape>
-          <w:control r:id="rId132" w:name="DefaultOcxName324" w:shapeid="_x0000_i1531"/>
+        <w:object w:dxaOrig="405" w:dyaOrig="360" w14:anchorId="7375376F">
+          <v:shape id="_x0000_i1620" type="#_x0000_t75" style="width:20.25pt;height:18pt" o:ole="">
+            <v:imagedata r:id="rId9" o:title=""/>
+          </v:shape>
+          <w:control r:id="rId134" w:name="DefaultOcxName324" w:shapeid="_x0000_i1620"/>
         </w:object>
       </w:r>
       <w:r>
@@ -5778,47 +4695,29 @@
           <w:sz w:val="24"/>
           <w:szCs w:val="24"/>
         </w:rPr>
-        <w:t xml:space="preserve">What is one pillar of the </w:t>
-      </w:r>
-      <w:proofErr w:type="spellStart"/>
-      <w:r>
-        <w:rPr>
-          <w:rFonts w:ascii="Times New Roman" w:eastAsia="Times New Roman" w:hAnsi="Times New Roman" w:cs="Times New Roman"/>
-          <w:sz w:val="24"/>
-          <w:szCs w:val="24"/>
-        </w:rPr>
-        <w:t>SAFe</w:t>
-      </w:r>
-      <w:proofErr w:type="spellEnd"/>
-      <w:r>
-        <w:rPr>
-          <w:rFonts w:ascii="Times New Roman" w:eastAsia="Times New Roman" w:hAnsi="Times New Roman" w:cs="Times New Roman"/>
-          <w:sz w:val="24"/>
-          <w:szCs w:val="24"/>
-        </w:rPr>
-        <w:t xml:space="preserve"> House of Lean? </w:t>
-      </w:r>
-    </w:p>
-    <w:p>
-      <w:pPr>
-        <w:spacing w:after="0" w:line="240" w:lineRule="auto"/>
-        <w:rPr>
-          <w:rFonts w:ascii="Times New Roman" w:eastAsia="Times New Roman" w:hAnsi="Times New Roman" w:cs="Times New Roman"/>
-          <w:sz w:val="24"/>
-          <w:szCs w:val="24"/>
-        </w:rPr>
-      </w:pPr>
-      <w:r>
-        <w:rPr>
-          <w:rFonts w:ascii="Times New Roman" w:eastAsia="Times New Roman" w:hAnsi="Times New Roman" w:cs="Times New Roman"/>
-          <w:sz w:val="24"/>
-          <w:szCs w:val="24"/>
-        </w:rPr>
-        <w:object w:dxaOrig="405" w:dyaOrig="345">
-          <v:shape id="_x0000_i1549" type="#_x0000_t75" style="width:20.4pt;height:17.2pt" o:ole="">
-            <v:imagedata r:id="rId4" o:title=""/>
-          </v:shape>
-          <w:control r:id="rId133" w:name="DefaultOcxName59" w:shapeid="_x0000_i1549"/>
+        <w:t xml:space="preserve">What is one pillar of the SAFe House of Lean? </w:t>
+      </w:r>
+    </w:p>
+    <w:p>
+      <w:pPr>
+        <w:spacing w:after="0" w:line="240" w:lineRule="auto"/>
+        <w:rPr>
+          <w:rFonts w:ascii="Times New Roman" w:eastAsia="Times New Roman" w:hAnsi="Times New Roman" w:cs="Times New Roman"/>
+          <w:sz w:val="24"/>
+          <w:szCs w:val="24"/>
+        </w:rPr>
+      </w:pPr>
+      <w:r>
+        <w:rPr>
+          <w:rFonts w:ascii="Times New Roman" w:eastAsia="Times New Roman" w:hAnsi="Times New Roman" w:cs="Times New Roman"/>
+          <w:sz w:val="24"/>
+          <w:szCs w:val="24"/>
+        </w:rPr>
+        <w:object w:dxaOrig="405" w:dyaOrig="360" w14:anchorId="72DC9488">
+          <v:shape id="_x0000_i1623" type="#_x0000_t75" style="width:20.25pt;height:18pt" o:ole="">
+            <v:imagedata r:id="rId6" o:title=""/>
+          </v:shape>
+          <w:control r:id="rId135" w:name="DefaultOcxName59" w:shapeid="_x0000_i1623"/>
         </w:object>
       </w:r>
       <w:r>
@@ -5845,19 +4744,12 @@
           <w:sz w:val="24"/>
           <w:szCs w:val="24"/>
         </w:rPr>
-        <w:pict/>
-      </w:r>
-      <w:r>
-        <w:rPr>
-          <w:rFonts w:ascii="Times New Roman" w:eastAsia="Times New Roman" w:hAnsi="Times New Roman" w:cs="Times New Roman"/>
-          <w:sz w:val="24"/>
-          <w:szCs w:val="24"/>
-        </w:rPr>
-        <w:object w:dxaOrig="405" w:dyaOrig="345">
-          <v:shape id="_x0000_i1548" type="#_x0000_t75" style="width:20.4pt;height:17.2pt" o:ole="">
-            <v:imagedata r:id="rId4" o:title=""/>
-          </v:shape>
-          <w:control r:id="rId134" w:name="DefaultOcxName126" w:shapeid="_x0000_i1548"/>
+        <w:lastRenderedPageBreak/>
+        <w:object w:dxaOrig="405" w:dyaOrig="360" w14:anchorId="133B2550">
+          <v:shape id="_x0000_i1626" type="#_x0000_t75" style="width:20.25pt;height:18pt" o:ole="">
+            <v:imagedata r:id="rId6" o:title=""/>
+          </v:shape>
+          <w:control r:id="rId136" w:name="DefaultOcxName126" w:shapeid="_x0000_i1626"/>
         </w:object>
       </w:r>
       <w:r>
@@ -5884,19 +4776,11 @@
           <w:sz w:val="24"/>
           <w:szCs w:val="24"/>
         </w:rPr>
-        <w:pict/>
-      </w:r>
-      <w:r>
-        <w:rPr>
-          <w:rFonts w:ascii="Times New Roman" w:eastAsia="Times New Roman" w:hAnsi="Times New Roman" w:cs="Times New Roman"/>
-          <w:sz w:val="24"/>
-          <w:szCs w:val="24"/>
-        </w:rPr>
-        <w:object w:dxaOrig="405" w:dyaOrig="345">
-          <v:shape id="_x0000_i1550" type="#_x0000_t75" style="width:20.4pt;height:17.2pt" o:ole="">
-            <v:imagedata r:id="rId7" o:title=""/>
-          </v:shape>
-          <w:control r:id="rId135" w:name="DefaultOcxName225" w:shapeid="_x0000_i1550"/>
+        <w:object w:dxaOrig="405" w:dyaOrig="360" w14:anchorId="5F1323EF">
+          <v:shape id="_x0000_i1629" type="#_x0000_t75" style="width:20.25pt;height:18pt" o:ole="">
+            <v:imagedata r:id="rId9" o:title=""/>
+          </v:shape>
+          <w:control r:id="rId137" w:name="DefaultOcxName225" w:shapeid="_x0000_i1629"/>
         </w:object>
       </w:r>
       <w:r>
@@ -5923,19 +4807,11 @@
           <w:sz w:val="24"/>
           <w:szCs w:val="24"/>
         </w:rPr>
-        <w:pict/>
-      </w:r>
-      <w:r>
-        <w:rPr>
-          <w:rFonts w:ascii="Times New Roman" w:eastAsia="Times New Roman" w:hAnsi="Times New Roman" w:cs="Times New Roman"/>
-          <w:sz w:val="24"/>
-          <w:szCs w:val="24"/>
-        </w:rPr>
-        <w:object w:dxaOrig="405" w:dyaOrig="345">
-          <v:shape id="_x0000_i1546" type="#_x0000_t75" style="width:20.4pt;height:17.2pt" o:ole="">
-            <v:imagedata r:id="rId4" o:title=""/>
-          </v:shape>
-          <w:control r:id="rId136" w:name="DefaultOcxName325" w:shapeid="_x0000_i1546"/>
+        <w:object w:dxaOrig="405" w:dyaOrig="360" w14:anchorId="7C5678AA">
+          <v:shape id="_x0000_i1632" type="#_x0000_t75" style="width:20.25pt;height:18pt" o:ole="">
+            <v:imagedata r:id="rId6" o:title=""/>
+          </v:shape>
+          <w:control r:id="rId138" w:name="DefaultOcxName325" w:shapeid="_x0000_i1632"/>
         </w:object>
       </w:r>
       <w:r>
@@ -5982,11 +4858,11 @@
           <w:sz w:val="24"/>
           <w:szCs w:val="24"/>
         </w:rPr>
-        <w:object w:dxaOrig="405" w:dyaOrig="345">
-          <v:shape id="_x0000_i1568" type="#_x0000_t75" style="width:20.4pt;height:17.2pt" o:ole="">
-            <v:imagedata r:id="rId4" o:title=""/>
-          </v:shape>
-          <w:control r:id="rId137" w:name="DefaultOcxName60" w:shapeid="_x0000_i1568"/>
+        <w:object w:dxaOrig="405" w:dyaOrig="360" w14:anchorId="1C6000BB">
+          <v:shape id="_x0000_i1635" type="#_x0000_t75" style="width:20.25pt;height:18pt" o:ole="">
+            <v:imagedata r:id="rId6" o:title=""/>
+          </v:shape>
+          <w:control r:id="rId139" w:name="DefaultOcxName60" w:shapeid="_x0000_i1635"/>
         </w:object>
       </w:r>
       <w:r>
@@ -6013,19 +4889,11 @@
           <w:sz w:val="24"/>
           <w:szCs w:val="24"/>
         </w:rPr>
-        <w:pict/>
-      </w:r>
-      <w:r>
-        <w:rPr>
-          <w:rFonts w:ascii="Times New Roman" w:eastAsia="Times New Roman" w:hAnsi="Times New Roman" w:cs="Times New Roman"/>
-          <w:sz w:val="24"/>
-          <w:szCs w:val="24"/>
-        </w:rPr>
-        <w:object w:dxaOrig="405" w:dyaOrig="345">
-          <v:shape id="_x0000_i1569" type="#_x0000_t75" style="width:20.4pt;height:17.2pt" o:ole="">
-            <v:imagedata r:id="rId7" o:title=""/>
-          </v:shape>
-          <w:control r:id="rId138" w:name="DefaultOcxName127" w:shapeid="_x0000_i1569"/>
+        <w:object w:dxaOrig="405" w:dyaOrig="360" w14:anchorId="2A08B9DC">
+          <v:shape id="_x0000_i1638" type="#_x0000_t75" style="width:20.25pt;height:18pt" o:ole="">
+            <v:imagedata r:id="rId9" o:title=""/>
+          </v:shape>
+          <w:control r:id="rId140" w:name="DefaultOcxName127" w:shapeid="_x0000_i1638"/>
         </w:object>
       </w:r>
       <w:r>
@@ -6052,19 +4920,11 @@
           <w:sz w:val="24"/>
           <w:szCs w:val="24"/>
         </w:rPr>
-        <w:pict/>
-      </w:r>
-      <w:r>
-        <w:rPr>
-          <w:rFonts w:ascii="Times New Roman" w:eastAsia="Times New Roman" w:hAnsi="Times New Roman" w:cs="Times New Roman"/>
-          <w:sz w:val="24"/>
-          <w:szCs w:val="24"/>
-        </w:rPr>
-        <w:object w:dxaOrig="405" w:dyaOrig="345">
-          <v:shape id="_x0000_i1566" type="#_x0000_t75" style="width:20.4pt;height:17.2pt" o:ole="">
-            <v:imagedata r:id="rId4" o:title=""/>
-          </v:shape>
-          <w:control r:id="rId139" w:name="DefaultOcxName226" w:shapeid="_x0000_i1566"/>
+        <w:object w:dxaOrig="405" w:dyaOrig="360" w14:anchorId="2BCF020B">
+          <v:shape id="_x0000_i1641" type="#_x0000_t75" style="width:20.25pt;height:18pt" o:ole="">
+            <v:imagedata r:id="rId6" o:title=""/>
+          </v:shape>
+          <w:control r:id="rId141" w:name="DefaultOcxName226" w:shapeid="_x0000_i1641"/>
         </w:object>
       </w:r>
       <w:r>
@@ -6091,19 +4951,11 @@
           <w:sz w:val="24"/>
           <w:szCs w:val="24"/>
         </w:rPr>
-        <w:pict/>
-      </w:r>
-      <w:r>
-        <w:rPr>
-          <w:rFonts w:ascii="Times New Roman" w:eastAsia="Times New Roman" w:hAnsi="Times New Roman" w:cs="Times New Roman"/>
-          <w:sz w:val="24"/>
-          <w:szCs w:val="24"/>
-        </w:rPr>
-        <w:object w:dxaOrig="405" w:dyaOrig="345">
-          <v:shape id="_x0000_i1565" type="#_x0000_t75" style="width:20.4pt;height:17.2pt" o:ole="">
-            <v:imagedata r:id="rId4" o:title=""/>
-          </v:shape>
-          <w:control r:id="rId140" w:name="DefaultOcxName326" w:shapeid="_x0000_i1565"/>
+        <w:object w:dxaOrig="405" w:dyaOrig="360" w14:anchorId="3F8E20A9">
+          <v:shape id="_x0000_i1644" type="#_x0000_t75" style="width:20.25pt;height:18pt" o:ole="">
+            <v:imagedata r:id="rId6" o:title=""/>
+          </v:shape>
+          <w:control r:id="rId142" w:name="DefaultOcxName326" w:shapeid="_x0000_i1644"/>
         </w:object>
       </w:r>
       <w:r>
@@ -6149,11 +5001,11 @@
           <w:sz w:val="24"/>
           <w:szCs w:val="24"/>
         </w:rPr>
-        <w:object w:dxaOrig="405" w:dyaOrig="345">
-          <v:shape id="_x0000_i1587" type="#_x0000_t75" style="width:20.4pt;height:17.2pt" o:ole="">
-            <v:imagedata r:id="rId4" o:title=""/>
-          </v:shape>
-          <w:control r:id="rId141" w:name="DefaultOcxName61" w:shapeid="_x0000_i1587"/>
+        <w:object w:dxaOrig="405" w:dyaOrig="360" w14:anchorId="4A87C3DE">
+          <v:shape id="_x0000_i1647" type="#_x0000_t75" style="width:20.25pt;height:18pt" o:ole="">
+            <v:imagedata r:id="rId6" o:title=""/>
+          </v:shape>
+          <w:control r:id="rId143" w:name="DefaultOcxName61" w:shapeid="_x0000_i1647"/>
         </w:object>
       </w:r>
       <w:r>
@@ -6180,19 +5032,11 @@
           <w:sz w:val="24"/>
           <w:szCs w:val="24"/>
         </w:rPr>
-        <w:pict/>
-      </w:r>
-      <w:r>
-        <w:rPr>
-          <w:rFonts w:ascii="Times New Roman" w:eastAsia="Times New Roman" w:hAnsi="Times New Roman" w:cs="Times New Roman"/>
-          <w:sz w:val="24"/>
-          <w:szCs w:val="24"/>
-        </w:rPr>
-        <w:object w:dxaOrig="405" w:dyaOrig="345">
-          <v:shape id="_x0000_i1588" type="#_x0000_t75" style="width:20.4pt;height:17.2pt" o:ole="">
-            <v:imagedata r:id="rId7" o:title=""/>
-          </v:shape>
-          <w:control r:id="rId142" w:name="DefaultOcxName128" w:shapeid="_x0000_i1588"/>
+        <w:object w:dxaOrig="405" w:dyaOrig="360" w14:anchorId="5571F8A2">
+          <v:shape id="_x0000_i1650" type="#_x0000_t75" style="width:20.25pt;height:18pt" o:ole="">
+            <v:imagedata r:id="rId9" o:title=""/>
+          </v:shape>
+          <w:control r:id="rId144" w:name="DefaultOcxName128" w:shapeid="_x0000_i1650"/>
         </w:object>
       </w:r>
       <w:r>
@@ -6219,19 +5063,11 @@
           <w:sz w:val="24"/>
           <w:szCs w:val="24"/>
         </w:rPr>
-        <w:pict/>
-      </w:r>
-      <w:r>
-        <w:rPr>
-          <w:rFonts w:ascii="Times New Roman" w:eastAsia="Times New Roman" w:hAnsi="Times New Roman" w:cs="Times New Roman"/>
-          <w:sz w:val="24"/>
-          <w:szCs w:val="24"/>
-        </w:rPr>
-        <w:object w:dxaOrig="405" w:dyaOrig="345">
-          <v:shape id="_x0000_i1585" type="#_x0000_t75" style="width:20.4pt;height:17.2pt" o:ole="">
-            <v:imagedata r:id="rId4" o:title=""/>
-          </v:shape>
-          <w:control r:id="rId143" w:name="DefaultOcxName227" w:shapeid="_x0000_i1585"/>
+        <w:object w:dxaOrig="405" w:dyaOrig="360" w14:anchorId="105C48A7">
+          <v:shape id="_x0000_i1653" type="#_x0000_t75" style="width:20.25pt;height:18pt" o:ole="">
+            <v:imagedata r:id="rId6" o:title=""/>
+          </v:shape>
+          <w:control r:id="rId145" w:name="DefaultOcxName227" w:shapeid="_x0000_i1653"/>
         </w:object>
       </w:r>
       <w:r>
@@ -6258,19 +5094,11 @@
           <w:sz w:val="24"/>
           <w:szCs w:val="24"/>
         </w:rPr>
-        <w:pict/>
-      </w:r>
-      <w:r>
-        <w:rPr>
-          <w:rFonts w:ascii="Times New Roman" w:eastAsia="Times New Roman" w:hAnsi="Times New Roman" w:cs="Times New Roman"/>
-          <w:sz w:val="24"/>
-          <w:szCs w:val="24"/>
-        </w:rPr>
-        <w:object w:dxaOrig="405" w:dyaOrig="345">
-          <v:shape id="_x0000_i1584" type="#_x0000_t75" style="width:20.4pt;height:17.2pt" o:ole="">
-            <v:imagedata r:id="rId4" o:title=""/>
-          </v:shape>
-          <w:control r:id="rId144" w:name="DefaultOcxName327" w:shapeid="_x0000_i1584"/>
+        <w:object w:dxaOrig="405" w:dyaOrig="360" w14:anchorId="3F5BF46D">
+          <v:shape id="_x0000_i1656" type="#_x0000_t75" style="width:20.25pt;height:18pt" o:ole="">
+            <v:imagedata r:id="rId6" o:title=""/>
+          </v:shape>
+          <w:control r:id="rId146" w:name="DefaultOcxName327" w:shapeid="_x0000_i1656"/>
         </w:object>
       </w:r>
       <w:r>
@@ -6316,11 +5144,11 @@
           <w:sz w:val="24"/>
           <w:szCs w:val="24"/>
         </w:rPr>
-        <w:object w:dxaOrig="405" w:dyaOrig="345">
-          <v:shape id="_x0000_i1822" type="#_x0000_t75" style="width:20.4pt;height:17.2pt" o:ole="">
-            <v:imagedata r:id="rId7" o:title=""/>
-          </v:shape>
-          <w:control r:id="rId145" w:name="DefaultOcxName73" w:shapeid="_x0000_i1822"/>
+        <w:object w:dxaOrig="405" w:dyaOrig="360" w14:anchorId="45BCD78F">
+          <v:shape id="_x0000_i1659" type="#_x0000_t75" style="width:20.25pt;height:18pt" o:ole="">
+            <v:imagedata r:id="rId9" o:title=""/>
+          </v:shape>
+          <w:control r:id="rId147" w:name="DefaultOcxName73" w:shapeid="_x0000_i1659"/>
         </w:object>
       </w:r>
       <w:r>
@@ -6347,19 +5175,11 @@
           <w:sz w:val="24"/>
           <w:szCs w:val="24"/>
         </w:rPr>
-        <w:pict/>
-      </w:r>
-      <w:r>
-        <w:rPr>
-          <w:rFonts w:ascii="Times New Roman" w:eastAsia="Times New Roman" w:hAnsi="Times New Roman" w:cs="Times New Roman"/>
-          <w:sz w:val="24"/>
-          <w:szCs w:val="24"/>
-        </w:rPr>
-        <w:object w:dxaOrig="405" w:dyaOrig="345">
-          <v:shape id="_x0000_i1820" type="#_x0000_t75" style="width:20.4pt;height:17.2pt" o:ole="">
-            <v:imagedata r:id="rId4" o:title=""/>
-          </v:shape>
-          <w:control r:id="rId146" w:name="DefaultOcxName140" w:shapeid="_x0000_i1820"/>
+        <w:object w:dxaOrig="405" w:dyaOrig="360" w14:anchorId="78A65A3E">
+          <v:shape id="_x0000_i1662" type="#_x0000_t75" style="width:20.25pt;height:18pt" o:ole="">
+            <v:imagedata r:id="rId6" o:title=""/>
+          </v:shape>
+          <w:control r:id="rId148" w:name="DefaultOcxName140" w:shapeid="_x0000_i1662"/>
         </w:object>
       </w:r>
       <w:r>
@@ -6386,19 +5206,11 @@
           <w:sz w:val="24"/>
           <w:szCs w:val="24"/>
         </w:rPr>
-        <w:pict/>
-      </w:r>
-      <w:r>
-        <w:rPr>
-          <w:rFonts w:ascii="Times New Roman" w:eastAsia="Times New Roman" w:hAnsi="Times New Roman" w:cs="Times New Roman"/>
-          <w:sz w:val="24"/>
-          <w:szCs w:val="24"/>
-        </w:rPr>
-        <w:object w:dxaOrig="405" w:dyaOrig="345">
-          <v:shape id="_x0000_i1819" type="#_x0000_t75" style="width:20.4pt;height:17.2pt" o:ole="">
-            <v:imagedata r:id="rId4" o:title=""/>
-          </v:shape>
-          <w:control r:id="rId147" w:name="DefaultOcxName239" w:shapeid="_x0000_i1819"/>
+        <w:object w:dxaOrig="405" w:dyaOrig="360" w14:anchorId="20E0FFCD">
+          <v:shape id="_x0000_i1665" type="#_x0000_t75" style="width:20.25pt;height:18pt" o:ole="">
+            <v:imagedata r:id="rId6" o:title=""/>
+          </v:shape>
+          <w:control r:id="rId149" w:name="DefaultOcxName239" w:shapeid="_x0000_i1665"/>
         </w:object>
       </w:r>
       <w:r>
@@ -6425,19 +5237,11 @@
           <w:sz w:val="24"/>
           <w:szCs w:val="24"/>
         </w:rPr>
-        <w:pict/>
-      </w:r>
-      <w:r>
-        <w:rPr>
-          <w:rFonts w:ascii="Times New Roman" w:eastAsia="Times New Roman" w:hAnsi="Times New Roman" w:cs="Times New Roman"/>
-          <w:sz w:val="24"/>
-          <w:szCs w:val="24"/>
-        </w:rPr>
-        <w:object w:dxaOrig="405" w:dyaOrig="345">
-          <v:shape id="_x0000_i1818" type="#_x0000_t75" style="width:20.4pt;height:17.2pt" o:ole="">
-            <v:imagedata r:id="rId4" o:title=""/>
-          </v:shape>
-          <w:control r:id="rId148" w:name="DefaultOcxName339" w:shapeid="_x0000_i1818"/>
+        <w:object w:dxaOrig="405" w:dyaOrig="360" w14:anchorId="72C217F0">
+          <v:shape id="_x0000_i1668" type="#_x0000_t75" style="width:20.25pt;height:18pt" o:ole="">
+            <v:imagedata r:id="rId6" o:title=""/>
+          </v:shape>
+          <w:control r:id="rId150" w:name="DefaultOcxName339" w:shapeid="_x0000_i1668"/>
         </w:object>
       </w:r>
       <w:r>
@@ -6460,45 +5264,35 @@
           <w:szCs w:val="24"/>
         </w:rPr>
       </w:pPr>
-      <w:proofErr w:type="spellStart"/>
-      <w:r>
-        <w:rPr>
-          <w:rFonts w:ascii="Times New Roman" w:eastAsia="Times New Roman" w:hAnsi="Times New Roman" w:cs="Times New Roman"/>
-          <w:sz w:val="24"/>
-          <w:szCs w:val="24"/>
-        </w:rPr>
-        <w:t>SAFe's</w:t>
-      </w:r>
-      <w:proofErr w:type="spellEnd"/>
-      <w:r>
-        <w:rPr>
-          <w:rFonts w:ascii="Times New Roman" w:eastAsia="Times New Roman" w:hAnsi="Times New Roman" w:cs="Times New Roman"/>
-          <w:sz w:val="24"/>
-          <w:szCs w:val="24"/>
-        </w:rPr>
-        <w:t xml:space="preserve"> first Lean-Agile Principle includes "Deliver early and often" and what else? </w:t>
-      </w:r>
-    </w:p>
-    <w:p>
-      <w:pPr>
-        <w:spacing w:after="0" w:line="240" w:lineRule="auto"/>
-        <w:rPr>
-          <w:rFonts w:ascii="Times New Roman" w:eastAsia="Times New Roman" w:hAnsi="Times New Roman" w:cs="Times New Roman"/>
-          <w:sz w:val="24"/>
-          <w:szCs w:val="24"/>
-        </w:rPr>
-      </w:pPr>
-      <w:r>
-        <w:rPr>
-          <w:rFonts w:ascii="Times New Roman" w:eastAsia="Times New Roman" w:hAnsi="Times New Roman" w:cs="Times New Roman"/>
-          <w:sz w:val="24"/>
-          <w:szCs w:val="24"/>
-        </w:rPr>
-        <w:object w:dxaOrig="405" w:dyaOrig="345">
-          <v:shape id="_x0000_i1840" type="#_x0000_t75" style="width:20.4pt;height:17.2pt" o:ole="">
-            <v:imagedata r:id="rId4" o:title=""/>
-          </v:shape>
-          <w:control r:id="rId149" w:name="DefaultOcxName74" w:shapeid="_x0000_i1840"/>
+      <w:r>
+        <w:rPr>
+          <w:rFonts w:ascii="Times New Roman" w:eastAsia="Times New Roman" w:hAnsi="Times New Roman" w:cs="Times New Roman"/>
+          <w:sz w:val="24"/>
+          <w:szCs w:val="24"/>
+        </w:rPr>
+        <w:t xml:space="preserve">SAFe's first Lean-Agile Principle includes "Deliver early and often" and what else? </w:t>
+      </w:r>
+    </w:p>
+    <w:p>
+      <w:pPr>
+        <w:spacing w:after="0" w:line="240" w:lineRule="auto"/>
+        <w:rPr>
+          <w:rFonts w:ascii="Times New Roman" w:eastAsia="Times New Roman" w:hAnsi="Times New Roman" w:cs="Times New Roman"/>
+          <w:sz w:val="24"/>
+          <w:szCs w:val="24"/>
+        </w:rPr>
+      </w:pPr>
+      <w:r>
+        <w:rPr>
+          <w:rFonts w:ascii="Times New Roman" w:eastAsia="Times New Roman" w:hAnsi="Times New Roman" w:cs="Times New Roman"/>
+          <w:sz w:val="24"/>
+          <w:szCs w:val="24"/>
+        </w:rPr>
+        <w:object w:dxaOrig="405" w:dyaOrig="360" w14:anchorId="1B1D426F">
+          <v:shape id="_x0000_i1671" type="#_x0000_t75" style="width:20.25pt;height:18pt" o:ole="">
+            <v:imagedata r:id="rId6" o:title=""/>
+          </v:shape>
+          <w:control r:id="rId151" w:name="DefaultOcxName74" w:shapeid="_x0000_i1671"/>
         </w:object>
       </w:r>
       <w:r>
@@ -6525,19 +5319,11 @@
           <w:sz w:val="24"/>
           <w:szCs w:val="24"/>
         </w:rPr>
-        <w:pict/>
-      </w:r>
-      <w:r>
-        <w:rPr>
-          <w:rFonts w:ascii="Times New Roman" w:eastAsia="Times New Roman" w:hAnsi="Times New Roman" w:cs="Times New Roman"/>
-          <w:sz w:val="24"/>
-          <w:szCs w:val="24"/>
-        </w:rPr>
-        <w:object w:dxaOrig="405" w:dyaOrig="345">
-          <v:shape id="_x0000_i1839" type="#_x0000_t75" style="width:20.4pt;height:17.2pt" o:ole="">
-            <v:imagedata r:id="rId4" o:title=""/>
-          </v:shape>
-          <w:control r:id="rId150" w:name="DefaultOcxName141" w:shapeid="_x0000_i1839"/>
+        <w:object w:dxaOrig="405" w:dyaOrig="360" w14:anchorId="4C8A53B2">
+          <v:shape id="_x0000_i1674" type="#_x0000_t75" style="width:20.25pt;height:18pt" o:ole="">
+            <v:imagedata r:id="rId6" o:title=""/>
+          </v:shape>
+          <w:control r:id="rId152" w:name="DefaultOcxName141" w:shapeid="_x0000_i1674"/>
         </w:object>
       </w:r>
       <w:r>
@@ -6564,19 +5350,11 @@
           <w:sz w:val="24"/>
           <w:szCs w:val="24"/>
         </w:rPr>
-        <w:pict/>
-      </w:r>
-      <w:r>
-        <w:rPr>
-          <w:rFonts w:ascii="Times New Roman" w:eastAsia="Times New Roman" w:hAnsi="Times New Roman" w:cs="Times New Roman"/>
-          <w:sz w:val="24"/>
-          <w:szCs w:val="24"/>
-        </w:rPr>
-        <w:object w:dxaOrig="405" w:dyaOrig="345">
-          <v:shape id="_x0000_i1841" type="#_x0000_t75" style="width:20.4pt;height:17.2pt" o:ole="">
-            <v:imagedata r:id="rId7" o:title=""/>
-          </v:shape>
-          <w:control r:id="rId151" w:name="DefaultOcxName240" w:shapeid="_x0000_i1841"/>
+        <w:object w:dxaOrig="405" w:dyaOrig="360" w14:anchorId="71B9B66B">
+          <v:shape id="_x0000_i1677" type="#_x0000_t75" style="width:20.25pt;height:18pt" o:ole="">
+            <v:imagedata r:id="rId9" o:title=""/>
+          </v:shape>
+          <w:control r:id="rId153" w:name="DefaultOcxName240" w:shapeid="_x0000_i1677"/>
         </w:object>
       </w:r>
       <w:r>
@@ -6603,19 +5381,11 @@
           <w:sz w:val="24"/>
           <w:szCs w:val="24"/>
         </w:rPr>
-        <w:pict/>
-      </w:r>
-      <w:r>
-        <w:rPr>
-          <w:rFonts w:ascii="Times New Roman" w:eastAsia="Times New Roman" w:hAnsi="Times New Roman" w:cs="Times New Roman"/>
-          <w:sz w:val="24"/>
-          <w:szCs w:val="24"/>
-        </w:rPr>
-        <w:object w:dxaOrig="405" w:dyaOrig="345">
-          <v:shape id="_x0000_i1837" type="#_x0000_t75" style="width:20.4pt;height:17.2pt" o:ole="">
-            <v:imagedata r:id="rId4" o:title=""/>
-          </v:shape>
-          <w:control r:id="rId152" w:name="DefaultOcxName340" w:shapeid="_x0000_i1837"/>
+        <w:object w:dxaOrig="405" w:dyaOrig="360" w14:anchorId="7C981024">
+          <v:shape id="_x0000_i1680" type="#_x0000_t75" style="width:20.25pt;height:18pt" o:ole="">
+            <v:imagedata r:id="rId6" o:title=""/>
+          </v:shape>
+          <w:control r:id="rId154" w:name="DefaultOcxName340" w:shapeid="_x0000_i1680"/>
         </w:object>
       </w:r>
       <w:r>
@@ -6661,11 +5431,12 @@
           <w:sz w:val="24"/>
           <w:szCs w:val="24"/>
         </w:rPr>
-        <w:object w:dxaOrig="405" w:dyaOrig="345">
-          <v:shape id="_x0000_i1860" type="#_x0000_t75" style="width:20.4pt;height:17.2pt" o:ole="">
-            <v:imagedata r:id="rId7" o:title=""/>
-          </v:shape>
-          <w:control r:id="rId153" w:name="DefaultOcxName75" w:shapeid="_x0000_i1860"/>
+        <w:lastRenderedPageBreak/>
+        <w:object w:dxaOrig="405" w:dyaOrig="360" w14:anchorId="70B03D38">
+          <v:shape id="_x0000_i1683" type="#_x0000_t75" style="width:20.25pt;height:18pt" o:ole="">
+            <v:imagedata r:id="rId9" o:title=""/>
+          </v:shape>
+          <w:control r:id="rId155" w:name="DefaultOcxName75" w:shapeid="_x0000_i1683"/>
         </w:object>
       </w:r>
       <w:r>
@@ -6692,19 +5463,11 @@
           <w:sz w:val="24"/>
           <w:szCs w:val="24"/>
         </w:rPr>
-        <w:pict/>
-      </w:r>
-      <w:r>
-        <w:rPr>
-          <w:rFonts w:ascii="Times New Roman" w:eastAsia="Times New Roman" w:hAnsi="Times New Roman" w:cs="Times New Roman"/>
-          <w:sz w:val="24"/>
-          <w:szCs w:val="24"/>
-        </w:rPr>
-        <w:object w:dxaOrig="405" w:dyaOrig="345">
-          <v:shape id="_x0000_i1858" type="#_x0000_t75" style="width:20.4pt;height:17.2pt" o:ole="">
-            <v:imagedata r:id="rId4" o:title=""/>
-          </v:shape>
-          <w:control r:id="rId154" w:name="DefaultOcxName142" w:shapeid="_x0000_i1858"/>
+        <w:object w:dxaOrig="405" w:dyaOrig="360" w14:anchorId="34298F32">
+          <v:shape id="_x0000_i1686" type="#_x0000_t75" style="width:20.25pt;height:18pt" o:ole="">
+            <v:imagedata r:id="rId6" o:title=""/>
+          </v:shape>
+          <w:control r:id="rId156" w:name="DefaultOcxName142" w:shapeid="_x0000_i1686"/>
         </w:object>
       </w:r>
       <w:r>
@@ -6731,19 +5494,11 @@
           <w:sz w:val="24"/>
           <w:szCs w:val="24"/>
         </w:rPr>
-        <w:pict/>
-      </w:r>
-      <w:r>
-        <w:rPr>
-          <w:rFonts w:ascii="Times New Roman" w:eastAsia="Times New Roman" w:hAnsi="Times New Roman" w:cs="Times New Roman"/>
-          <w:sz w:val="24"/>
-          <w:szCs w:val="24"/>
-        </w:rPr>
-        <w:object w:dxaOrig="405" w:dyaOrig="345">
-          <v:shape id="_x0000_i1857" type="#_x0000_t75" style="width:20.4pt;height:17.2pt" o:ole="">
-            <v:imagedata r:id="rId4" o:title=""/>
-          </v:shape>
-          <w:control r:id="rId155" w:name="DefaultOcxName241" w:shapeid="_x0000_i1857"/>
+        <w:object w:dxaOrig="405" w:dyaOrig="360" w14:anchorId="396742C3">
+          <v:shape id="_x0000_i1689" type="#_x0000_t75" style="width:20.25pt;height:18pt" o:ole="">
+            <v:imagedata r:id="rId6" o:title=""/>
+          </v:shape>
+          <w:control r:id="rId157" w:name="DefaultOcxName241" w:shapeid="_x0000_i1689"/>
         </w:object>
       </w:r>
       <w:r>
@@ -6770,19 +5525,11 @@
           <w:sz w:val="24"/>
           <w:szCs w:val="24"/>
         </w:rPr>
-        <w:pict/>
-      </w:r>
-      <w:r>
-        <w:rPr>
-          <w:rFonts w:ascii="Times New Roman" w:eastAsia="Times New Roman" w:hAnsi="Times New Roman" w:cs="Times New Roman"/>
-          <w:sz w:val="24"/>
-          <w:szCs w:val="24"/>
-        </w:rPr>
-        <w:object w:dxaOrig="405" w:dyaOrig="345">
-          <v:shape id="_x0000_i1856" type="#_x0000_t75" style="width:20.4pt;height:17.2pt" o:ole="">
-            <v:imagedata r:id="rId4" o:title=""/>
-          </v:shape>
-          <w:control r:id="rId156" w:name="DefaultOcxName341" w:shapeid="_x0000_i1856"/>
+        <w:object w:dxaOrig="405" w:dyaOrig="360" w14:anchorId="49790543">
+          <v:shape id="_x0000_i1692" type="#_x0000_t75" style="width:20.25pt;height:18pt" o:ole="">
+            <v:imagedata r:id="rId6" o:title=""/>
+          </v:shape>
+          <w:control r:id="rId158" w:name="DefaultOcxName341" w:shapeid="_x0000_i1692"/>
         </w:object>
       </w:r>
       <w:r>
@@ -6829,11 +5576,11 @@
           <w:sz w:val="24"/>
           <w:szCs w:val="24"/>
         </w:rPr>
-        <w:object w:dxaOrig="405" w:dyaOrig="345">
-          <v:shape id="_x0000_i1606" type="#_x0000_t75" style="width:20.4pt;height:17.2pt" o:ole="">
-            <v:imagedata r:id="rId4" o:title=""/>
-          </v:shape>
-          <w:control r:id="rId157" w:name="DefaultOcxName62" w:shapeid="_x0000_i1606"/>
+        <w:object w:dxaOrig="405" w:dyaOrig="360" w14:anchorId="42CBADB0">
+          <v:shape id="_x0000_i1695" type="#_x0000_t75" style="width:20.25pt;height:18pt" o:ole="">
+            <v:imagedata r:id="rId6" o:title=""/>
+          </v:shape>
+          <w:control r:id="rId159" w:name="DefaultOcxName62" w:shapeid="_x0000_i1695"/>
         </w:object>
       </w:r>
       <w:r>
@@ -6860,19 +5607,11 @@
           <w:sz w:val="24"/>
           <w:szCs w:val="24"/>
         </w:rPr>
-        <w:pict/>
-      </w:r>
-      <w:r>
-        <w:rPr>
-          <w:rFonts w:ascii="Times New Roman" w:eastAsia="Times New Roman" w:hAnsi="Times New Roman" w:cs="Times New Roman"/>
-          <w:sz w:val="24"/>
-          <w:szCs w:val="24"/>
-        </w:rPr>
-        <w:object w:dxaOrig="405" w:dyaOrig="345">
-          <v:shape id="_x0000_i1607" type="#_x0000_t75" style="width:20.4pt;height:17.2pt" o:ole="">
-            <v:imagedata r:id="rId7" o:title=""/>
-          </v:shape>
-          <w:control r:id="rId158" w:name="DefaultOcxName129" w:shapeid="_x0000_i1607"/>
+        <w:object w:dxaOrig="405" w:dyaOrig="360" w14:anchorId="1AD30451">
+          <v:shape id="_x0000_i1698" type="#_x0000_t75" style="width:20.25pt;height:18pt" o:ole="">
+            <v:imagedata r:id="rId9" o:title=""/>
+          </v:shape>
+          <w:control r:id="rId160" w:name="DefaultOcxName129" w:shapeid="_x0000_i1698"/>
         </w:object>
       </w:r>
       <w:r>
@@ -6899,19 +5638,11 @@
           <w:sz w:val="24"/>
           <w:szCs w:val="24"/>
         </w:rPr>
-        <w:pict/>
-      </w:r>
-      <w:r>
-        <w:rPr>
-          <w:rFonts w:ascii="Times New Roman" w:eastAsia="Times New Roman" w:hAnsi="Times New Roman" w:cs="Times New Roman"/>
-          <w:sz w:val="24"/>
-          <w:szCs w:val="24"/>
-        </w:rPr>
-        <w:object w:dxaOrig="405" w:dyaOrig="345">
-          <v:shape id="_x0000_i1604" type="#_x0000_t75" style="width:20.4pt;height:17.2pt" o:ole="">
-            <v:imagedata r:id="rId4" o:title=""/>
-          </v:shape>
-          <w:control r:id="rId159" w:name="DefaultOcxName228" w:shapeid="_x0000_i1604"/>
+        <w:object w:dxaOrig="405" w:dyaOrig="360" w14:anchorId="2C5966ED">
+          <v:shape id="_x0000_i1701" type="#_x0000_t75" style="width:20.25pt;height:18pt" o:ole="">
+            <v:imagedata r:id="rId6" o:title=""/>
+          </v:shape>
+          <w:control r:id="rId161" w:name="DefaultOcxName228" w:shapeid="_x0000_i1701"/>
         </w:object>
       </w:r>
       <w:r>
@@ -6938,19 +5669,11 @@
           <w:sz w:val="24"/>
           <w:szCs w:val="24"/>
         </w:rPr>
-        <w:pict/>
-      </w:r>
-      <w:r>
-        <w:rPr>
-          <w:rFonts w:ascii="Times New Roman" w:eastAsia="Times New Roman" w:hAnsi="Times New Roman" w:cs="Times New Roman"/>
-          <w:sz w:val="24"/>
-          <w:szCs w:val="24"/>
-        </w:rPr>
-        <w:object w:dxaOrig="405" w:dyaOrig="345">
-          <v:shape id="_x0000_i1603" type="#_x0000_t75" style="width:20.4pt;height:17.2pt" o:ole="">
-            <v:imagedata r:id="rId4" o:title=""/>
-          </v:shape>
-          <w:control r:id="rId160" w:name="DefaultOcxName328" w:shapeid="_x0000_i1603"/>
+        <w:object w:dxaOrig="405" w:dyaOrig="360" w14:anchorId="7CCE6138">
+          <v:shape id="_x0000_i1704" type="#_x0000_t75" style="width:20.25pt;height:18pt" o:ole="">
+            <v:imagedata r:id="rId6" o:title=""/>
+          </v:shape>
+          <w:control r:id="rId162" w:name="DefaultOcxName328" w:shapeid="_x0000_i1704"/>
         </w:object>
       </w:r>
       <w:r>
@@ -6997,11 +5720,11 @@
           <w:sz w:val="24"/>
           <w:szCs w:val="24"/>
         </w:rPr>
-        <w:object w:dxaOrig="405" w:dyaOrig="345">
-          <v:shape id="_x0000_i1626" type="#_x0000_t75" style="width:20.4pt;height:17.2pt" o:ole="">
-            <v:imagedata r:id="rId7" o:title=""/>
-          </v:shape>
-          <w:control r:id="rId161" w:name="DefaultOcxName63" w:shapeid="_x0000_i1626"/>
+        <w:object w:dxaOrig="405" w:dyaOrig="360" w14:anchorId="14749A5B">
+          <v:shape id="_x0000_i1707" type="#_x0000_t75" style="width:20.25pt;height:18pt" o:ole="">
+            <v:imagedata r:id="rId9" o:title=""/>
+          </v:shape>
+          <w:control r:id="rId163" w:name="DefaultOcxName63" w:shapeid="_x0000_i1707"/>
         </w:object>
       </w:r>
       <w:r>
@@ -7028,19 +5751,11 @@
           <w:sz w:val="24"/>
           <w:szCs w:val="24"/>
         </w:rPr>
-        <w:pict/>
-      </w:r>
-      <w:r>
-        <w:rPr>
-          <w:rFonts w:ascii="Times New Roman" w:eastAsia="Times New Roman" w:hAnsi="Times New Roman" w:cs="Times New Roman"/>
-          <w:sz w:val="24"/>
-          <w:szCs w:val="24"/>
-        </w:rPr>
-        <w:object w:dxaOrig="405" w:dyaOrig="345">
-          <v:shape id="_x0000_i1624" type="#_x0000_t75" style="width:20.4pt;height:17.2pt" o:ole="">
-            <v:imagedata r:id="rId4" o:title=""/>
-          </v:shape>
-          <w:control r:id="rId162" w:name="DefaultOcxName130" w:shapeid="_x0000_i1624"/>
+        <w:object w:dxaOrig="405" w:dyaOrig="360" w14:anchorId="58525605">
+          <v:shape id="_x0000_i1710" type="#_x0000_t75" style="width:20.25pt;height:18pt" o:ole="">
+            <v:imagedata r:id="rId6" o:title=""/>
+          </v:shape>
+          <w:control r:id="rId164" w:name="DefaultOcxName130" w:shapeid="_x0000_i1710"/>
         </w:object>
       </w:r>
       <w:r>
@@ -7067,19 +5782,11 @@
           <w:sz w:val="24"/>
           <w:szCs w:val="24"/>
         </w:rPr>
-        <w:pict/>
-      </w:r>
-      <w:r>
-        <w:rPr>
-          <w:rFonts w:ascii="Times New Roman" w:eastAsia="Times New Roman" w:hAnsi="Times New Roman" w:cs="Times New Roman"/>
-          <w:sz w:val="24"/>
-          <w:szCs w:val="24"/>
-        </w:rPr>
-        <w:object w:dxaOrig="405" w:dyaOrig="345">
-          <v:shape id="_x0000_i1623" type="#_x0000_t75" style="width:20.4pt;height:17.2pt" o:ole="">
-            <v:imagedata r:id="rId4" o:title=""/>
-          </v:shape>
-          <w:control r:id="rId163" w:name="DefaultOcxName229" w:shapeid="_x0000_i1623"/>
+        <w:object w:dxaOrig="405" w:dyaOrig="360" w14:anchorId="69BAEA29">
+          <v:shape id="_x0000_i1713" type="#_x0000_t75" style="width:20.25pt;height:18pt" o:ole="">
+            <v:imagedata r:id="rId6" o:title=""/>
+          </v:shape>
+          <w:control r:id="rId165" w:name="DefaultOcxName229" w:shapeid="_x0000_i1713"/>
         </w:object>
       </w:r>
       <w:r>
@@ -7106,19 +5813,11 @@
           <w:sz w:val="24"/>
           <w:szCs w:val="24"/>
         </w:rPr>
-        <w:pict/>
-      </w:r>
-      <w:r>
-        <w:rPr>
-          <w:rFonts w:ascii="Times New Roman" w:eastAsia="Times New Roman" w:hAnsi="Times New Roman" w:cs="Times New Roman"/>
-          <w:sz w:val="24"/>
-          <w:szCs w:val="24"/>
-        </w:rPr>
-        <w:object w:dxaOrig="405" w:dyaOrig="345">
-          <v:shape id="_x0000_i1622" type="#_x0000_t75" style="width:20.4pt;height:17.2pt" o:ole="">
-            <v:imagedata r:id="rId4" o:title=""/>
-          </v:shape>
-          <w:control r:id="rId164" w:name="DefaultOcxName329" w:shapeid="_x0000_i1622"/>
+        <w:object w:dxaOrig="405" w:dyaOrig="360" w14:anchorId="42B619C2">
+          <v:shape id="_x0000_i1716" type="#_x0000_t75" style="width:20.25pt;height:18pt" o:ole="">
+            <v:imagedata r:id="rId6" o:title=""/>
+          </v:shape>
+          <w:control r:id="rId166" w:name="DefaultOcxName329" w:shapeid="_x0000_i1716"/>
         </w:object>
       </w:r>
       <w:r>
@@ -7164,11 +5863,11 @@
           <w:sz w:val="24"/>
           <w:szCs w:val="24"/>
         </w:rPr>
-        <w:object w:dxaOrig="405" w:dyaOrig="345">
-          <v:shape id="_x0000_i1644" type="#_x0000_t75" style="width:20.4pt;height:17.2pt" o:ole="">
-            <v:imagedata r:id="rId4" o:title=""/>
-          </v:shape>
-          <w:control r:id="rId165" w:name="DefaultOcxName64" w:shapeid="_x0000_i1644"/>
+        <w:object w:dxaOrig="405" w:dyaOrig="360" w14:anchorId="5F0712C6">
+          <v:shape id="_x0000_i1719" type="#_x0000_t75" style="width:20.25pt;height:18pt" o:ole="">
+            <v:imagedata r:id="rId6" o:title=""/>
+          </v:shape>
+          <w:control r:id="rId167" w:name="DefaultOcxName64" w:shapeid="_x0000_i1719"/>
         </w:object>
       </w:r>
       <w:r>
@@ -7195,19 +5894,11 @@
           <w:sz w:val="24"/>
           <w:szCs w:val="24"/>
         </w:rPr>
-        <w:pict/>
-      </w:r>
-      <w:r>
-        <w:rPr>
-          <w:rFonts w:ascii="Times New Roman" w:eastAsia="Times New Roman" w:hAnsi="Times New Roman" w:cs="Times New Roman"/>
-          <w:sz w:val="24"/>
-          <w:szCs w:val="24"/>
-        </w:rPr>
-        <w:object w:dxaOrig="405" w:dyaOrig="345">
-          <v:shape id="_x0000_i1643" type="#_x0000_t75" style="width:20.4pt;height:17.2pt" o:ole="">
-            <v:imagedata r:id="rId4" o:title=""/>
-          </v:shape>
-          <w:control r:id="rId166" w:name="DefaultOcxName131" w:shapeid="_x0000_i1643"/>
+        <w:object w:dxaOrig="405" w:dyaOrig="360" w14:anchorId="2D6813F7">
+          <v:shape id="_x0000_i1722" type="#_x0000_t75" style="width:20.25pt;height:18pt" o:ole="">
+            <v:imagedata r:id="rId6" o:title=""/>
+          </v:shape>
+          <w:control r:id="rId168" w:name="DefaultOcxName131" w:shapeid="_x0000_i1722"/>
         </w:object>
       </w:r>
       <w:r>
@@ -7234,19 +5925,11 @@
           <w:sz w:val="24"/>
           <w:szCs w:val="24"/>
         </w:rPr>
-        <w:pict/>
-      </w:r>
-      <w:r>
-        <w:rPr>
-          <w:rFonts w:ascii="Times New Roman" w:eastAsia="Times New Roman" w:hAnsi="Times New Roman" w:cs="Times New Roman"/>
-          <w:sz w:val="24"/>
-          <w:szCs w:val="24"/>
-        </w:rPr>
-        <w:object w:dxaOrig="405" w:dyaOrig="345">
-          <v:shape id="_x0000_i1645" type="#_x0000_t75" style="width:20.4pt;height:17.2pt" o:ole="">
-            <v:imagedata r:id="rId7" o:title=""/>
-          </v:shape>
-          <w:control r:id="rId167" w:name="DefaultOcxName230" w:shapeid="_x0000_i1645"/>
+        <w:object w:dxaOrig="405" w:dyaOrig="360" w14:anchorId="0CD2C300">
+          <v:shape id="_x0000_i1725" type="#_x0000_t75" style="width:20.25pt;height:18pt" o:ole="">
+            <v:imagedata r:id="rId9" o:title=""/>
+          </v:shape>
+          <w:control r:id="rId169" w:name="DefaultOcxName230" w:shapeid="_x0000_i1725"/>
         </w:object>
       </w:r>
       <w:r>
@@ -7273,19 +5956,11 @@
           <w:sz w:val="24"/>
           <w:szCs w:val="24"/>
         </w:rPr>
-        <w:pict/>
-      </w:r>
-      <w:r>
-        <w:rPr>
-          <w:rFonts w:ascii="Times New Roman" w:eastAsia="Times New Roman" w:hAnsi="Times New Roman" w:cs="Times New Roman"/>
-          <w:sz w:val="24"/>
-          <w:szCs w:val="24"/>
-        </w:rPr>
-        <w:object w:dxaOrig="405" w:dyaOrig="345">
-          <v:shape id="_x0000_i1641" type="#_x0000_t75" style="width:20.4pt;height:17.2pt" o:ole="">
-            <v:imagedata r:id="rId4" o:title=""/>
-          </v:shape>
-          <w:control r:id="rId168" w:name="DefaultOcxName330" w:shapeid="_x0000_i1641"/>
+        <w:object w:dxaOrig="405" w:dyaOrig="360" w14:anchorId="0C8F896E">
+          <v:shape id="_x0000_i1728" type="#_x0000_t75" style="width:20.25pt;height:18pt" o:ole="">
+            <v:imagedata r:id="rId6" o:title=""/>
+          </v:shape>
+          <w:control r:id="rId170" w:name="DefaultOcxName330" w:shapeid="_x0000_i1728"/>
         </w:object>
       </w:r>
       <w:r>
@@ -7331,11 +6006,11 @@
           <w:sz w:val="24"/>
           <w:szCs w:val="24"/>
         </w:rPr>
-        <w:object w:dxaOrig="405" w:dyaOrig="345">
-          <v:shape id="_x0000_i1663" type="#_x0000_t75" style="width:20.4pt;height:17.2pt" o:ole="">
-            <v:imagedata r:id="rId4" o:title=""/>
-          </v:shape>
-          <w:control r:id="rId169" w:name="DefaultOcxName65" w:shapeid="_x0000_i1663"/>
+        <w:object w:dxaOrig="405" w:dyaOrig="360" w14:anchorId="7997FDCD">
+          <v:shape id="_x0000_i1731" type="#_x0000_t75" style="width:20.25pt;height:18pt" o:ole="">
+            <v:imagedata r:id="rId6" o:title=""/>
+          </v:shape>
+          <w:control r:id="rId171" w:name="DefaultOcxName65" w:shapeid="_x0000_i1731"/>
         </w:object>
       </w:r>
       <w:r>
@@ -7362,19 +6037,11 @@
           <w:sz w:val="24"/>
           <w:szCs w:val="24"/>
         </w:rPr>
-        <w:pict/>
-      </w:r>
-      <w:r>
-        <w:rPr>
-          <w:rFonts w:ascii="Times New Roman" w:eastAsia="Times New Roman" w:hAnsi="Times New Roman" w:cs="Times New Roman"/>
-          <w:sz w:val="24"/>
-          <w:szCs w:val="24"/>
-        </w:rPr>
-        <w:object w:dxaOrig="405" w:dyaOrig="345">
-          <v:shape id="_x0000_i1662" type="#_x0000_t75" style="width:20.4pt;height:17.2pt" o:ole="">
-            <v:imagedata r:id="rId4" o:title=""/>
-          </v:shape>
-          <w:control r:id="rId170" w:name="DefaultOcxName132" w:shapeid="_x0000_i1662"/>
+        <w:object w:dxaOrig="405" w:dyaOrig="360" w14:anchorId="56F08E31">
+          <v:shape id="_x0000_i1734" type="#_x0000_t75" style="width:20.25pt;height:18pt" o:ole="">
+            <v:imagedata r:id="rId6" o:title=""/>
+          </v:shape>
+          <w:control r:id="rId172" w:name="DefaultOcxName132" w:shapeid="_x0000_i1734"/>
         </w:object>
       </w:r>
       <w:r>
@@ -7401,19 +6068,11 @@
           <w:sz w:val="24"/>
           <w:szCs w:val="24"/>
         </w:rPr>
-        <w:pict/>
-      </w:r>
-      <w:r>
-        <w:rPr>
-          <w:rFonts w:ascii="Times New Roman" w:eastAsia="Times New Roman" w:hAnsi="Times New Roman" w:cs="Times New Roman"/>
-          <w:sz w:val="24"/>
-          <w:szCs w:val="24"/>
-        </w:rPr>
-        <w:object w:dxaOrig="405" w:dyaOrig="345">
-          <v:shape id="_x0000_i1664" type="#_x0000_t75" style="width:20.4pt;height:17.2pt" o:ole="">
-            <v:imagedata r:id="rId7" o:title=""/>
-          </v:shape>
-          <w:control r:id="rId171" w:name="DefaultOcxName231" w:shapeid="_x0000_i1664"/>
+        <w:object w:dxaOrig="405" w:dyaOrig="360" w14:anchorId="658BDD38">
+          <v:shape id="_x0000_i1737" type="#_x0000_t75" style="width:20.25pt;height:18pt" o:ole="">
+            <v:imagedata r:id="rId9" o:title=""/>
+          </v:shape>
+          <w:control r:id="rId173" w:name="DefaultOcxName231" w:shapeid="_x0000_i1737"/>
         </w:object>
       </w:r>
       <w:r>
@@ -7440,19 +6099,11 @@
           <w:sz w:val="24"/>
           <w:szCs w:val="24"/>
         </w:rPr>
-        <w:pict/>
-      </w:r>
-      <w:r>
-        <w:rPr>
-          <w:rFonts w:ascii="Times New Roman" w:eastAsia="Times New Roman" w:hAnsi="Times New Roman" w:cs="Times New Roman"/>
-          <w:sz w:val="24"/>
-          <w:szCs w:val="24"/>
-        </w:rPr>
-        <w:object w:dxaOrig="405" w:dyaOrig="345">
-          <v:shape id="_x0000_i1660" type="#_x0000_t75" style="width:20.4pt;height:17.2pt" o:ole="">
-            <v:imagedata r:id="rId4" o:title=""/>
-          </v:shape>
-          <w:control r:id="rId172" w:name="DefaultOcxName331" w:shapeid="_x0000_i1660"/>
+        <w:object w:dxaOrig="405" w:dyaOrig="360" w14:anchorId="41B28B01">
+          <v:shape id="_x0000_i1740" type="#_x0000_t75" style="width:20.25pt;height:18pt" o:ole="">
+            <v:imagedata r:id="rId6" o:title=""/>
+          </v:shape>
+          <w:control r:id="rId174" w:name="DefaultOcxName331" w:shapeid="_x0000_i1740"/>
         </w:object>
       </w:r>
       <w:r>
@@ -7480,47 +6131,30 @@
           <w:sz w:val="24"/>
           <w:szCs w:val="24"/>
         </w:rPr>
-        <w:t>Which two types of decisions should remain centralized even in a decentralized decision-making environment? (Choose two</w:t>
-      </w:r>
-      <w:proofErr w:type="gramStart"/>
-      <w:r>
-        <w:rPr>
-          <w:rFonts w:ascii="Times New Roman" w:eastAsia="Times New Roman" w:hAnsi="Times New Roman" w:cs="Times New Roman"/>
-          <w:sz w:val="24"/>
-          <w:szCs w:val="24"/>
-        </w:rPr>
-        <w:t>.)You</w:t>
-      </w:r>
-      <w:proofErr w:type="gramEnd"/>
-      <w:r>
-        <w:rPr>
-          <w:rFonts w:ascii="Times New Roman" w:eastAsia="Times New Roman" w:hAnsi="Times New Roman" w:cs="Times New Roman"/>
-          <w:sz w:val="24"/>
-          <w:szCs w:val="24"/>
-        </w:rPr>
-        <w:t xml:space="preserve"> have reached the max number of allowed answers </w:t>
-      </w:r>
-    </w:p>
-    <w:p>
-      <w:pPr>
-        <w:spacing w:after="0" w:line="240" w:lineRule="auto"/>
-        <w:rPr>
-          <w:rFonts w:ascii="Times New Roman" w:eastAsia="Times New Roman" w:hAnsi="Times New Roman" w:cs="Times New Roman"/>
-          <w:sz w:val="24"/>
-          <w:szCs w:val="24"/>
-        </w:rPr>
-      </w:pPr>
-      <w:r>
-        <w:rPr>
-          <w:rFonts w:ascii="Times New Roman" w:eastAsia="Times New Roman" w:hAnsi="Times New Roman" w:cs="Times New Roman"/>
-          <w:sz w:val="24"/>
-          <w:szCs w:val="24"/>
-        </w:rPr>
-        <w:object w:dxaOrig="405" w:dyaOrig="345">
-          <v:shape id="_x0000_i1687" type="#_x0000_t75" style="width:20.4pt;height:17.2pt" o:ole="">
-            <v:imagedata r:id="rId30" o:title=""/>
-          </v:shape>
-          <w:control r:id="rId173" w:name="DefaultOcxName66" w:shapeid="_x0000_i1687"/>
+        <w:lastRenderedPageBreak/>
+        <w:t xml:space="preserve">Which two types of decisions should remain centralized even in a decentralized decision-making environment? (Choose two.)You have reached the max number of allowed answers </w:t>
+      </w:r>
+    </w:p>
+    <w:p>
+      <w:pPr>
+        <w:spacing w:after="0" w:line="240" w:lineRule="auto"/>
+        <w:rPr>
+          <w:rFonts w:ascii="Times New Roman" w:eastAsia="Times New Roman" w:hAnsi="Times New Roman" w:cs="Times New Roman"/>
+          <w:sz w:val="24"/>
+          <w:szCs w:val="24"/>
+        </w:rPr>
+      </w:pPr>
+      <w:r>
+        <w:rPr>
+          <w:rFonts w:ascii="Times New Roman" w:eastAsia="Times New Roman" w:hAnsi="Times New Roman" w:cs="Times New Roman"/>
+          <w:sz w:val="24"/>
+          <w:szCs w:val="24"/>
+        </w:rPr>
+        <w:object w:dxaOrig="405" w:dyaOrig="360" w14:anchorId="798B8126">
+          <v:shape id="_x0000_i1743" type="#_x0000_t75" style="width:20.25pt;height:18pt" o:ole="">
+            <v:imagedata r:id="rId32" o:title=""/>
+          </v:shape>
+          <w:control r:id="rId175" w:name="DefaultOcxName66" w:shapeid="_x0000_i1743"/>
         </w:object>
       </w:r>
       <w:r>
@@ -7547,136 +6181,104 @@
           <w:sz w:val="24"/>
           <w:szCs w:val="24"/>
         </w:rPr>
-        <w:pict/>
-      </w:r>
-      <w:r>
-        <w:rPr>
-          <w:rFonts w:ascii="Times New Roman" w:eastAsia="Times New Roman" w:hAnsi="Times New Roman" w:cs="Times New Roman"/>
-          <w:sz w:val="24"/>
-          <w:szCs w:val="24"/>
-        </w:rPr>
-        <w:object w:dxaOrig="405" w:dyaOrig="345">
-          <v:shape id="_x0000_i1688" type="#_x0000_t75" style="width:20.4pt;height:17.2pt" o:ole="">
+        <w:object w:dxaOrig="405" w:dyaOrig="360" w14:anchorId="77E67C32">
+          <v:shape id="_x0000_i1746" type="#_x0000_t75" style="width:20.25pt;height:18pt" o:ole="">
+            <v:imagedata r:id="rId34" o:title=""/>
+          </v:shape>
+          <w:control r:id="rId176" w:name="DefaultOcxName133" w:shapeid="_x0000_i1746"/>
+        </w:object>
+      </w:r>
+      <w:r>
+        <w:rPr>
+          <w:rFonts w:ascii="Times New Roman" w:eastAsia="Times New Roman" w:hAnsi="Times New Roman" w:cs="Times New Roman"/>
+          <w:sz w:val="24"/>
+          <w:szCs w:val="24"/>
+        </w:rPr>
+        <w:t xml:space="preserve">Decisions unlikely to change in the short term </w:t>
+      </w:r>
+    </w:p>
+    <w:p>
+      <w:pPr>
+        <w:spacing w:after="0" w:line="240" w:lineRule="auto"/>
+        <w:rPr>
+          <w:rFonts w:ascii="Times New Roman" w:eastAsia="Times New Roman" w:hAnsi="Times New Roman" w:cs="Times New Roman"/>
+          <w:sz w:val="24"/>
+          <w:szCs w:val="24"/>
+        </w:rPr>
+      </w:pPr>
+      <w:r>
+        <w:rPr>
+          <w:rFonts w:ascii="Times New Roman" w:eastAsia="Times New Roman" w:hAnsi="Times New Roman" w:cs="Times New Roman"/>
+          <w:sz w:val="24"/>
+          <w:szCs w:val="24"/>
+        </w:rPr>
+        <w:object w:dxaOrig="405" w:dyaOrig="360" w14:anchorId="603791DC">
+          <v:shape id="_x0000_i1749" type="#_x0000_t75" style="width:20.25pt;height:18pt" o:ole="">
+            <v:imagedata r:id="rId34" o:title=""/>
+          </v:shape>
+          <w:control r:id="rId177" w:name="DefaultOcxName232" w:shapeid="_x0000_i1749"/>
+        </w:object>
+      </w:r>
+      <w:r>
+        <w:rPr>
+          <w:rFonts w:ascii="Times New Roman" w:eastAsia="Times New Roman" w:hAnsi="Times New Roman" w:cs="Times New Roman"/>
+          <w:sz w:val="24"/>
+          <w:szCs w:val="24"/>
+        </w:rPr>
+        <w:t xml:space="preserve">Decisions that deliver large and broad economic benefits </w:t>
+      </w:r>
+    </w:p>
+    <w:p>
+      <w:pPr>
+        <w:spacing w:after="0" w:line="240" w:lineRule="auto"/>
+        <w:rPr>
+          <w:rFonts w:ascii="Times New Roman" w:eastAsia="Times New Roman" w:hAnsi="Times New Roman" w:cs="Times New Roman"/>
+          <w:sz w:val="24"/>
+          <w:szCs w:val="24"/>
+        </w:rPr>
+      </w:pPr>
+      <w:r>
+        <w:rPr>
+          <w:rFonts w:ascii="Times New Roman" w:eastAsia="Times New Roman" w:hAnsi="Times New Roman" w:cs="Times New Roman"/>
+          <w:sz w:val="24"/>
+          <w:szCs w:val="24"/>
+        </w:rPr>
+        <w:object w:dxaOrig="405" w:dyaOrig="360" w14:anchorId="4EE37CF6">
+          <v:shape id="_x0000_i1752" type="#_x0000_t75" style="width:20.25pt;height:18pt" o:ole="">
             <v:imagedata r:id="rId32" o:title=""/>
           </v:shape>
-          <w:control r:id="rId174" w:name="DefaultOcxName133" w:shapeid="_x0000_i1688"/>
-        </w:object>
-      </w:r>
-      <w:r>
-        <w:rPr>
-          <w:rFonts w:ascii="Times New Roman" w:eastAsia="Times New Roman" w:hAnsi="Times New Roman" w:cs="Times New Roman"/>
-          <w:sz w:val="24"/>
-          <w:szCs w:val="24"/>
-        </w:rPr>
-        <w:t xml:space="preserve">Decisions unlikely to change in the short term </w:t>
-      </w:r>
-    </w:p>
-    <w:p>
-      <w:pPr>
-        <w:spacing w:after="0" w:line="240" w:lineRule="auto"/>
-        <w:rPr>
-          <w:rFonts w:ascii="Times New Roman" w:eastAsia="Times New Roman" w:hAnsi="Times New Roman" w:cs="Times New Roman"/>
-          <w:sz w:val="24"/>
-          <w:szCs w:val="24"/>
-        </w:rPr>
-      </w:pPr>
-      <w:r>
-        <w:rPr>
-          <w:rFonts w:ascii="Times New Roman" w:eastAsia="Times New Roman" w:hAnsi="Times New Roman" w:cs="Times New Roman"/>
-          <w:sz w:val="24"/>
-          <w:szCs w:val="24"/>
-        </w:rPr>
-        <w:pict/>
-      </w:r>
-      <w:r>
-        <w:rPr>
-          <w:rFonts w:ascii="Times New Roman" w:eastAsia="Times New Roman" w:hAnsi="Times New Roman" w:cs="Times New Roman"/>
-          <w:sz w:val="24"/>
-          <w:szCs w:val="24"/>
-        </w:rPr>
-        <w:object w:dxaOrig="405" w:dyaOrig="345">
-          <v:shape id="_x0000_i1689" type="#_x0000_t75" style="width:20.4pt;height:17.2pt" o:ole="">
+          <w:control r:id="rId178" w:name="DefaultOcxName332" w:shapeid="_x0000_i1752"/>
+        </w:object>
+      </w:r>
+      <w:r>
+        <w:rPr>
+          <w:rFonts w:ascii="Times New Roman" w:eastAsia="Times New Roman" w:hAnsi="Times New Roman" w:cs="Times New Roman"/>
+          <w:sz w:val="24"/>
+          <w:szCs w:val="24"/>
+        </w:rPr>
+        <w:t xml:space="preserve">Frequent decisions </w:t>
+      </w:r>
+    </w:p>
+    <w:p>
+      <w:pPr>
+        <w:spacing w:after="0" w:line="240" w:lineRule="auto"/>
+        <w:rPr>
+          <w:rFonts w:ascii="Times New Roman" w:eastAsia="Times New Roman" w:hAnsi="Times New Roman" w:cs="Times New Roman"/>
+          <w:sz w:val="24"/>
+          <w:szCs w:val="24"/>
+        </w:rPr>
+      </w:pPr>
+      <w:r>
+        <w:rPr>
+          <w:rFonts w:ascii="Times New Roman" w:eastAsia="Times New Roman" w:hAnsi="Times New Roman" w:cs="Times New Roman"/>
+          <w:sz w:val="24"/>
+          <w:szCs w:val="24"/>
+        </w:rPr>
+        <w:object w:dxaOrig="405" w:dyaOrig="360" w14:anchorId="083DD39F">
+          <v:shape id="_x0000_i1755" type="#_x0000_t75" style="width:20.25pt;height:18pt" o:ole="">
             <v:imagedata r:id="rId32" o:title=""/>
           </v:shape>
-          <w:control r:id="rId175" w:name="DefaultOcxName232" w:shapeid="_x0000_i1689"/>
-        </w:object>
-      </w:r>
-      <w:r>
-        <w:rPr>
-          <w:rFonts w:ascii="Times New Roman" w:eastAsia="Times New Roman" w:hAnsi="Times New Roman" w:cs="Times New Roman"/>
-          <w:sz w:val="24"/>
-          <w:szCs w:val="24"/>
-        </w:rPr>
-        <w:t xml:space="preserve">Decisions that deliver large and broad economic benefits </w:t>
-      </w:r>
-    </w:p>
-    <w:p>
-      <w:pPr>
-        <w:spacing w:after="0" w:line="240" w:lineRule="auto"/>
-        <w:rPr>
-          <w:rFonts w:ascii="Times New Roman" w:eastAsia="Times New Roman" w:hAnsi="Times New Roman" w:cs="Times New Roman"/>
-          <w:sz w:val="24"/>
-          <w:szCs w:val="24"/>
-        </w:rPr>
-      </w:pPr>
-      <w:r>
-        <w:rPr>
-          <w:rFonts w:ascii="Times New Roman" w:eastAsia="Times New Roman" w:hAnsi="Times New Roman" w:cs="Times New Roman"/>
-          <w:sz w:val="24"/>
-          <w:szCs w:val="24"/>
-        </w:rPr>
-        <w:pict/>
-      </w:r>
-      <w:r>
-        <w:rPr>
-          <w:rFonts w:ascii="Times New Roman" w:eastAsia="Times New Roman" w:hAnsi="Times New Roman" w:cs="Times New Roman"/>
-          <w:sz w:val="24"/>
-          <w:szCs w:val="24"/>
-        </w:rPr>
-        <w:object w:dxaOrig="405" w:dyaOrig="345">
-          <v:shape id="_x0000_i1684" type="#_x0000_t75" style="width:20.4pt;height:17.2pt" o:ole="">
-            <v:imagedata r:id="rId30" o:title=""/>
-          </v:shape>
-          <w:control r:id="rId176" w:name="DefaultOcxName332" w:shapeid="_x0000_i1684"/>
-        </w:object>
-      </w:r>
-      <w:r>
-        <w:rPr>
-          <w:rFonts w:ascii="Times New Roman" w:eastAsia="Times New Roman" w:hAnsi="Times New Roman" w:cs="Times New Roman"/>
-          <w:sz w:val="24"/>
-          <w:szCs w:val="24"/>
-        </w:rPr>
-        <w:t xml:space="preserve">Frequent decisions </w:t>
-      </w:r>
-    </w:p>
-    <w:p>
-      <w:pPr>
-        <w:spacing w:after="0" w:line="240" w:lineRule="auto"/>
-        <w:rPr>
-          <w:rFonts w:ascii="Times New Roman" w:eastAsia="Times New Roman" w:hAnsi="Times New Roman" w:cs="Times New Roman"/>
-          <w:sz w:val="24"/>
-          <w:szCs w:val="24"/>
-        </w:rPr>
-      </w:pPr>
-      <w:r>
-        <w:rPr>
-          <w:rFonts w:ascii="Times New Roman" w:eastAsia="Times New Roman" w:hAnsi="Times New Roman" w:cs="Times New Roman"/>
-          <w:sz w:val="24"/>
-          <w:szCs w:val="24"/>
-        </w:rPr>
-        <w:pict/>
-      </w:r>
-      <w:r>
-        <w:rPr>
-          <w:rFonts w:ascii="Times New Roman" w:eastAsia="Times New Roman" w:hAnsi="Times New Roman" w:cs="Times New Roman"/>
-          <w:sz w:val="24"/>
-          <w:szCs w:val="24"/>
-        </w:rPr>
-        <w:object w:dxaOrig="405" w:dyaOrig="345">
-          <v:shape id="_x0000_i1683" type="#_x0000_t75" style="width:20.4pt;height:17.2pt" o:ole="">
-            <v:imagedata r:id="rId30" o:title=""/>
-          </v:shape>
-          <w:control r:id="rId177" w:name="DefaultOcxName410" w:shapeid="_x0000_i1683"/>
+          <w:control r:id="rId179" w:name="DefaultOcxName410" w:shapeid="_x0000_i1755"/>
         </w:object>
       </w:r>
       <w:r>
@@ -7723,11 +6325,11 @@
           <w:sz w:val="24"/>
           <w:szCs w:val="24"/>
         </w:rPr>
-        <w:object w:dxaOrig="405" w:dyaOrig="345">
-          <v:shape id="_x0000_i1708" type="#_x0000_t75" style="width:20.4pt;height:17.2pt" o:ole="">
-            <v:imagedata r:id="rId7" o:title=""/>
-          </v:shape>
-          <w:control r:id="rId178" w:name="DefaultOcxName67" w:shapeid="_x0000_i1708"/>
+        <w:object w:dxaOrig="405" w:dyaOrig="360" w14:anchorId="46EC1D9A">
+          <v:shape id="_x0000_i1758" type="#_x0000_t75" style="width:20.25pt;height:18pt" o:ole="">
+            <v:imagedata r:id="rId9" o:title=""/>
+          </v:shape>
+          <w:control r:id="rId180" w:name="DefaultOcxName67" w:shapeid="_x0000_i1758"/>
         </w:object>
       </w:r>
       <w:r>
@@ -7754,19 +6356,11 @@
           <w:sz w:val="24"/>
           <w:szCs w:val="24"/>
         </w:rPr>
-        <w:pict/>
-      </w:r>
-      <w:r>
-        <w:rPr>
-          <w:rFonts w:ascii="Times New Roman" w:eastAsia="Times New Roman" w:hAnsi="Times New Roman" w:cs="Times New Roman"/>
-          <w:sz w:val="24"/>
-          <w:szCs w:val="24"/>
-        </w:rPr>
-        <w:object w:dxaOrig="405" w:dyaOrig="345">
-          <v:shape id="_x0000_i1706" type="#_x0000_t75" style="width:20.4pt;height:17.2pt" o:ole="">
-            <v:imagedata r:id="rId4" o:title=""/>
-          </v:shape>
-          <w:control r:id="rId179" w:name="DefaultOcxName134" w:shapeid="_x0000_i1706"/>
+        <w:object w:dxaOrig="405" w:dyaOrig="360" w14:anchorId="6B38888A">
+          <v:shape id="_x0000_i1761" type="#_x0000_t75" style="width:20.25pt;height:18pt" o:ole="">
+            <v:imagedata r:id="rId6" o:title=""/>
+          </v:shape>
+          <w:control r:id="rId181" w:name="DefaultOcxName134" w:shapeid="_x0000_i1761"/>
         </w:object>
       </w:r>
       <w:r>
@@ -7793,19 +6387,11 @@
           <w:sz w:val="24"/>
           <w:szCs w:val="24"/>
         </w:rPr>
-        <w:pict/>
-      </w:r>
-      <w:r>
-        <w:rPr>
-          <w:rFonts w:ascii="Times New Roman" w:eastAsia="Times New Roman" w:hAnsi="Times New Roman" w:cs="Times New Roman"/>
-          <w:sz w:val="24"/>
-          <w:szCs w:val="24"/>
-        </w:rPr>
-        <w:object w:dxaOrig="405" w:dyaOrig="345">
-          <v:shape id="_x0000_i1705" type="#_x0000_t75" style="width:20.4pt;height:17.2pt" o:ole="">
-            <v:imagedata r:id="rId4" o:title=""/>
-          </v:shape>
-          <w:control r:id="rId180" w:name="DefaultOcxName233" w:shapeid="_x0000_i1705"/>
+        <w:object w:dxaOrig="405" w:dyaOrig="360" w14:anchorId="72DB100A">
+          <v:shape id="_x0000_i1764" type="#_x0000_t75" style="width:20.25pt;height:18pt" o:ole="">
+            <v:imagedata r:id="rId6" o:title=""/>
+          </v:shape>
+          <w:control r:id="rId182" w:name="DefaultOcxName233" w:shapeid="_x0000_i1764"/>
         </w:object>
       </w:r>
       <w:r>
@@ -7832,19 +6418,11 @@
           <w:sz w:val="24"/>
           <w:szCs w:val="24"/>
         </w:rPr>
-        <w:pict/>
-      </w:r>
-      <w:r>
-        <w:rPr>
-          <w:rFonts w:ascii="Times New Roman" w:eastAsia="Times New Roman" w:hAnsi="Times New Roman" w:cs="Times New Roman"/>
-          <w:sz w:val="24"/>
-          <w:szCs w:val="24"/>
-        </w:rPr>
-        <w:object w:dxaOrig="405" w:dyaOrig="345">
-          <v:shape id="_x0000_i1704" type="#_x0000_t75" style="width:20.4pt;height:17.2pt" o:ole="">
-            <v:imagedata r:id="rId4" o:title=""/>
-          </v:shape>
-          <w:control r:id="rId181" w:name="DefaultOcxName333" w:shapeid="_x0000_i1704"/>
+        <w:object w:dxaOrig="405" w:dyaOrig="360" w14:anchorId="59033DDA">
+          <v:shape id="_x0000_i1767" type="#_x0000_t75" style="width:20.25pt;height:18pt" o:ole="">
+            <v:imagedata r:id="rId6" o:title=""/>
+          </v:shape>
+          <w:control r:id="rId183" w:name="DefaultOcxName333" w:shapeid="_x0000_i1767"/>
         </w:object>
       </w:r>
       <w:r>
@@ -7866,8 +6444,6 @@
           <w:szCs w:val="24"/>
         </w:rPr>
       </w:pPr>
-      <w:bookmarkStart w:id="0" w:name="_GoBack"/>
-      <w:bookmarkEnd w:id="0"/>
       <w:r>
         <w:rPr>
           <w:rFonts w:ascii="Times New Roman" w:eastAsia="Times New Roman" w:hAnsi="Times New Roman" w:cs="Times New Roman"/>
@@ -7892,11 +6468,11 @@
           <w:sz w:val="24"/>
           <w:szCs w:val="24"/>
         </w:rPr>
-        <w:object w:dxaOrig="405" w:dyaOrig="345">
-          <v:shape id="_x0000_i1726" type="#_x0000_t75" style="width:20.4pt;height:17.2pt" o:ole="">
-            <v:imagedata r:id="rId4" o:title=""/>
-          </v:shape>
-          <w:control r:id="rId182" w:name="DefaultOcxName68" w:shapeid="_x0000_i1726"/>
+        <w:object w:dxaOrig="405" w:dyaOrig="360" w14:anchorId="6C68B586">
+          <v:shape id="_x0000_i1770" type="#_x0000_t75" style="width:20.25pt;height:18pt" o:ole="">
+            <v:imagedata r:id="rId6" o:title=""/>
+          </v:shape>
+          <w:control r:id="rId184" w:name="DefaultOcxName68" w:shapeid="_x0000_i1770"/>
         </w:object>
       </w:r>
       <w:r>
@@ -7923,19 +6499,11 @@
           <w:sz w:val="24"/>
           <w:szCs w:val="24"/>
         </w:rPr>
-        <w:pict/>
-      </w:r>
-      <w:r>
-        <w:rPr>
-          <w:rFonts w:ascii="Times New Roman" w:eastAsia="Times New Roman" w:hAnsi="Times New Roman" w:cs="Times New Roman"/>
-          <w:sz w:val="24"/>
-          <w:szCs w:val="24"/>
-        </w:rPr>
-        <w:object w:dxaOrig="405" w:dyaOrig="345">
-          <v:shape id="_x0000_i1725" type="#_x0000_t75" style="width:20.4pt;height:17.2pt" o:ole="">
-            <v:imagedata r:id="rId4" o:title=""/>
-          </v:shape>
-          <w:control r:id="rId183" w:name="DefaultOcxName135" w:shapeid="_x0000_i1725"/>
+        <w:object w:dxaOrig="405" w:dyaOrig="360" w14:anchorId="0808D403">
+          <v:shape id="_x0000_i1773" type="#_x0000_t75" style="width:20.25pt;height:18pt" o:ole="">
+            <v:imagedata r:id="rId6" o:title=""/>
+          </v:shape>
+          <w:control r:id="rId185" w:name="DefaultOcxName135" w:shapeid="_x0000_i1773"/>
         </w:object>
       </w:r>
       <w:r>
@@ -7962,19 +6530,11 @@
           <w:sz w:val="24"/>
           <w:szCs w:val="24"/>
         </w:rPr>
-        <w:pict/>
-      </w:r>
-      <w:r>
-        <w:rPr>
-          <w:rFonts w:ascii="Times New Roman" w:eastAsia="Times New Roman" w:hAnsi="Times New Roman" w:cs="Times New Roman"/>
-          <w:sz w:val="24"/>
-          <w:szCs w:val="24"/>
-        </w:rPr>
-        <w:object w:dxaOrig="405" w:dyaOrig="345">
-          <v:shape id="_x0000_i1727" type="#_x0000_t75" style="width:20.4pt;height:17.2pt" o:ole="">
-            <v:imagedata r:id="rId7" o:title=""/>
-          </v:shape>
-          <w:control r:id="rId184" w:name="DefaultOcxName234" w:shapeid="_x0000_i1727"/>
+        <w:object w:dxaOrig="405" w:dyaOrig="360" w14:anchorId="55BA3428">
+          <v:shape id="_x0000_i1776" type="#_x0000_t75" style="width:20.25pt;height:18pt" o:ole="">
+            <v:imagedata r:id="rId9" o:title=""/>
+          </v:shape>
+          <w:control r:id="rId186" w:name="DefaultOcxName234" w:shapeid="_x0000_i1776"/>
         </w:object>
       </w:r>
       <w:r>
@@ -8001,19 +6561,11 @@
           <w:sz w:val="24"/>
           <w:szCs w:val="24"/>
         </w:rPr>
-        <w:pict/>
-      </w:r>
-      <w:r>
-        <w:rPr>
-          <w:rFonts w:ascii="Times New Roman" w:eastAsia="Times New Roman" w:hAnsi="Times New Roman" w:cs="Times New Roman"/>
-          <w:sz w:val="24"/>
-          <w:szCs w:val="24"/>
-        </w:rPr>
-        <w:object w:dxaOrig="405" w:dyaOrig="345">
-          <v:shape id="_x0000_i1723" type="#_x0000_t75" style="width:20.4pt;height:17.2pt" o:ole="">
-            <v:imagedata r:id="rId4" o:title=""/>
-          </v:shape>
-          <w:control r:id="rId185" w:name="DefaultOcxName334" w:shapeid="_x0000_i1723"/>
+        <w:object w:dxaOrig="405" w:dyaOrig="360" w14:anchorId="636FBDCB">
+          <v:shape id="_x0000_i1779" type="#_x0000_t75" style="width:20.25pt;height:18pt" o:ole="">
+            <v:imagedata r:id="rId6" o:title=""/>
+          </v:shape>
+          <w:control r:id="rId187" w:name="DefaultOcxName334" w:shapeid="_x0000_i1779"/>
         </w:object>
       </w:r>
       <w:r>
@@ -8059,11 +6611,11 @@
           <w:sz w:val="24"/>
           <w:szCs w:val="24"/>
         </w:rPr>
-        <w:object w:dxaOrig="405" w:dyaOrig="345">
-          <v:shape id="_x0000_i1745" type="#_x0000_t75" style="width:20.4pt;height:17.2pt" o:ole="">
-            <v:imagedata r:id="rId4" o:title=""/>
-          </v:shape>
-          <w:control r:id="rId186" w:name="DefaultOcxName69" w:shapeid="_x0000_i1745"/>
+        <w:object w:dxaOrig="405" w:dyaOrig="360" w14:anchorId="50D0F7BA">
+          <v:shape id="_x0000_i1782" type="#_x0000_t75" style="width:20.25pt;height:18pt" o:ole="">
+            <v:imagedata r:id="rId6" o:title=""/>
+          </v:shape>
+          <w:control r:id="rId188" w:name="DefaultOcxName69" w:shapeid="_x0000_i1782"/>
         </w:object>
       </w:r>
       <w:r>
@@ -8090,19 +6642,11 @@
           <w:sz w:val="24"/>
           <w:szCs w:val="24"/>
         </w:rPr>
-        <w:pict/>
-      </w:r>
-      <w:r>
-        <w:rPr>
-          <w:rFonts w:ascii="Times New Roman" w:eastAsia="Times New Roman" w:hAnsi="Times New Roman" w:cs="Times New Roman"/>
-          <w:sz w:val="24"/>
-          <w:szCs w:val="24"/>
-        </w:rPr>
-        <w:object w:dxaOrig="405" w:dyaOrig="345">
-          <v:shape id="_x0000_i1744" type="#_x0000_t75" style="width:20.4pt;height:17.2pt" o:ole="">
-            <v:imagedata r:id="rId4" o:title=""/>
-          </v:shape>
-          <w:control r:id="rId187" w:name="DefaultOcxName136" w:shapeid="_x0000_i1744"/>
+        <w:object w:dxaOrig="405" w:dyaOrig="360" w14:anchorId="7BBC7262">
+          <v:shape id="_x0000_i1785" type="#_x0000_t75" style="width:20.25pt;height:18pt" o:ole="">
+            <v:imagedata r:id="rId6" o:title=""/>
+          </v:shape>
+          <w:control r:id="rId189" w:name="DefaultOcxName136" w:shapeid="_x0000_i1785"/>
         </w:object>
       </w:r>
       <w:r>
@@ -8129,19 +6673,11 @@
           <w:sz w:val="24"/>
           <w:szCs w:val="24"/>
         </w:rPr>
-        <w:pict/>
-      </w:r>
-      <w:r>
-        <w:rPr>
-          <w:rFonts w:ascii="Times New Roman" w:eastAsia="Times New Roman" w:hAnsi="Times New Roman" w:cs="Times New Roman"/>
-          <w:sz w:val="24"/>
-          <w:szCs w:val="24"/>
-        </w:rPr>
-        <w:object w:dxaOrig="405" w:dyaOrig="345">
-          <v:shape id="_x0000_i1746" type="#_x0000_t75" style="width:20.4pt;height:17.2pt" o:ole="">
-            <v:imagedata r:id="rId7" o:title=""/>
-          </v:shape>
-          <w:control r:id="rId188" w:name="DefaultOcxName235" w:shapeid="_x0000_i1746"/>
+        <w:object w:dxaOrig="405" w:dyaOrig="360" w14:anchorId="077D1550">
+          <v:shape id="_x0000_i1788" type="#_x0000_t75" style="width:20.25pt;height:18pt" o:ole="">
+            <v:imagedata r:id="rId9" o:title=""/>
+          </v:shape>
+          <w:control r:id="rId190" w:name="DefaultOcxName235" w:shapeid="_x0000_i1788"/>
         </w:object>
       </w:r>
       <w:r>
@@ -8168,19 +6704,11 @@
           <w:sz w:val="24"/>
           <w:szCs w:val="24"/>
         </w:rPr>
-        <w:pict/>
-      </w:r>
-      <w:r>
-        <w:rPr>
-          <w:rFonts w:ascii="Times New Roman" w:eastAsia="Times New Roman" w:hAnsi="Times New Roman" w:cs="Times New Roman"/>
-          <w:sz w:val="24"/>
-          <w:szCs w:val="24"/>
-        </w:rPr>
-        <w:object w:dxaOrig="405" w:dyaOrig="345">
-          <v:shape id="_x0000_i1742" type="#_x0000_t75" style="width:20.4pt;height:17.2pt" o:ole="">
-            <v:imagedata r:id="rId4" o:title=""/>
-          </v:shape>
-          <w:control r:id="rId189" w:name="DefaultOcxName335" w:shapeid="_x0000_i1742"/>
+        <w:object w:dxaOrig="405" w:dyaOrig="360" w14:anchorId="64A74D57">
+          <v:shape id="_x0000_i1791" type="#_x0000_t75" style="width:20.25pt;height:18pt" o:ole="">
+            <v:imagedata r:id="rId6" o:title=""/>
+          </v:shape>
+          <w:control r:id="rId191" w:name="DefaultOcxName335" w:shapeid="_x0000_i1791"/>
         </w:object>
       </w:r>
       <w:r>
@@ -8226,11 +6754,11 @@
           <w:sz w:val="24"/>
           <w:szCs w:val="24"/>
         </w:rPr>
-        <w:object w:dxaOrig="405" w:dyaOrig="345">
-          <v:shape id="_x0000_i1764" type="#_x0000_t75" style="width:20.4pt;height:17.2pt" o:ole="">
-            <v:imagedata r:id="rId4" o:title=""/>
-          </v:shape>
-          <w:control r:id="rId190" w:name="DefaultOcxName70" w:shapeid="_x0000_i1764"/>
+        <w:object w:dxaOrig="405" w:dyaOrig="360" w14:anchorId="014EF40D">
+          <v:shape id="_x0000_i1794" type="#_x0000_t75" style="width:20.25pt;height:18pt" o:ole="">
+            <v:imagedata r:id="rId6" o:title=""/>
+          </v:shape>
+          <w:control r:id="rId192" w:name="DefaultOcxName70" w:shapeid="_x0000_i1794"/>
         </w:object>
       </w:r>
       <w:r>
@@ -8257,19 +6785,11 @@
           <w:sz w:val="24"/>
           <w:szCs w:val="24"/>
         </w:rPr>
-        <w:pict/>
-      </w:r>
-      <w:r>
-        <w:rPr>
-          <w:rFonts w:ascii="Times New Roman" w:eastAsia="Times New Roman" w:hAnsi="Times New Roman" w:cs="Times New Roman"/>
-          <w:sz w:val="24"/>
-          <w:szCs w:val="24"/>
-        </w:rPr>
-        <w:object w:dxaOrig="405" w:dyaOrig="345">
-          <v:shape id="_x0000_i1763" type="#_x0000_t75" style="width:20.4pt;height:17.2pt" o:ole="">
-            <v:imagedata r:id="rId4" o:title=""/>
-          </v:shape>
-          <w:control r:id="rId191" w:name="DefaultOcxName137" w:shapeid="_x0000_i1763"/>
+        <w:object w:dxaOrig="405" w:dyaOrig="360" w14:anchorId="4CF54A59">
+          <v:shape id="_x0000_i1797" type="#_x0000_t75" style="width:20.25pt;height:18pt" o:ole="">
+            <v:imagedata r:id="rId6" o:title=""/>
+          </v:shape>
+          <w:control r:id="rId193" w:name="DefaultOcxName137" w:shapeid="_x0000_i1797"/>
         </w:object>
       </w:r>
       <w:r>
@@ -8296,19 +6816,11 @@
           <w:sz w:val="24"/>
           <w:szCs w:val="24"/>
         </w:rPr>
-        <w:pict/>
-      </w:r>
-      <w:r>
-        <w:rPr>
-          <w:rFonts w:ascii="Times New Roman" w:eastAsia="Times New Roman" w:hAnsi="Times New Roman" w:cs="Times New Roman"/>
-          <w:sz w:val="24"/>
-          <w:szCs w:val="24"/>
-        </w:rPr>
-        <w:object w:dxaOrig="405" w:dyaOrig="345">
-          <v:shape id="_x0000_i1762" type="#_x0000_t75" style="width:20.4pt;height:17.2pt" o:ole="">
-            <v:imagedata r:id="rId4" o:title=""/>
-          </v:shape>
-          <w:control r:id="rId192" w:name="DefaultOcxName236" w:shapeid="_x0000_i1762"/>
+        <w:object w:dxaOrig="405" w:dyaOrig="360" w14:anchorId="793217F0">
+          <v:shape id="_x0000_i1800" type="#_x0000_t75" style="width:20.25pt;height:18pt" o:ole="">
+            <v:imagedata r:id="rId6" o:title=""/>
+          </v:shape>
+          <w:control r:id="rId194" w:name="DefaultOcxName236" w:shapeid="_x0000_i1800"/>
         </w:object>
       </w:r>
       <w:r>
@@ -8335,19 +6847,11 @@
           <w:sz w:val="24"/>
           <w:szCs w:val="24"/>
         </w:rPr>
-        <w:pict/>
-      </w:r>
-      <w:r>
-        <w:rPr>
-          <w:rFonts w:ascii="Times New Roman" w:eastAsia="Times New Roman" w:hAnsi="Times New Roman" w:cs="Times New Roman"/>
-          <w:sz w:val="24"/>
-          <w:szCs w:val="24"/>
-        </w:rPr>
-        <w:object w:dxaOrig="405" w:dyaOrig="345">
-          <v:shape id="_x0000_i1765" type="#_x0000_t75" style="width:20.4pt;height:17.2pt" o:ole="">
-            <v:imagedata r:id="rId7" o:title=""/>
-          </v:shape>
-          <w:control r:id="rId193" w:name="DefaultOcxName336" w:shapeid="_x0000_i1765"/>
+        <w:object w:dxaOrig="405" w:dyaOrig="360" w14:anchorId="11CD552A">
+          <v:shape id="_x0000_i1803" type="#_x0000_t75" style="width:20.25pt;height:18pt" o:ole="">
+            <v:imagedata r:id="rId9" o:title=""/>
+          </v:shape>
+          <w:control r:id="rId195" w:name="DefaultOcxName336" w:shapeid="_x0000_i1803"/>
         </w:object>
       </w:r>
       <w:r>
@@ -8371,8 +6875,58 @@
 </w:document>
 </file>
 
+<file path=word/endnotes.xml><?xml version="1.0" encoding="utf-8"?>
+<w:endnotes xmlns:wpc="http://schemas.microsoft.com/office/word/2010/wordprocessingCanvas" xmlns:cx="http://schemas.microsoft.com/office/drawing/2014/chartex" xmlns:cx1="http://schemas.microsoft.com/office/drawing/2015/9/8/chartex" xmlns:cx2="http://schemas.microsoft.com/office/drawing/2015/10/21/chartex" xmlns:cx3="http://schemas.microsoft.com/office/drawing/2016/5/9/chartex" xmlns:cx4="http://schemas.microsoft.com/office/drawing/2016/5/10/chartex" xmlns:cx5="http://schemas.microsoft.com/office/drawing/2016/5/11/chartex" xmlns:cx6="http://schemas.microsoft.com/office/drawing/2016/5/12/chartex" xmlns:cx7="http://schemas.microsoft.com/office/drawing/2016/5/13/chartex" xmlns:cx8="http://schemas.microsoft.com/office/drawing/2016/5/14/chartex" xmlns:mc="http://schemas.openxmlformats.org/markup-compatibility/2006" xmlns:aink="http://schemas.microsoft.com/office/drawing/2016/ink" xmlns:am3d="http://schemas.microsoft.com/office/drawing/2017/model3d" xmlns:o="urn:schemas-microsoft-com:office:office" xmlns:r="http://schemas.openxmlformats.org/officeDocument/2006/relationships" xmlns:m="http://schemas.openxmlformats.org/officeDocument/2006/math" xmlns:v="urn:schemas-microsoft-com:vml" xmlns:wp14="http://schemas.microsoft.com/office/word/2010/wordprocessingDrawing" xmlns:wp="http://schemas.openxmlformats.org/drawingml/2006/wordprocessingDrawing" xmlns:w10="urn:schemas-microsoft-com:office:word" xmlns:w="http://schemas.openxmlformats.org/wordprocessingml/2006/main" xmlns:w14="http://schemas.microsoft.com/office/word/2010/wordml" xmlns:w15="http://schemas.microsoft.com/office/word/2012/wordml" xmlns:w16cex="http://schemas.microsoft.com/office/word/2018/wordml/cex" xmlns:w16cid="http://schemas.microsoft.com/office/word/2016/wordml/cid" xmlns:w16="http://schemas.microsoft.com/office/word/2018/wordml" xmlns:w16se="http://schemas.microsoft.com/office/word/2015/wordml/symex" xmlns:wpg="http://schemas.microsoft.com/office/word/2010/wordprocessingGroup" xmlns:wpi="http://schemas.microsoft.com/office/word/2010/wordprocessingInk" xmlns:wne="http://schemas.microsoft.com/office/word/2006/wordml" xmlns:wps="http://schemas.microsoft.com/office/word/2010/wordprocessingShape" mc:Ignorable="w14 w15 w16se w16cid w16 w16cex wp14">
+  <w:endnote w:type="separator" w:id="-1">
+    <w:p>
+      <w:pPr>
+        <w:spacing w:after="0" w:line="240" w:lineRule="auto"/>
+      </w:pPr>
+      <w:r>
+        <w:separator/>
+      </w:r>
+    </w:p>
+  </w:endnote>
+  <w:endnote w:type="continuationSeparator" w:id="0">
+    <w:p>
+      <w:pPr>
+        <w:spacing w:after="0" w:line="240" w:lineRule="auto"/>
+      </w:pPr>
+      <w:r>
+        <w:continuationSeparator/>
+      </w:r>
+    </w:p>
+  </w:endnote>
+</w:endnotes>
+</file>
+
+<file path=word/footnotes.xml><?xml version="1.0" encoding="utf-8"?>
+<w:footnotes xmlns:wpc="http://schemas.microsoft.com/office/word/2010/wordprocessingCanvas" xmlns:cx="http://schemas.microsoft.com/office/drawing/2014/chartex" xmlns:cx1="http://schemas.microsoft.com/office/drawing/2015/9/8/chartex" xmlns:cx2="http://schemas.microsoft.com/office/drawing/2015/10/21/chartex" xmlns:cx3="http://schemas.microsoft.com/office/drawing/2016/5/9/chartex" xmlns:cx4="http://schemas.microsoft.com/office/drawing/2016/5/10/chartex" xmlns:cx5="http://schemas.microsoft.com/office/drawing/2016/5/11/chartex" xmlns:cx6="http://schemas.microsoft.com/office/drawing/2016/5/12/chartex" xmlns:cx7="http://schemas.microsoft.com/office/drawing/2016/5/13/chartex" xmlns:cx8="http://schemas.microsoft.com/office/drawing/2016/5/14/chartex" xmlns:mc="http://schemas.openxmlformats.org/markup-compatibility/2006" xmlns:aink="http://schemas.microsoft.com/office/drawing/2016/ink" xmlns:am3d="http://schemas.microsoft.com/office/drawing/2017/model3d" xmlns:o="urn:schemas-microsoft-com:office:office" xmlns:r="http://schemas.openxmlformats.org/officeDocument/2006/relationships" xmlns:m="http://schemas.openxmlformats.org/officeDocument/2006/math" xmlns:v="urn:schemas-microsoft-com:vml" xmlns:wp14="http://schemas.microsoft.com/office/word/2010/wordprocessingDrawing" xmlns:wp="http://schemas.openxmlformats.org/drawingml/2006/wordprocessingDrawing" xmlns:w10="urn:schemas-microsoft-com:office:word" xmlns:w="http://schemas.openxmlformats.org/wordprocessingml/2006/main" xmlns:w14="http://schemas.microsoft.com/office/word/2010/wordml" xmlns:w15="http://schemas.microsoft.com/office/word/2012/wordml" xmlns:w16cex="http://schemas.microsoft.com/office/word/2018/wordml/cex" xmlns:w16cid="http://schemas.microsoft.com/office/word/2016/wordml/cid" xmlns:w16="http://schemas.microsoft.com/office/word/2018/wordml" xmlns:w16se="http://schemas.microsoft.com/office/word/2015/wordml/symex" xmlns:wpg="http://schemas.microsoft.com/office/word/2010/wordprocessingGroup" xmlns:wpi="http://schemas.microsoft.com/office/word/2010/wordprocessingInk" xmlns:wne="http://schemas.microsoft.com/office/word/2006/wordml" xmlns:wps="http://schemas.microsoft.com/office/word/2010/wordprocessingShape" mc:Ignorable="w14 w15 w16se w16cid w16 w16cex wp14">
+  <w:footnote w:type="separator" w:id="-1">
+    <w:p>
+      <w:pPr>
+        <w:spacing w:after="0" w:line="240" w:lineRule="auto"/>
+      </w:pPr>
+      <w:r>
+        <w:separator/>
+      </w:r>
+    </w:p>
+  </w:footnote>
+  <w:footnote w:type="continuationSeparator" w:id="0">
+    <w:p>
+      <w:pPr>
+        <w:spacing w:after="0" w:line="240" w:lineRule="auto"/>
+      </w:pPr>
+      <w:r>
+        <w:continuationSeparator/>
+      </w:r>
+    </w:p>
+  </w:footnote>
+</w:footnotes>
+</file>
+
 <file path=word/styles.xml><?xml version="1.0" encoding="utf-8"?>
-<w:styles xmlns:mc="http://schemas.openxmlformats.org/markup-compatibility/2006" xmlns:r="http://schemas.openxmlformats.org/officeDocument/2006/relationships" xmlns:w="http://schemas.openxmlformats.org/wordprocessingml/2006/main" xmlns:w14="http://schemas.microsoft.com/office/word/2010/wordml" xmlns:w15="http://schemas.microsoft.com/office/word/2012/wordml" xmlns:w16se="http://schemas.microsoft.com/office/word/2015/wordml/symex" mc:Ignorable="w14 w15 w16se">
+<w:styles xmlns:mc="http://schemas.openxmlformats.org/markup-compatibility/2006" xmlns:r="http://schemas.openxmlformats.org/officeDocument/2006/relationships" xmlns:w="http://schemas.openxmlformats.org/wordprocessingml/2006/main" xmlns:w14="http://schemas.microsoft.com/office/word/2010/wordml" xmlns:w15="http://schemas.microsoft.com/office/word/2012/wordml" xmlns:w16cex="http://schemas.microsoft.com/office/word/2018/wordml/cex" xmlns:w16cid="http://schemas.microsoft.com/office/word/2016/wordml/cid" xmlns:w16="http://schemas.microsoft.com/office/word/2018/wordml" xmlns:w16se="http://schemas.microsoft.com/office/word/2015/wordml/symex" mc:Ignorable="w14 w15 w16se w16cid w16 w16cex">
   <w:docDefaults>
     <w:rPrDefault>
       <w:rPr>
@@ -8388,7 +6942,7 @@
       </w:pPr>
     </w:pPrDefault>
   </w:docDefaults>
-  <w:latentStyles w:defLockedState="0" w:defUIPriority="99" w:defSemiHidden="0" w:defUnhideWhenUsed="0" w:defQFormat="0" w:count="371">
+  <w:latentStyles w:defLockedState="0" w:defUIPriority="99" w:defSemiHidden="0" w:defUnhideWhenUsed="0" w:defQFormat="0" w:count="376">
     <w:lsdException w:name="Normal" w:uiPriority="0" w:qFormat="1"/>
     <w:lsdException w:name="heading 1" w:uiPriority="9" w:qFormat="1"/>
     <w:lsdException w:name="heading 2" w:semiHidden="1" w:uiPriority="9" w:unhideWhenUsed="1" w:qFormat="1"/>
@@ -8494,7 +7048,6 @@
     <w:lsdException w:name="HTML Sample" w:semiHidden="1" w:unhideWhenUsed="1"/>
     <w:lsdException w:name="HTML Typewriter" w:semiHidden="1" w:unhideWhenUsed="1"/>
     <w:lsdException w:name="HTML Variable" w:semiHidden="1" w:unhideWhenUsed="1"/>
-    <w:lsdException w:name="Normal Table" w:semiHidden="1" w:unhideWhenUsed="1"/>
     <w:lsdException w:name="annotation subject" w:semiHidden="1" w:unhideWhenUsed="1"/>
     <w:lsdException w:name="No List" w:semiHidden="1" w:unhideWhenUsed="1"/>
     <w:lsdException w:name="Outline List 1" w:semiHidden="1" w:unhideWhenUsed="1"/>
@@ -8537,11 +7090,8 @@
     <w:lsdException w:name="Table Contemporary" w:semiHidden="1" w:unhideWhenUsed="1"/>
     <w:lsdException w:name="Table Elegant" w:semiHidden="1" w:unhideWhenUsed="1"/>
     <w:lsdException w:name="Table Professional" w:semiHidden="1" w:unhideWhenUsed="1"/>
-    <w:lsdException w:name="Table Subtle 1" w:semiHidden="1" w:unhideWhenUsed="1"/>
     <w:lsdException w:name="Table Subtle 2" w:semiHidden="1" w:unhideWhenUsed="1"/>
     <w:lsdException w:name="Table Web 1" w:semiHidden="1" w:unhideWhenUsed="1"/>
-    <w:lsdException w:name="Table Web 2" w:semiHidden="1" w:unhideWhenUsed="1"/>
-    <w:lsdException w:name="Table Web 3" w:semiHidden="1" w:unhideWhenUsed="1"/>
     <w:lsdException w:name="Balloon Text" w:semiHidden="1" w:unhideWhenUsed="1"/>
     <w:lsdException w:name="Table Grid" w:uiPriority="39"/>
     <w:lsdException w:name="Table Theme" w:semiHidden="1" w:unhideWhenUsed="1"/>
@@ -8760,6 +7310,11 @@
     <w:lsdException w:name="List Table 5 Dark Accent 6" w:uiPriority="50"/>
     <w:lsdException w:name="List Table 6 Colorful Accent 6" w:uiPriority="51"/>
     <w:lsdException w:name="List Table 7 Colorful Accent 6" w:uiPriority="52"/>
+    <w:lsdException w:name="Mention" w:semiHidden="1" w:unhideWhenUsed="1"/>
+    <w:lsdException w:name="Smart Hyperlink" w:semiHidden="1" w:unhideWhenUsed="1"/>
+    <w:lsdException w:name="Hashtag" w:semiHidden="1" w:unhideWhenUsed="1"/>
+    <w:lsdException w:name="Unresolved Mention" w:semiHidden="1" w:unhideWhenUsed="1"/>
+    <w:lsdException w:name="Smart Link" w:semiHidden="1" w:unhideWhenUsed="1"/>
   </w:latentStyles>
   <w:style w:type="paragraph" w:default="1" w:styleId="Normal">
     <w:name w:val="Normal"/>
